--- a/JAVAinformes.docx
+++ b/JAVAinformes.docx
@@ -2915,12 +2915,12 @@
     </w:p>
     <w:p>
       <w:pPr>
-        <w:ind w:firstLine="708"/>
-        <w:rPr>
-          <w:rFonts w:ascii="Graphik" w:hAnsi="Graphik" w:cstheme="minorHAnsi"/>
-          <w:color w:val="FF0000"/>
-          <w:sz w:val="48"/>
-          <w:szCs w:val="48"/>
+        <w:rPr>
+          <w:rFonts w:cstheme="minorHAnsi"/>
+          <w:color w:val="000000" w:themeColor="text1"/>
+          <w:sz w:val="28"/>
+          <w:szCs w:val="28"/>
+          <w:lang w:val="en-US"/>
         </w:rPr>
       </w:pPr>
       <w:r>
@@ -3209,25 +3209,4567 @@
           <w:sz w:val="48"/>
           <w:szCs w:val="48"/>
         </w:rPr>
-        <w:br/>
-      </w:r>
-      <w:r>
-        <w:rPr>
-          <w:rFonts w:ascii="Graphik" w:hAnsi="Graphik" w:cstheme="minorHAnsi"/>
-          <w:color w:val="FF0000"/>
-          <w:sz w:val="48"/>
-          <w:szCs w:val="48"/>
-        </w:rPr>
-        <w:br/>
-      </w:r>
-      <w:r>
-        <w:rPr>
-          <w:rFonts w:ascii="Graphik" w:hAnsi="Graphik" w:cstheme="minorHAnsi"/>
-          <w:color w:val="FF0000"/>
-          <w:sz w:val="48"/>
-          <w:szCs w:val="48"/>
-        </w:rPr>
-        <w:br/>
+        <w:t xml:space="preserve"> Y OPERACIONES MATEMATICAS</w:t>
+      </w:r>
+      <w:r>
+        <w:rPr>
+          <w:rFonts w:ascii="Graphik" w:hAnsi="Graphik" w:cstheme="minorHAnsi"/>
+          <w:color w:val="FF0000"/>
+          <w:sz w:val="48"/>
+          <w:szCs w:val="48"/>
+        </w:rPr>
+        <w:br/>
+      </w:r>
+      <w:r>
+        <w:rPr>
+          <w:rFonts w:ascii="Graphik" w:hAnsi="Graphik" w:cstheme="minorHAnsi"/>
+          <w:color w:val="FF0000"/>
+          <w:sz w:val="48"/>
+          <w:szCs w:val="48"/>
+        </w:rPr>
+        <w:br/>
+      </w:r>
+      <w:r>
+        <w:rPr>
+          <w:rFonts w:ascii="Graphik" w:hAnsi="Graphik" w:cstheme="minorHAnsi"/>
+          <w:color w:val="FF0000"/>
+          <w:sz w:val="48"/>
+          <w:szCs w:val="48"/>
+        </w:rPr>
+        <w:br/>
+      </w:r>
+      <w:r>
+        <w:rPr>
+          <w:rFonts w:cstheme="minorHAnsi"/>
+          <w:color w:val="000000" w:themeColor="text1"/>
+          <w:sz w:val="28"/>
+          <w:szCs w:val="28"/>
+        </w:rPr>
+        <w:t>Bueno los operadores de asigancion tanto de incremento como decremento son ayudaran muchisimo  de ayuda  en operaciones artimeticas para poder ser mas rapidos  todos concemos “&gt;” , “&lt;” ,”=”  con el igual tenemos algo especial cunado usamos dos quiere decir que estamos comparando “==”,  “-” , “+”, la multiplicacion “*” y la division “/”.</w:t>
+      </w:r>
+      <w:r>
+        <w:rPr>
+          <w:rFonts w:cstheme="minorHAnsi"/>
+          <w:color w:val="000000" w:themeColor="text1"/>
+          <w:sz w:val="28"/>
+          <w:szCs w:val="28"/>
+        </w:rPr>
+        <w:br/>
+        <w:t xml:space="preserve"> </w:t>
+      </w:r>
+      <w:r>
+        <w:rPr>
+          <w:rFonts w:cstheme="minorHAnsi"/>
+          <w:color w:val="000000" w:themeColor="text1"/>
+          <w:sz w:val="28"/>
+          <w:szCs w:val="28"/>
+        </w:rPr>
+        <w:br/>
+        <w:t>Usos y ejemplos</w:t>
+      </w:r>
+      <w:r>
+        <w:rPr>
+          <w:rFonts w:cstheme="minorHAnsi"/>
+          <w:color w:val="000000" w:themeColor="text1"/>
+          <w:sz w:val="28"/>
+          <w:szCs w:val="28"/>
+        </w:rPr>
+        <w:t xml:space="preserve"> Operaciones asignacion</w:t>
+      </w:r>
+      <w:r>
+        <w:rPr>
+          <w:rFonts w:cstheme="minorHAnsi"/>
+          <w:color w:val="000000" w:themeColor="text1"/>
+          <w:sz w:val="28"/>
+          <w:szCs w:val="28"/>
+        </w:rPr>
+        <w:t>:</w:t>
+      </w:r>
+      <w:r>
+        <w:rPr>
+          <w:rFonts w:cstheme="minorHAnsi"/>
+          <w:color w:val="000000" w:themeColor="text1"/>
+          <w:sz w:val="28"/>
+          <w:szCs w:val="28"/>
+        </w:rPr>
+        <w:br/>
+      </w:r>
+      <w:r>
+        <w:rPr>
+          <w:rFonts w:cstheme="minorHAnsi"/>
+          <w:color w:val="000000" w:themeColor="text1"/>
+          <w:sz w:val="28"/>
+          <w:szCs w:val="28"/>
+        </w:rPr>
+        <w:br/>
+        <w:t>a+= b       a =  a + b;</w:t>
+      </w:r>
+      <w:r>
+        <w:rPr>
+          <w:rFonts w:cstheme="minorHAnsi"/>
+          <w:color w:val="000000" w:themeColor="text1"/>
+          <w:sz w:val="28"/>
+          <w:szCs w:val="28"/>
+        </w:rPr>
+        <w:br/>
+      </w:r>
+      <w:r>
+        <w:rPr>
+          <w:rFonts w:cstheme="minorHAnsi"/>
+          <w:color w:val="000000" w:themeColor="text1"/>
+          <w:sz w:val="28"/>
+          <w:szCs w:val="28"/>
+        </w:rPr>
+        <w:tab/>
+        <w:t xml:space="preserve">int a = 12;     </w:t>
+      </w:r>
+      <w:r>
+        <w:rPr>
+          <w:rFonts w:cstheme="minorHAnsi"/>
+          <w:color w:val="000000" w:themeColor="text1"/>
+          <w:sz w:val="28"/>
+          <w:szCs w:val="28"/>
+        </w:rPr>
+        <w:br/>
+        <w:t xml:space="preserve">           int b = 13;</w:t>
+      </w:r>
+      <w:r>
+        <w:rPr>
+          <w:rFonts w:cstheme="minorHAnsi"/>
+          <w:color w:val="000000" w:themeColor="text1"/>
+          <w:sz w:val="28"/>
+          <w:szCs w:val="28"/>
+        </w:rPr>
+        <w:br/>
+        <w:t xml:space="preserve"> </w:t>
+      </w:r>
+      <w:r>
+        <w:rPr>
+          <w:rFonts w:cstheme="minorHAnsi"/>
+          <w:color w:val="000000" w:themeColor="text1"/>
+          <w:sz w:val="28"/>
+          <w:szCs w:val="28"/>
+        </w:rPr>
+        <w:br/>
+        <w:t>a+=b</w:t>
+      </w:r>
+      <w:r>
+        <w:rPr>
+          <w:rFonts w:cstheme="minorHAnsi"/>
+          <w:color w:val="000000" w:themeColor="text1"/>
+          <w:sz w:val="28"/>
+          <w:szCs w:val="28"/>
+        </w:rPr>
+        <w:br/>
+      </w:r>
+      <w:r>
+        <w:rPr>
+          <w:rFonts w:cstheme="minorHAnsi"/>
+          <w:color w:val="000000" w:themeColor="text1"/>
+          <w:sz w:val="28"/>
+          <w:szCs w:val="28"/>
+        </w:rPr>
+        <w:br/>
+        <w:t>System.out.println(a);</w:t>
+      </w:r>
+      <w:r>
+        <w:rPr>
+          <w:rFonts w:ascii="Graphik" w:hAnsi="Graphik" w:cstheme="minorHAnsi"/>
+          <w:color w:val="FF0000"/>
+          <w:sz w:val="48"/>
+          <w:szCs w:val="48"/>
+        </w:rPr>
+        <w:br/>
+      </w:r>
+      <w:r>
+        <w:rPr>
+          <w:rFonts w:cstheme="minorHAnsi"/>
+          <w:color w:val="000000" w:themeColor="text1"/>
+          <w:sz w:val="28"/>
+          <w:szCs w:val="28"/>
+        </w:rPr>
+        <w:t xml:space="preserve">a-= b </w:t>
+      </w:r>
+      <w:r>
+        <w:rPr>
+          <w:rFonts w:cstheme="minorHAnsi"/>
+          <w:color w:val="000000" w:themeColor="text1"/>
+          <w:sz w:val="28"/>
+          <w:szCs w:val="28"/>
+        </w:rPr>
+        <w:tab/>
+        <w:t xml:space="preserve">      a= a – b;</w:t>
+      </w:r>
+      <w:r>
+        <w:rPr>
+          <w:rFonts w:cstheme="minorHAnsi"/>
+          <w:color w:val="000000" w:themeColor="text1"/>
+          <w:sz w:val="28"/>
+          <w:szCs w:val="28"/>
+        </w:rPr>
+        <w:br/>
+        <w:t xml:space="preserve">           </w:t>
+      </w:r>
+      <w:r>
+        <w:rPr>
+          <w:rFonts w:cstheme="minorHAnsi"/>
+          <w:color w:val="000000" w:themeColor="text1"/>
+          <w:sz w:val="28"/>
+          <w:szCs w:val="28"/>
+        </w:rPr>
+        <w:t xml:space="preserve">int a = 12;     </w:t>
+      </w:r>
+      <w:r>
+        <w:rPr>
+          <w:rFonts w:cstheme="minorHAnsi"/>
+          <w:color w:val="000000" w:themeColor="text1"/>
+          <w:sz w:val="28"/>
+          <w:szCs w:val="28"/>
+        </w:rPr>
+        <w:br/>
+        <w:t xml:space="preserve">           int b = 13;</w:t>
+      </w:r>
+      <w:r>
+        <w:rPr>
+          <w:rFonts w:cstheme="minorHAnsi"/>
+          <w:color w:val="000000" w:themeColor="text1"/>
+          <w:sz w:val="28"/>
+          <w:szCs w:val="28"/>
+        </w:rPr>
+        <w:br/>
+      </w:r>
+      <w:r>
+        <w:rPr>
+          <w:rFonts w:cstheme="minorHAnsi"/>
+          <w:color w:val="000000" w:themeColor="text1"/>
+          <w:sz w:val="28"/>
+          <w:szCs w:val="28"/>
+        </w:rPr>
+        <w:br/>
+        <w:t>a-=b;</w:t>
+      </w:r>
+      <w:r>
+        <w:rPr>
+          <w:rFonts w:cstheme="minorHAnsi"/>
+          <w:color w:val="000000" w:themeColor="text1"/>
+          <w:sz w:val="28"/>
+          <w:szCs w:val="28"/>
+        </w:rPr>
+        <w:br/>
+        <w:t>System.out.println(a);</w:t>
+      </w:r>
+      <w:r>
+        <w:rPr>
+          <w:rFonts w:cstheme="minorHAnsi"/>
+          <w:color w:val="000000" w:themeColor="text1"/>
+          <w:sz w:val="28"/>
+          <w:szCs w:val="28"/>
+        </w:rPr>
+        <w:br/>
+      </w:r>
+      <w:r>
+        <w:rPr>
+          <w:rFonts w:cstheme="minorHAnsi"/>
+          <w:color w:val="000000" w:themeColor="text1"/>
+          <w:sz w:val="28"/>
+          <w:szCs w:val="28"/>
+        </w:rPr>
+        <w:br/>
+      </w:r>
+      <w:r>
+        <w:rPr>
+          <w:rFonts w:cstheme="minorHAnsi"/>
+          <w:color w:val="000000" w:themeColor="text1"/>
+          <w:sz w:val="28"/>
+          <w:szCs w:val="28"/>
+        </w:rPr>
+        <w:br/>
+        <w:t>a*=b</w:t>
+      </w:r>
+      <w:r>
+        <w:rPr>
+          <w:rFonts w:cstheme="minorHAnsi"/>
+          <w:color w:val="000000" w:themeColor="text1"/>
+          <w:sz w:val="28"/>
+          <w:szCs w:val="28"/>
+        </w:rPr>
+        <w:tab/>
+        <w:t xml:space="preserve">      a =  a * b;</w:t>
+      </w:r>
+      <w:r>
+        <w:rPr>
+          <w:rFonts w:cstheme="minorHAnsi"/>
+          <w:color w:val="000000" w:themeColor="text1"/>
+          <w:sz w:val="28"/>
+          <w:szCs w:val="28"/>
+        </w:rPr>
+        <w:br/>
+        <w:t xml:space="preserve">a/=b </w:t>
+      </w:r>
+      <w:r>
+        <w:rPr>
+          <w:rFonts w:cstheme="minorHAnsi"/>
+          <w:color w:val="000000" w:themeColor="text1"/>
+          <w:sz w:val="28"/>
+          <w:szCs w:val="28"/>
+        </w:rPr>
+        <w:tab/>
+        <w:t xml:space="preserve">       a = a / b;</w:t>
+      </w:r>
+      <w:r>
+        <w:rPr>
+          <w:rFonts w:cstheme="minorHAnsi"/>
+          <w:color w:val="000000" w:themeColor="text1"/>
+          <w:sz w:val="28"/>
+          <w:szCs w:val="28"/>
+        </w:rPr>
+        <w:br/>
+        <w:t>a%=b.     a = a % b;</w:t>
+      </w:r>
+      <w:r>
+        <w:rPr>
+          <w:rFonts w:cstheme="minorHAnsi"/>
+          <w:color w:val="000000" w:themeColor="text1"/>
+          <w:sz w:val="28"/>
+          <w:szCs w:val="28"/>
+        </w:rPr>
+        <w:br/>
+      </w:r>
+      <w:r>
+        <w:rPr>
+          <w:rFonts w:cstheme="minorHAnsi"/>
+          <w:color w:val="000000" w:themeColor="text1"/>
+          <w:sz w:val="28"/>
+          <w:szCs w:val="28"/>
+        </w:rPr>
+        <w:br/>
+        <w:t>.- Este ultimo nos dara el residuo de la division.</w:t>
+      </w:r>
+      <w:r>
+        <w:rPr>
+          <w:rFonts w:ascii="Graphik" w:hAnsi="Graphik" w:cstheme="minorHAnsi"/>
+          <w:color w:val="FF0000"/>
+          <w:sz w:val="48"/>
+          <w:szCs w:val="48"/>
+        </w:rPr>
+        <w:br/>
+      </w:r>
+      <w:r>
+        <w:rPr>
+          <w:rFonts w:ascii="Graphik" w:hAnsi="Graphik" w:cstheme="minorHAnsi"/>
+          <w:color w:val="FF0000"/>
+          <w:sz w:val="48"/>
+          <w:szCs w:val="48"/>
+        </w:rPr>
+        <w:br/>
+      </w:r>
+      <w:r>
+        <w:rPr>
+          <w:rFonts w:ascii="Graphik" w:hAnsi="Graphik" w:cstheme="minorHAnsi"/>
+          <w:color w:val="FF0000"/>
+          <w:sz w:val="48"/>
+          <w:szCs w:val="48"/>
+        </w:rPr>
+        <w:lastRenderedPageBreak/>
+        <w:br/>
+      </w:r>
+      <w:r>
+        <w:rPr>
+          <w:rFonts w:ascii="Graphik" w:hAnsi="Graphik" w:cstheme="minorHAnsi"/>
+          <w:color w:val="FF0000"/>
+          <w:sz w:val="48"/>
+          <w:szCs w:val="48"/>
+        </w:rPr>
+        <w:br/>
+      </w:r>
+      <w:r>
+        <w:rPr>
+          <w:rFonts w:cstheme="minorHAnsi"/>
+          <w:color w:val="FF0000"/>
+          <w:sz w:val="28"/>
+          <w:szCs w:val="28"/>
+        </w:rPr>
+        <w:t xml:space="preserve"> </w:t>
+      </w:r>
+      <w:r>
+        <w:rPr>
+          <w:rFonts w:cstheme="minorHAnsi"/>
+          <w:color w:val="FF0000"/>
+          <w:sz w:val="28"/>
+          <w:szCs w:val="28"/>
+        </w:rPr>
+        <w:br/>
+      </w:r>
+      <w:r>
+        <w:rPr>
+          <w:rFonts w:cstheme="minorHAnsi"/>
+          <w:color w:val="000000" w:themeColor="text1"/>
+          <w:sz w:val="28"/>
+          <w:szCs w:val="28"/>
+        </w:rPr>
+        <w:t xml:space="preserve">Operaciones de incremento  y decremento las encontraremos </w:t>
+      </w:r>
+      <w:r>
+        <w:rPr>
+          <w:rFonts w:cstheme="minorHAnsi"/>
+          <w:color w:val="000000" w:themeColor="text1"/>
+          <w:sz w:val="28"/>
+          <w:szCs w:val="28"/>
+        </w:rPr>
+        <w:t xml:space="preserve"> en muchas operaciones y ciclos  pero estas tiene dos formas:</w:t>
+      </w:r>
+      <w:r>
+        <w:rPr>
+          <w:rFonts w:cstheme="minorHAnsi"/>
+          <w:color w:val="000000" w:themeColor="text1"/>
+          <w:sz w:val="28"/>
+          <w:szCs w:val="28"/>
+        </w:rPr>
+        <w:br/>
+      </w:r>
+      <w:r>
+        <w:rPr>
+          <w:rFonts w:cstheme="minorHAnsi"/>
+          <w:color w:val="000000" w:themeColor="text1"/>
+          <w:sz w:val="28"/>
+          <w:szCs w:val="28"/>
+        </w:rPr>
+        <w:br/>
+      </w:r>
+      <w:r>
+        <w:rPr>
+          <w:rFonts w:cstheme="minorHAnsi"/>
+          <w:color w:val="000000" w:themeColor="text1"/>
+          <w:sz w:val="28"/>
+          <w:szCs w:val="28"/>
+        </w:rPr>
+        <w:br/>
+      </w:r>
+      <w:r>
+        <w:rPr>
+          <w:rFonts w:cstheme="minorHAnsi"/>
+          <w:color w:val="000000" w:themeColor="text1"/>
+          <w:sz w:val="28"/>
+          <w:szCs w:val="28"/>
+        </w:rPr>
+        <w:t>Preincremento:</w:t>
+      </w:r>
+      <w:r>
+        <w:rPr>
+          <w:rFonts w:cstheme="minorHAnsi"/>
+          <w:color w:val="000000" w:themeColor="text1"/>
+          <w:sz w:val="28"/>
+          <w:szCs w:val="28"/>
+        </w:rPr>
+        <w:br/>
+        <w:t>++i</w:t>
+      </w:r>
+      <w:r>
+        <w:rPr>
+          <w:rFonts w:cstheme="minorHAnsi"/>
+          <w:color w:val="000000" w:themeColor="text1"/>
+          <w:sz w:val="28"/>
+          <w:szCs w:val="28"/>
+        </w:rPr>
+        <w:t>,  --i</w:t>
+      </w:r>
+      <w:r>
+        <w:rPr>
+          <w:rFonts w:cstheme="minorHAnsi"/>
+          <w:color w:val="000000" w:themeColor="text1"/>
+          <w:sz w:val="28"/>
+          <w:szCs w:val="28"/>
+        </w:rPr>
+        <w:br/>
+        <w:t>este da un valor  de resultado es decir si ingresamos  5   como nos aumenta  1 es decir retorna un nuevo valor pero a que se debe esto primero aguanta el  uno y despues recibe el valor de i por lo tanto al llarmalo  tenemos un nuevo valor.</w:t>
+      </w:r>
+      <w:r>
+        <w:rPr>
+          <w:rFonts w:cstheme="minorHAnsi"/>
+          <w:color w:val="000000" w:themeColor="text1"/>
+          <w:sz w:val="28"/>
+          <w:szCs w:val="28"/>
+        </w:rPr>
+        <w:br/>
+      </w:r>
+      <w:r>
+        <w:rPr>
+          <w:rFonts w:cstheme="minorHAnsi"/>
+          <w:color w:val="000000" w:themeColor="text1"/>
+          <w:sz w:val="28"/>
+          <w:szCs w:val="28"/>
+        </w:rPr>
+        <w:br/>
+      </w:r>
+      <w:r>
+        <w:rPr>
+          <w:rFonts w:cstheme="minorHAnsi"/>
+          <w:color w:val="000000" w:themeColor="text1"/>
+          <w:sz w:val="28"/>
+          <w:szCs w:val="28"/>
+        </w:rPr>
+        <w:br/>
+        <w:t>Postincremento:</w:t>
+      </w:r>
+      <w:r>
+        <w:rPr>
+          <w:rFonts w:cstheme="minorHAnsi"/>
+          <w:color w:val="000000" w:themeColor="text1"/>
+          <w:sz w:val="28"/>
+          <w:szCs w:val="28"/>
+        </w:rPr>
+        <w:br/>
+        <w:t>i++</w:t>
+      </w:r>
+      <w:r>
+        <w:rPr>
+          <w:rFonts w:cstheme="minorHAnsi"/>
+          <w:color w:val="000000" w:themeColor="text1"/>
+          <w:sz w:val="28"/>
+          <w:szCs w:val="28"/>
+        </w:rPr>
+        <w:t xml:space="preserve"> ,  i--</w:t>
+      </w:r>
+      <w:r>
+        <w:rPr>
+          <w:rFonts w:cstheme="minorHAnsi"/>
+          <w:color w:val="000000" w:themeColor="text1"/>
+          <w:sz w:val="28"/>
+          <w:szCs w:val="28"/>
+        </w:rPr>
+        <w:br/>
+        <w:t>en este caso no  nos regresa un nuevo valor este nos retorna el mismo valor de “i” pero a que se debe esto, aquellos es por la forma de declarar  ya que primero ponemos “i” y despues el incremento</w:t>
+      </w:r>
+      <w:r>
+        <w:rPr>
+          <w:rFonts w:cstheme="minorHAnsi"/>
+          <w:color w:val="000000" w:themeColor="text1"/>
+          <w:sz w:val="28"/>
+          <w:szCs w:val="28"/>
+        </w:rPr>
+        <w:t xml:space="preserve"> por lo tanto este primero  coje el valor  y despues  le agrega el 1  pero este no se refleja  directamente este solo nos refleja el valor de i el nuevo valor se guarda en la ram.</w:t>
+      </w:r>
+      <w:r>
+        <w:rPr>
+          <w:rFonts w:cstheme="minorHAnsi"/>
+          <w:color w:val="000000" w:themeColor="text1"/>
+          <w:sz w:val="28"/>
+          <w:szCs w:val="28"/>
+        </w:rPr>
+        <w:br/>
+      </w:r>
+      <w:r>
+        <w:rPr>
+          <w:rFonts w:cstheme="minorHAnsi"/>
+          <w:color w:val="000000" w:themeColor="text1"/>
+          <w:sz w:val="28"/>
+          <w:szCs w:val="28"/>
+        </w:rPr>
+        <w:br/>
+      </w:r>
+      <w:r>
+        <w:rPr>
+          <w:rFonts w:cstheme="minorHAnsi"/>
+          <w:color w:val="000000" w:themeColor="text1"/>
+          <w:sz w:val="28"/>
+          <w:szCs w:val="28"/>
+        </w:rPr>
+        <w:br/>
+      </w:r>
+      <w:r>
+        <w:rPr>
+          <w:rFonts w:cstheme="minorHAnsi"/>
+          <w:color w:val="000000" w:themeColor="text1"/>
+          <w:sz w:val="28"/>
+          <w:szCs w:val="28"/>
+        </w:rPr>
+        <w:br/>
+        <w:t>En lo que nos respeta  a operaciones matematicas tenemos las operaciones basicas con sus respetivas  sintaxis en java.</w:t>
+      </w:r>
+      <w:r>
+        <w:rPr>
+          <w:rFonts w:cstheme="minorHAnsi"/>
+          <w:color w:val="000000" w:themeColor="text1"/>
+          <w:sz w:val="28"/>
+          <w:szCs w:val="28"/>
+        </w:rPr>
+        <w:br/>
+      </w:r>
+      <w:r>
+        <w:rPr>
+          <w:rFonts w:cstheme="minorHAnsi"/>
+          <w:color w:val="000000" w:themeColor="text1"/>
+          <w:sz w:val="28"/>
+          <w:szCs w:val="28"/>
+        </w:rPr>
+        <w:br/>
+      </w:r>
+      <w:r>
+        <w:rPr>
+          <w:rFonts w:cstheme="minorHAnsi"/>
+          <w:color w:val="000000" w:themeColor="text1"/>
+          <w:sz w:val="28"/>
+          <w:szCs w:val="28"/>
+        </w:rPr>
+        <w:br/>
+      </w:r>
+      <w:r>
+        <w:rPr>
+          <w:rFonts w:cstheme="minorHAnsi"/>
+          <w:color w:val="000000" w:themeColor="text1"/>
+          <w:sz w:val="28"/>
+          <w:szCs w:val="28"/>
+          <w:lang w:val="en-US"/>
+        </w:rPr>
+        <w:t>Suma:</w:t>
+      </w:r>
+      <w:r>
+        <w:rPr>
+          <w:rFonts w:cstheme="minorHAnsi"/>
+          <w:color w:val="000000" w:themeColor="text1"/>
+          <w:sz w:val="28"/>
+          <w:szCs w:val="28"/>
+          <w:lang w:val="en-US"/>
+        </w:rPr>
+        <w:br/>
+      </w:r>
+      <w:r>
+        <w:rPr>
+          <w:rFonts w:cstheme="minorHAnsi"/>
+          <w:color w:val="000000" w:themeColor="text1"/>
+          <w:sz w:val="28"/>
+          <w:szCs w:val="28"/>
+          <w:lang w:val="en-US"/>
+        </w:rPr>
+        <w:br/>
+      </w:r>
+      <w:r>
+        <w:rPr>
+          <w:rFonts w:cstheme="minorHAnsi"/>
+          <w:color w:val="000000" w:themeColor="text1"/>
+          <w:sz w:val="28"/>
+          <w:szCs w:val="28"/>
+          <w:lang w:val="en-US"/>
+        </w:rPr>
+        <w:t xml:space="preserve">int a = </w:t>
+      </w:r>
+      <w:proofErr w:type="gramStart"/>
+      <w:r>
+        <w:rPr>
+          <w:rFonts w:cstheme="minorHAnsi"/>
+          <w:color w:val="000000" w:themeColor="text1"/>
+          <w:sz w:val="28"/>
+          <w:szCs w:val="28"/>
+          <w:lang w:val="en-US"/>
+        </w:rPr>
+        <w:t xml:space="preserve">12;   </w:t>
+      </w:r>
+      <w:proofErr w:type="gramEnd"/>
+      <w:r>
+        <w:rPr>
+          <w:rFonts w:cstheme="minorHAnsi"/>
+          <w:color w:val="000000" w:themeColor="text1"/>
+          <w:sz w:val="28"/>
+          <w:szCs w:val="28"/>
+          <w:lang w:val="en-US"/>
+        </w:rPr>
+        <w:t xml:space="preserve">  </w:t>
+      </w:r>
+      <w:r>
+        <w:rPr>
+          <w:rFonts w:cstheme="minorHAnsi"/>
+          <w:color w:val="000000" w:themeColor="text1"/>
+          <w:sz w:val="28"/>
+          <w:szCs w:val="28"/>
+          <w:lang w:val="en-US"/>
+        </w:rPr>
+        <w:br/>
+        <w:t xml:space="preserve"> int b = 13;</w:t>
+      </w:r>
+      <w:r>
+        <w:rPr>
+          <w:rFonts w:cstheme="minorHAnsi"/>
+          <w:color w:val="000000" w:themeColor="text1"/>
+          <w:sz w:val="28"/>
+          <w:szCs w:val="28"/>
+          <w:lang w:val="en-US"/>
+        </w:rPr>
+        <w:br/>
+      </w:r>
+      <w:r>
+        <w:rPr>
+          <w:rFonts w:cstheme="minorHAnsi"/>
+          <w:color w:val="000000" w:themeColor="text1"/>
+          <w:sz w:val="28"/>
+          <w:szCs w:val="28"/>
+          <w:lang w:val="en-US"/>
+        </w:rPr>
+        <w:br/>
+        <w:t>a+=b;</w:t>
+      </w:r>
+      <w:r>
+        <w:rPr>
+          <w:rFonts w:cstheme="minorHAnsi"/>
+          <w:color w:val="000000" w:themeColor="text1"/>
+          <w:sz w:val="28"/>
+          <w:szCs w:val="28"/>
+          <w:lang w:val="en-US"/>
+        </w:rPr>
+        <w:br/>
+      </w:r>
+      <w:proofErr w:type="spellStart"/>
+      <w:r>
+        <w:rPr>
+          <w:rFonts w:cstheme="minorHAnsi"/>
+          <w:color w:val="000000" w:themeColor="text1"/>
+          <w:sz w:val="28"/>
+          <w:szCs w:val="28"/>
+          <w:lang w:val="en-US"/>
+        </w:rPr>
+        <w:t>System.out.println</w:t>
+      </w:r>
+      <w:proofErr w:type="spellEnd"/>
+      <w:r>
+        <w:rPr>
+          <w:rFonts w:cstheme="minorHAnsi"/>
+          <w:color w:val="000000" w:themeColor="text1"/>
+          <w:sz w:val="28"/>
+          <w:szCs w:val="28"/>
+          <w:lang w:val="en-US"/>
+        </w:rPr>
+        <w:t>(a);</w:t>
+      </w:r>
+      <w:r>
+        <w:rPr>
+          <w:rFonts w:cstheme="minorHAnsi"/>
+          <w:color w:val="000000" w:themeColor="text1"/>
+          <w:sz w:val="28"/>
+          <w:szCs w:val="28"/>
+          <w:lang w:val="en-US"/>
+        </w:rPr>
+        <w:br/>
+      </w:r>
+      <w:r>
+        <w:rPr>
+          <w:rFonts w:cstheme="minorHAnsi"/>
+          <w:color w:val="000000" w:themeColor="text1"/>
+          <w:sz w:val="28"/>
+          <w:szCs w:val="28"/>
+          <w:lang w:val="en-US"/>
+        </w:rPr>
+        <w:br/>
+      </w:r>
+      <w:r>
+        <w:rPr>
+          <w:rFonts w:cstheme="minorHAnsi"/>
+          <w:color w:val="000000" w:themeColor="text1"/>
+          <w:sz w:val="28"/>
+          <w:szCs w:val="28"/>
+          <w:lang w:val="en-US"/>
+        </w:rPr>
+        <w:br/>
+      </w:r>
+      <w:proofErr w:type="spellStart"/>
+      <w:r>
+        <w:rPr>
+          <w:rFonts w:cstheme="minorHAnsi"/>
+          <w:color w:val="000000" w:themeColor="text1"/>
+          <w:sz w:val="28"/>
+          <w:szCs w:val="28"/>
+          <w:lang w:val="en-US"/>
+        </w:rPr>
+        <w:lastRenderedPageBreak/>
+        <w:t>Resta</w:t>
+      </w:r>
+      <w:proofErr w:type="spellEnd"/>
+      <w:r>
+        <w:rPr>
+          <w:rFonts w:cstheme="minorHAnsi"/>
+          <w:color w:val="000000" w:themeColor="text1"/>
+          <w:sz w:val="28"/>
+          <w:szCs w:val="28"/>
+          <w:lang w:val="en-US"/>
+        </w:rPr>
+        <w:br/>
+      </w:r>
+      <w:r>
+        <w:rPr>
+          <w:rFonts w:cstheme="minorHAnsi"/>
+          <w:color w:val="000000" w:themeColor="text1"/>
+          <w:sz w:val="28"/>
+          <w:szCs w:val="28"/>
+          <w:lang w:val="en-US"/>
+        </w:rPr>
+        <w:br/>
+        <w:t>a-=b</w:t>
+      </w:r>
+      <w:r>
+        <w:rPr>
+          <w:rFonts w:cstheme="minorHAnsi"/>
+          <w:color w:val="000000" w:themeColor="text1"/>
+          <w:sz w:val="28"/>
+          <w:szCs w:val="28"/>
+          <w:lang w:val="en-US"/>
+        </w:rPr>
+        <w:br/>
+      </w:r>
+      <w:proofErr w:type="spellStart"/>
+      <w:r>
+        <w:rPr>
+          <w:rFonts w:cstheme="minorHAnsi"/>
+          <w:color w:val="000000" w:themeColor="text1"/>
+          <w:sz w:val="28"/>
+          <w:szCs w:val="28"/>
+          <w:lang w:val="en-US"/>
+        </w:rPr>
+        <w:t>System.out.println</w:t>
+      </w:r>
+      <w:proofErr w:type="spellEnd"/>
+      <w:r>
+        <w:rPr>
+          <w:rFonts w:cstheme="minorHAnsi"/>
+          <w:color w:val="000000" w:themeColor="text1"/>
+          <w:sz w:val="28"/>
+          <w:szCs w:val="28"/>
+          <w:lang w:val="en-US"/>
+        </w:rPr>
+        <w:t>(a);</w:t>
+      </w:r>
+      <w:r>
+        <w:rPr>
+          <w:rFonts w:cstheme="minorHAnsi"/>
+          <w:color w:val="000000" w:themeColor="text1"/>
+          <w:sz w:val="28"/>
+          <w:szCs w:val="28"/>
+          <w:lang w:val="en-US"/>
+        </w:rPr>
+        <w:br/>
+      </w:r>
+      <w:r>
+        <w:rPr>
+          <w:rFonts w:cstheme="minorHAnsi"/>
+          <w:color w:val="000000" w:themeColor="text1"/>
+          <w:sz w:val="28"/>
+          <w:szCs w:val="28"/>
+          <w:lang w:val="en-US"/>
+        </w:rPr>
+        <w:br/>
+      </w:r>
+      <w:r>
+        <w:rPr>
+          <w:rFonts w:cstheme="minorHAnsi"/>
+          <w:color w:val="000000" w:themeColor="text1"/>
+          <w:sz w:val="28"/>
+          <w:szCs w:val="28"/>
+          <w:lang w:val="en-US"/>
+        </w:rPr>
+        <w:br/>
+      </w:r>
+      <w:proofErr w:type="spellStart"/>
+      <w:r>
+        <w:rPr>
+          <w:rFonts w:cstheme="minorHAnsi"/>
+          <w:color w:val="000000" w:themeColor="text1"/>
+          <w:sz w:val="28"/>
+          <w:szCs w:val="28"/>
+          <w:lang w:val="en-US"/>
+        </w:rPr>
+        <w:t>Multiplicacion</w:t>
+      </w:r>
+      <w:proofErr w:type="spellEnd"/>
+      <w:r>
+        <w:rPr>
+          <w:rFonts w:cstheme="minorHAnsi"/>
+          <w:color w:val="000000" w:themeColor="text1"/>
+          <w:sz w:val="28"/>
+          <w:szCs w:val="28"/>
+          <w:lang w:val="en-US"/>
+        </w:rPr>
+        <w:br/>
+      </w:r>
+      <w:r>
+        <w:rPr>
+          <w:rFonts w:cstheme="minorHAnsi"/>
+          <w:color w:val="000000" w:themeColor="text1"/>
+          <w:sz w:val="28"/>
+          <w:szCs w:val="28"/>
+          <w:lang w:val="en-US"/>
+        </w:rPr>
+        <w:br/>
+      </w:r>
+    </w:p>
+    <w:p>
+      <w:pPr>
+        <w:pStyle w:val="NormalWeb"/>
+        <w:rPr>
+          <w:rFonts w:asciiTheme="minorHAnsi" w:hAnsiTheme="minorHAnsi" w:cstheme="minorHAnsi"/>
+          <w:color w:val="000000" w:themeColor="text1"/>
+          <w:spacing w:val="5"/>
+          <w:sz w:val="21"/>
+          <w:szCs w:val="21"/>
+        </w:rPr>
+      </w:pPr>
+      <w:r>
+        <w:rPr>
+          <w:rFonts w:cstheme="minorHAnsi"/>
+          <w:color w:val="000000" w:themeColor="text1"/>
+          <w:sz w:val="28"/>
+          <w:szCs w:val="28"/>
+        </w:rPr>
+        <w:t>A*=b</w:t>
+      </w:r>
+      <w:r>
+        <w:rPr>
+          <w:rFonts w:cstheme="minorHAnsi"/>
+          <w:color w:val="000000" w:themeColor="text1"/>
+          <w:sz w:val="28"/>
+          <w:szCs w:val="28"/>
+        </w:rPr>
+        <w:br/>
+      </w:r>
+      <w:r>
+        <w:rPr>
+          <w:rFonts w:cstheme="minorHAnsi"/>
+          <w:color w:val="000000" w:themeColor="text1"/>
+          <w:sz w:val="28"/>
+          <w:szCs w:val="28"/>
+        </w:rPr>
+        <w:br/>
+      </w:r>
+      <w:r>
+        <w:rPr>
+          <w:rFonts w:cstheme="minorHAnsi"/>
+          <w:color w:val="000000" w:themeColor="text1"/>
+          <w:sz w:val="28"/>
+          <w:szCs w:val="28"/>
+        </w:rPr>
+        <w:t>System.out.println(a);</w:t>
+      </w:r>
+      <w:r>
+        <w:rPr>
+          <w:rFonts w:cstheme="minorHAnsi"/>
+          <w:color w:val="000000" w:themeColor="text1"/>
+          <w:sz w:val="28"/>
+          <w:szCs w:val="28"/>
+        </w:rPr>
+        <w:br/>
+      </w:r>
+      <w:r>
+        <w:rPr>
+          <w:rFonts w:cstheme="minorHAnsi"/>
+          <w:color w:val="000000" w:themeColor="text1"/>
+          <w:sz w:val="28"/>
+          <w:szCs w:val="28"/>
+        </w:rPr>
+        <w:br/>
+      </w:r>
+      <w:r>
+        <w:rPr>
+          <w:rFonts w:cstheme="minorHAnsi"/>
+          <w:color w:val="000000" w:themeColor="text1"/>
+          <w:sz w:val="28"/>
+          <w:szCs w:val="28"/>
+        </w:rPr>
+        <w:br/>
+      </w:r>
+      <w:r>
+        <w:rPr>
+          <w:rFonts w:cstheme="minorHAnsi"/>
+          <w:color w:val="000000" w:themeColor="text1"/>
+          <w:sz w:val="28"/>
+          <w:szCs w:val="28"/>
+        </w:rPr>
+        <w:br/>
+        <w:t>Division</w:t>
+      </w:r>
+      <w:r>
+        <w:rPr>
+          <w:rFonts w:cstheme="minorHAnsi"/>
+          <w:color w:val="000000" w:themeColor="text1"/>
+          <w:sz w:val="28"/>
+          <w:szCs w:val="28"/>
+        </w:rPr>
+        <w:br/>
+      </w:r>
+      <w:r>
+        <w:rPr>
+          <w:rFonts w:cstheme="minorHAnsi"/>
+          <w:color w:val="000000" w:themeColor="text1"/>
+          <w:sz w:val="28"/>
+          <w:szCs w:val="28"/>
+        </w:rPr>
+        <w:br/>
+      </w:r>
+      <w:r>
+        <w:rPr>
+          <w:rFonts w:cstheme="minorHAnsi"/>
+          <w:color w:val="000000" w:themeColor="text1"/>
+          <w:sz w:val="28"/>
+          <w:szCs w:val="28"/>
+        </w:rPr>
+        <w:br/>
+        <w:t>a/=b;</w:t>
+      </w:r>
+      <w:r>
+        <w:rPr>
+          <w:rFonts w:cstheme="minorHAnsi"/>
+          <w:color w:val="000000" w:themeColor="text1"/>
+          <w:sz w:val="28"/>
+          <w:szCs w:val="28"/>
+        </w:rPr>
+        <w:br/>
+      </w:r>
+      <w:r>
+        <w:rPr>
+          <w:rFonts w:cstheme="minorHAnsi"/>
+          <w:color w:val="000000" w:themeColor="text1"/>
+          <w:sz w:val="28"/>
+          <w:szCs w:val="28"/>
+        </w:rPr>
+        <w:br/>
+      </w:r>
+      <w:r>
+        <w:rPr>
+          <w:rFonts w:cstheme="minorHAnsi"/>
+          <w:color w:val="000000" w:themeColor="text1"/>
+          <w:sz w:val="28"/>
+          <w:szCs w:val="28"/>
+        </w:rPr>
+        <w:t>System.out.println(a);</w:t>
+      </w:r>
+      <w:r>
+        <w:rPr>
+          <w:rFonts w:cstheme="minorHAnsi"/>
+          <w:color w:val="000000" w:themeColor="text1"/>
+          <w:sz w:val="28"/>
+          <w:szCs w:val="28"/>
+        </w:rPr>
+        <w:br/>
+      </w:r>
+      <w:r>
+        <w:rPr>
+          <w:rFonts w:cstheme="minorHAnsi"/>
+          <w:color w:val="000000" w:themeColor="text1"/>
+          <w:sz w:val="28"/>
+          <w:szCs w:val="28"/>
+        </w:rPr>
+        <w:br/>
+      </w:r>
+      <w:r>
+        <w:rPr>
+          <w:rFonts w:cstheme="minorHAnsi"/>
+          <w:color w:val="000000" w:themeColor="text1"/>
+          <w:sz w:val="28"/>
+          <w:szCs w:val="28"/>
+        </w:rPr>
+        <w:br/>
+      </w:r>
+      <w:r>
+        <w:rPr>
+          <w:rFonts w:cstheme="minorHAnsi"/>
+          <w:color w:val="000000" w:themeColor="text1"/>
+          <w:sz w:val="28"/>
+          <w:szCs w:val="28"/>
+        </w:rPr>
+        <w:br/>
+      </w:r>
+      <w:r>
+        <w:rPr>
+          <w:rFonts w:ascii="Graphik" w:hAnsi="Graphik" w:cstheme="minorHAnsi"/>
+          <w:color w:val="FF0000"/>
+          <w:sz w:val="48"/>
+          <w:szCs w:val="48"/>
+        </w:rPr>
+        <w:br/>
+      </w:r>
+      <w:r>
+        <w:rPr>
+          <w:rFonts w:ascii="Graphik" w:hAnsi="Graphik" w:cstheme="minorHAnsi"/>
+          <w:color w:val="FF0000"/>
+          <w:sz w:val="48"/>
+          <w:szCs w:val="48"/>
+        </w:rPr>
+        <w:br/>
+      </w:r>
+      <w:r>
+        <w:rPr>
+          <w:rFonts w:ascii="Graphik" w:hAnsi="Graphik" w:cstheme="minorHAnsi"/>
+          <w:color w:val="FF0000"/>
+          <w:sz w:val="48"/>
+          <w:szCs w:val="48"/>
+        </w:rPr>
+        <w:br/>
+      </w:r>
+      <w:r>
+        <w:rPr>
+          <w:rFonts w:ascii="Graphik" w:hAnsi="Graphik" w:cstheme="minorHAnsi"/>
+          <w:color w:val="FF0000"/>
+          <w:sz w:val="48"/>
+          <w:szCs w:val="48"/>
+        </w:rPr>
+        <w:br/>
+      </w:r>
+      <w:r>
+        <w:rPr>
+          <w:rFonts w:ascii="Graphik" w:hAnsi="Graphik" w:cstheme="minorHAnsi"/>
+          <w:color w:val="FF0000"/>
+          <w:sz w:val="48"/>
+          <w:szCs w:val="48"/>
+        </w:rPr>
+        <w:br/>
+      </w:r>
+      <w:r>
+        <w:rPr>
+          <w:rFonts w:ascii="Graphik" w:hAnsi="Graphik" w:cstheme="minorHAnsi"/>
+          <w:color w:val="FF0000"/>
+          <w:sz w:val="48"/>
+          <w:szCs w:val="48"/>
+        </w:rPr>
+        <w:br/>
+      </w:r>
+      <w:r>
+        <w:rPr>
+          <w:rFonts w:ascii="Graphik" w:hAnsi="Graphik" w:cstheme="minorHAnsi"/>
+          <w:color w:val="FF0000"/>
+          <w:sz w:val="48"/>
+          <w:szCs w:val="48"/>
+        </w:rPr>
+        <w:br/>
+      </w:r>
+      <w:r>
+        <w:rPr>
+          <w:rFonts w:ascii="Graphik" w:hAnsi="Graphik" w:cstheme="minorHAnsi"/>
+          <w:color w:val="FF0000"/>
+          <w:sz w:val="48"/>
+          <w:szCs w:val="48"/>
+        </w:rPr>
+        <w:br/>
+      </w:r>
+      <w:r>
+        <w:rPr>
+          <w:rFonts w:ascii="Graphik" w:hAnsi="Graphik" w:cstheme="minorHAnsi"/>
+          <w:color w:val="FF0000"/>
+          <w:sz w:val="48"/>
+          <w:szCs w:val="48"/>
+        </w:rPr>
+        <w:lastRenderedPageBreak/>
+        <w:br/>
+      </w:r>
+      <w:r>
+        <w:rPr>
+          <w:rFonts w:asciiTheme="minorHAnsi" w:hAnsiTheme="minorHAnsi" w:cstheme="minorHAnsi"/>
+          <w:color w:val="000000" w:themeColor="text1"/>
+          <w:spacing w:val="5"/>
+          <w:sz w:val="21"/>
+          <w:szCs w:val="21"/>
+        </w:rPr>
+        <w:t>Operaciones con Math</w:t>
+      </w:r>
+    </w:p>
+    <w:p>
+      <w:pPr>
+        <w:spacing w:before="100" w:beforeAutospacing="1" w:after="100" w:afterAutospacing="1"/>
+        <w:rPr>
+          <w:rFonts w:eastAsia="Times New Roman" w:cstheme="minorHAnsi"/>
+          <w:color w:val="000000" w:themeColor="text1"/>
+          <w:spacing w:val="5"/>
+          <w:sz w:val="21"/>
+          <w:szCs w:val="21"/>
+          <w:lang w:eastAsia="es-MX"/>
+        </w:rPr>
+      </w:pPr>
+      <w:r>
+        <w:rPr>
+          <w:rFonts w:eastAsia="Times New Roman" w:cstheme="minorHAnsi"/>
+          <w:color w:val="000000" w:themeColor="text1"/>
+          <w:spacing w:val="5"/>
+          <w:sz w:val="21"/>
+          <w:szCs w:val="21"/>
+          <w:lang w:eastAsia="es-MX"/>
+        </w:rPr>
+        <w:t>Estas es un clase estatica muy invaluable por todo nos que nos ofrece para poder realizar operaciones matematicas con una amplia gama de metodos  que nos permitiran trabajar de forma precisa y rapida.</w:t>
+      </w:r>
+    </w:p>
+    <w:p>
+      <w:pPr>
+        <w:spacing w:before="100" w:beforeAutospacing="1" w:after="100" w:afterAutospacing="1"/>
+        <w:rPr>
+          <w:rFonts w:eastAsia="Times New Roman" w:cstheme="minorHAnsi"/>
+          <w:color w:val="000000" w:themeColor="text1"/>
+          <w:spacing w:val="5"/>
+          <w:sz w:val="21"/>
+          <w:szCs w:val="21"/>
+          <w:lang w:eastAsia="es-MX"/>
+        </w:rPr>
+      </w:pPr>
+      <w:r>
+        <w:rPr>
+          <w:rFonts w:eastAsia="Times New Roman" w:cstheme="minorHAnsi"/>
+          <w:color w:val="000000" w:themeColor="text1"/>
+          <w:spacing w:val="5"/>
+          <w:sz w:val="21"/>
+          <w:szCs w:val="21"/>
+          <w:lang w:eastAsia="es-MX"/>
+        </w:rPr>
+        <w:t>Que es una clase estatica?</w:t>
+      </w:r>
+    </w:p>
+    <w:p>
+      <w:pPr>
+        <w:spacing w:before="100" w:beforeAutospacing="1" w:after="100" w:afterAutospacing="1"/>
+        <w:rPr>
+          <w:rFonts w:eastAsia="Times New Roman" w:cstheme="minorHAnsi"/>
+          <w:color w:val="000000" w:themeColor="text1"/>
+          <w:spacing w:val="5"/>
+          <w:sz w:val="21"/>
+          <w:szCs w:val="21"/>
+          <w:lang w:eastAsia="es-MX"/>
+        </w:rPr>
+      </w:pPr>
+      <w:r>
+        <w:rPr>
+          <w:rFonts w:eastAsia="Times New Roman" w:cstheme="minorHAnsi"/>
+          <w:color w:val="000000" w:themeColor="text1"/>
+          <w:spacing w:val="5"/>
+          <w:sz w:val="21"/>
+          <w:szCs w:val="21"/>
+          <w:lang w:eastAsia="es-MX"/>
+        </w:rPr>
+        <w:t>Es bueno como ya sabemos este cuenta con muchos metodos lo que hace sea estatica es que no necesitas crear  un clase para poder llamarle simplemente usas math y uno de sus metodo esta tambien la hace inmutable para metodos que traen por defecto un valor.</w:t>
+      </w:r>
+    </w:p>
+    <w:p>
+      <w:pPr>
+        <w:spacing w:before="100" w:beforeAutospacing="1" w:after="100" w:afterAutospacing="1"/>
+        <w:rPr>
+          <w:rFonts w:eastAsia="Times New Roman" w:cstheme="minorHAnsi"/>
+          <w:color w:val="000000" w:themeColor="text1"/>
+          <w:spacing w:val="5"/>
+          <w:sz w:val="21"/>
+          <w:szCs w:val="21"/>
+          <w:lang w:eastAsia="es-MX"/>
+        </w:rPr>
+      </w:pPr>
+      <w:r>
+        <w:rPr>
+          <w:rFonts w:eastAsia="Times New Roman" w:cstheme="minorHAnsi"/>
+          <w:color w:val="000000" w:themeColor="text1"/>
+          <w:spacing w:val="5"/>
+          <w:sz w:val="21"/>
+          <w:szCs w:val="21"/>
+          <w:lang w:eastAsia="es-MX"/>
+        </w:rPr>
+        <w:t>Trigonometria </w:t>
+      </w:r>
+    </w:p>
+    <w:p>
+      <w:pPr>
+        <w:spacing w:before="100" w:beforeAutospacing="1" w:after="100" w:afterAutospacing="1"/>
+        <w:rPr>
+          <w:rFonts w:eastAsia="Times New Roman" w:cstheme="minorHAnsi"/>
+          <w:color w:val="000000" w:themeColor="text1"/>
+          <w:spacing w:val="5"/>
+          <w:sz w:val="21"/>
+          <w:szCs w:val="21"/>
+          <w:lang w:eastAsia="es-MX"/>
+        </w:rPr>
+      </w:pPr>
+      <w:r>
+        <w:rPr>
+          <w:rFonts w:eastAsia="Times New Roman" w:cstheme="minorHAnsi"/>
+          <w:color w:val="000000" w:themeColor="text1"/>
+          <w:spacing w:val="5"/>
+          <w:sz w:val="21"/>
+          <w:szCs w:val="21"/>
+          <w:lang w:eastAsia="es-MX"/>
+        </w:rPr>
+        <w:t>pero que es no esta demas dar un repaso</w:t>
+      </w:r>
+    </w:p>
+    <w:p>
+      <w:pPr>
+        <w:spacing w:before="100" w:beforeAutospacing="1" w:after="100" w:afterAutospacing="1"/>
+        <w:rPr>
+          <w:rFonts w:eastAsia="Times New Roman" w:cstheme="minorHAnsi"/>
+          <w:color w:val="000000" w:themeColor="text1"/>
+          <w:spacing w:val="5"/>
+          <w:sz w:val="21"/>
+          <w:szCs w:val="21"/>
+          <w:lang w:eastAsia="es-MX"/>
+        </w:rPr>
+      </w:pPr>
+      <w:r>
+        <w:rPr>
+          <w:rFonts w:eastAsia="Times New Roman" w:cstheme="minorHAnsi"/>
+          <w:color w:val="000000" w:themeColor="text1"/>
+          <w:spacing w:val="5"/>
+          <w:sz w:val="21"/>
+          <w:szCs w:val="21"/>
+          <w:lang w:eastAsia="es-MX"/>
+        </w:rPr>
+        <w:t>* sin(double a) = Calcula el seno de un angulo en radianes</w:t>
+      </w:r>
+    </w:p>
+    <w:p>
+      <w:pPr>
+        <w:spacing w:before="100" w:beforeAutospacing="1" w:after="100" w:afterAutospacing="1"/>
+        <w:rPr>
+          <w:rFonts w:eastAsia="Times New Roman" w:cstheme="minorHAnsi"/>
+          <w:color w:val="000000" w:themeColor="text1"/>
+          <w:spacing w:val="5"/>
+          <w:sz w:val="21"/>
+          <w:szCs w:val="21"/>
+          <w:lang w:eastAsia="es-MX"/>
+        </w:rPr>
+      </w:pPr>
+      <w:r>
+        <w:rPr>
+          <w:rFonts w:eastAsia="Times New Roman" w:cstheme="minorHAnsi"/>
+          <w:color w:val="000000" w:themeColor="text1"/>
+          <w:spacing w:val="5"/>
+          <w:sz w:val="21"/>
+          <w:szCs w:val="21"/>
+          <w:lang w:eastAsia="es-MX"/>
+        </w:rPr>
+        <w:t>*cos(Double a) = calcula el coseno de un angulo en radianes</w:t>
+      </w:r>
+    </w:p>
+    <w:p>
+      <w:pPr>
+        <w:spacing w:before="100" w:beforeAutospacing="1" w:after="100" w:afterAutospacing="1"/>
+        <w:rPr>
+          <w:rFonts w:eastAsia="Times New Roman" w:cstheme="minorHAnsi"/>
+          <w:color w:val="000000" w:themeColor="text1"/>
+          <w:spacing w:val="5"/>
+          <w:sz w:val="21"/>
+          <w:szCs w:val="21"/>
+          <w:lang w:eastAsia="es-MX"/>
+        </w:rPr>
+      </w:pPr>
+      <w:r>
+        <w:rPr>
+          <w:rFonts w:eastAsia="Times New Roman" w:cstheme="minorHAnsi"/>
+          <w:color w:val="000000" w:themeColor="text1"/>
+          <w:spacing w:val="5"/>
+          <w:sz w:val="21"/>
+          <w:szCs w:val="21"/>
+          <w:lang w:eastAsia="es-MX"/>
+        </w:rPr>
+        <w:t>* tan(Double a)= calcula el tangente de un angulo en radianes</w:t>
+      </w:r>
+    </w:p>
+    <w:p>
+      <w:pPr>
+        <w:spacing w:before="100" w:beforeAutospacing="1" w:after="100" w:afterAutospacing="1"/>
+        <w:rPr>
+          <w:rFonts w:eastAsia="Times New Roman" w:cstheme="minorHAnsi"/>
+          <w:color w:val="000000" w:themeColor="text1"/>
+          <w:spacing w:val="5"/>
+          <w:sz w:val="21"/>
+          <w:szCs w:val="21"/>
+          <w:lang w:eastAsia="es-MX"/>
+        </w:rPr>
+      </w:pPr>
+      <w:r>
+        <w:rPr>
+          <w:rFonts w:eastAsia="Times New Roman" w:cstheme="minorHAnsi"/>
+          <w:color w:val="000000" w:themeColor="text1"/>
+          <w:spacing w:val="5"/>
+          <w:sz w:val="21"/>
+          <w:szCs w:val="21"/>
+          <w:lang w:eastAsia="es-MX"/>
+        </w:rPr>
+        <w:t>*asin (double a)= calcula  el arcoseni de un valor devolviendi n angulo en radianes *acos(Double a)= calcula el arcocoseno de un valor devolviendo un angulo en radianes</w:t>
+      </w:r>
+    </w:p>
+    <w:p>
+      <w:pPr>
+        <w:spacing w:before="100" w:beforeAutospacing="1" w:after="100" w:afterAutospacing="1"/>
+        <w:rPr>
+          <w:rFonts w:eastAsia="Times New Roman" w:cstheme="minorHAnsi"/>
+          <w:color w:val="000000" w:themeColor="text1"/>
+          <w:spacing w:val="5"/>
+          <w:sz w:val="21"/>
+          <w:szCs w:val="21"/>
+          <w:lang w:eastAsia="es-MX"/>
+        </w:rPr>
+      </w:pPr>
+      <w:r>
+        <w:rPr>
+          <w:rFonts w:eastAsia="Times New Roman" w:cstheme="minorHAnsi"/>
+          <w:color w:val="000000" w:themeColor="text1"/>
+          <w:spacing w:val="5"/>
+          <w:sz w:val="21"/>
+          <w:szCs w:val="21"/>
+          <w:lang w:eastAsia="es-MX"/>
+        </w:rPr>
+        <w:t>*atan(Double a)= calcula el arcotangente de un valot devolviendo un angulo radianes</w:t>
+      </w:r>
+    </w:p>
+    <w:p>
+      <w:pPr>
+        <w:spacing w:before="100" w:beforeAutospacing="1" w:after="100" w:afterAutospacing="1"/>
+        <w:rPr>
+          <w:rFonts w:eastAsia="Times New Roman" w:cstheme="minorHAnsi"/>
+          <w:color w:val="000000" w:themeColor="text1"/>
+          <w:spacing w:val="5"/>
+          <w:sz w:val="21"/>
+          <w:szCs w:val="21"/>
+          <w:lang w:eastAsia="es-MX"/>
+        </w:rPr>
+      </w:pPr>
+      <w:r>
+        <w:rPr>
+          <w:rFonts w:eastAsia="Times New Roman" w:cstheme="minorHAnsi"/>
+          <w:color w:val="000000" w:themeColor="text1"/>
+          <w:spacing w:val="5"/>
+          <w:sz w:val="21"/>
+          <w:szCs w:val="21"/>
+          <w:lang w:eastAsia="es-MX"/>
+        </w:rPr>
+        <w:t>* exp(double a) = calcula. El valot de e elvado a la potencia a.</w:t>
+      </w:r>
+    </w:p>
+    <w:p>
+      <w:pPr>
+        <w:spacing w:before="100" w:beforeAutospacing="1" w:after="100" w:afterAutospacing="1"/>
+        <w:rPr>
+          <w:rFonts w:eastAsia="Times New Roman" w:cstheme="minorHAnsi"/>
+          <w:color w:val="000000" w:themeColor="text1"/>
+          <w:spacing w:val="5"/>
+          <w:sz w:val="21"/>
+          <w:szCs w:val="21"/>
+          <w:lang w:eastAsia="es-MX"/>
+        </w:rPr>
+      </w:pPr>
+      <w:r>
+        <w:rPr>
+          <w:rFonts w:eastAsia="Times New Roman" w:cstheme="minorHAnsi"/>
+          <w:color w:val="000000" w:themeColor="text1"/>
+          <w:spacing w:val="5"/>
+          <w:sz w:val="21"/>
+          <w:szCs w:val="21"/>
+          <w:lang w:eastAsia="es-MX"/>
+        </w:rPr>
+        <w:t>* log(double a) = calcula el logaritmo natural base (base e) de a.</w:t>
+      </w:r>
+    </w:p>
+    <w:p>
+      <w:pPr>
+        <w:spacing w:before="100" w:beforeAutospacing="1" w:after="100" w:afterAutospacing="1"/>
+        <w:rPr>
+          <w:rFonts w:eastAsia="Times New Roman" w:cstheme="minorHAnsi"/>
+          <w:color w:val="000000" w:themeColor="text1"/>
+          <w:spacing w:val="5"/>
+          <w:sz w:val="21"/>
+          <w:szCs w:val="21"/>
+          <w:lang w:eastAsia="es-MX"/>
+        </w:rPr>
+      </w:pPr>
+      <w:r>
+        <w:rPr>
+          <w:rFonts w:eastAsia="Times New Roman" w:cstheme="minorHAnsi"/>
+          <w:color w:val="000000" w:themeColor="text1"/>
+          <w:spacing w:val="5"/>
+          <w:sz w:val="21"/>
+          <w:szCs w:val="21"/>
+          <w:lang w:eastAsia="es-MX"/>
+        </w:rPr>
+        <w:t>*Raices .- sqrt(double a) = nos sirve para obtener la raiz cuadrada de un numero sintaxis Math.sqrt(14);</w:t>
+      </w:r>
+    </w:p>
+    <w:p>
+      <w:pPr>
+        <w:spacing w:before="100" w:beforeAutospacing="1" w:after="100" w:afterAutospacing="1"/>
+        <w:rPr>
+          <w:rFonts w:eastAsia="Times New Roman" w:cstheme="minorHAnsi"/>
+          <w:color w:val="000000" w:themeColor="text1"/>
+          <w:spacing w:val="5"/>
+          <w:sz w:val="21"/>
+          <w:szCs w:val="21"/>
+          <w:lang w:eastAsia="es-MX"/>
+        </w:rPr>
+      </w:pPr>
+      <w:r>
+        <w:rPr>
+          <w:rFonts w:eastAsia="Times New Roman" w:cstheme="minorHAnsi"/>
+          <w:color w:val="000000" w:themeColor="text1"/>
+          <w:spacing w:val="5"/>
+          <w:sz w:val="21"/>
+          <w:szCs w:val="21"/>
+          <w:lang w:eastAsia="es-MX"/>
+        </w:rPr>
+        <w:t>* Redondeo</w:t>
+      </w:r>
+    </w:p>
+    <w:p>
+      <w:pPr>
+        <w:spacing w:before="100" w:beforeAutospacing="1" w:after="100" w:afterAutospacing="1"/>
+        <w:rPr>
+          <w:rFonts w:eastAsia="Times New Roman" w:cstheme="minorHAnsi"/>
+          <w:color w:val="000000" w:themeColor="text1"/>
+          <w:spacing w:val="5"/>
+          <w:sz w:val="21"/>
+          <w:szCs w:val="21"/>
+          <w:lang w:eastAsia="es-MX"/>
+        </w:rPr>
+      </w:pPr>
+      <w:r>
+        <w:rPr>
+          <w:rFonts w:eastAsia="Times New Roman" w:cstheme="minorHAnsi"/>
+          <w:color w:val="000000" w:themeColor="text1"/>
+          <w:spacing w:val="5"/>
+          <w:sz w:val="21"/>
+          <w:szCs w:val="21"/>
+          <w:lang w:eastAsia="es-MX"/>
+        </w:rPr>
+        <w:t>.- ceil(double a) = este redondea a hacia arriba al entero mas cercano</w:t>
+      </w:r>
+    </w:p>
+    <w:p>
+      <w:pPr>
+        <w:spacing w:before="100" w:beforeAutospacing="1" w:after="100" w:afterAutospacing="1"/>
+        <w:rPr>
+          <w:rFonts w:eastAsia="Times New Roman" w:cstheme="minorHAnsi"/>
+          <w:color w:val="000000" w:themeColor="text1"/>
+          <w:spacing w:val="5"/>
+          <w:sz w:val="21"/>
+          <w:szCs w:val="21"/>
+          <w:lang w:eastAsia="es-MX"/>
+        </w:rPr>
+      </w:pPr>
+      <w:r>
+        <w:rPr>
+          <w:rFonts w:eastAsia="Times New Roman" w:cstheme="minorHAnsi"/>
+          <w:color w:val="000000" w:themeColor="text1"/>
+          <w:spacing w:val="5"/>
+          <w:sz w:val="21"/>
+          <w:szCs w:val="21"/>
+          <w:lang w:eastAsia="es-MX"/>
+        </w:rPr>
+        <w:t>.-floor(double a)= este redondea hacia abajo al entero mas cercano</w:t>
+      </w:r>
+    </w:p>
+    <w:p>
+      <w:pPr>
+        <w:spacing w:before="100" w:beforeAutospacing="1" w:after="100" w:afterAutospacing="1"/>
+        <w:rPr>
+          <w:rFonts w:eastAsia="Times New Roman" w:cstheme="minorHAnsi"/>
+          <w:color w:val="000000" w:themeColor="text1"/>
+          <w:spacing w:val="5"/>
+          <w:sz w:val="21"/>
+          <w:szCs w:val="21"/>
+          <w:lang w:eastAsia="es-MX"/>
+        </w:rPr>
+      </w:pPr>
+      <w:r>
+        <w:rPr>
+          <w:rFonts w:eastAsia="Times New Roman" w:cstheme="minorHAnsi"/>
+          <w:color w:val="000000" w:themeColor="text1"/>
+          <w:spacing w:val="5"/>
+          <w:sz w:val="21"/>
+          <w:szCs w:val="21"/>
+          <w:lang w:eastAsia="es-MX"/>
+        </w:rPr>
+        <w:t>.-round(double a)= redonde al entero mas cercano</w:t>
+      </w:r>
+    </w:p>
+    <w:p>
+      <w:pPr>
+        <w:spacing w:before="100" w:beforeAutospacing="1" w:after="100" w:afterAutospacing="1"/>
+        <w:rPr>
+          <w:rFonts w:eastAsia="Times New Roman" w:cstheme="minorHAnsi"/>
+          <w:color w:val="000000" w:themeColor="text1"/>
+          <w:spacing w:val="5"/>
+          <w:sz w:val="21"/>
+          <w:szCs w:val="21"/>
+          <w:lang w:eastAsia="es-MX"/>
+        </w:rPr>
+      </w:pPr>
+      <w:r>
+        <w:rPr>
+          <w:rFonts w:eastAsia="Times New Roman" w:cstheme="minorHAnsi"/>
+          <w:color w:val="000000" w:themeColor="text1"/>
+          <w:spacing w:val="5"/>
+          <w:sz w:val="21"/>
+          <w:szCs w:val="21"/>
+          <w:lang w:eastAsia="es-MX"/>
+        </w:rPr>
+        <w:t>*Maximos y Minimos</w:t>
+      </w:r>
+    </w:p>
+    <w:p>
+      <w:pPr>
+        <w:spacing w:before="100" w:beforeAutospacing="1" w:after="100" w:afterAutospacing="1"/>
+        <w:rPr>
+          <w:rFonts w:eastAsia="Times New Roman" w:cstheme="minorHAnsi"/>
+          <w:color w:val="000000" w:themeColor="text1"/>
+          <w:spacing w:val="5"/>
+          <w:sz w:val="21"/>
+          <w:szCs w:val="21"/>
+          <w:lang w:eastAsia="es-MX"/>
+        </w:rPr>
+      </w:pPr>
+      <w:r>
+        <w:rPr>
+          <w:rFonts w:eastAsia="Times New Roman" w:cstheme="minorHAnsi"/>
+          <w:color w:val="000000" w:themeColor="text1"/>
+          <w:spacing w:val="5"/>
+          <w:sz w:val="21"/>
+          <w:szCs w:val="21"/>
+          <w:lang w:eastAsia="es-MX"/>
+        </w:rPr>
+        <w:t>.- max(int a a b int)= este nos entregara el numero mayor de lo dos enteros que has comparado</w:t>
+      </w:r>
+    </w:p>
+    <w:p>
+      <w:pPr>
+        <w:spacing w:before="100" w:beforeAutospacing="1" w:after="100" w:afterAutospacing="1"/>
+        <w:rPr>
+          <w:rFonts w:eastAsia="Times New Roman" w:cstheme="minorHAnsi"/>
+          <w:color w:val="000000" w:themeColor="text1"/>
+          <w:spacing w:val="5"/>
+          <w:sz w:val="21"/>
+          <w:szCs w:val="21"/>
+          <w:lang w:eastAsia="es-MX"/>
+        </w:rPr>
+      </w:pPr>
+      <w:r>
+        <w:rPr>
+          <w:rFonts w:eastAsia="Times New Roman" w:cstheme="minorHAnsi"/>
+          <w:color w:val="000000" w:themeColor="text1"/>
+          <w:spacing w:val="5"/>
+          <w:sz w:val="21"/>
+          <w:szCs w:val="21"/>
+          <w:lang w:eastAsia="es-MX"/>
+        </w:rPr>
+        <w:t>.- min(a b)= devuelve el valor menor de los dos numeros a comparar</w:t>
+      </w:r>
+    </w:p>
+    <w:p>
+      <w:pPr>
+        <w:spacing w:before="100" w:beforeAutospacing="1" w:after="100" w:afterAutospacing="1"/>
+        <w:rPr>
+          <w:rFonts w:eastAsia="Times New Roman" w:cstheme="minorHAnsi"/>
+          <w:color w:val="000000" w:themeColor="text1"/>
+          <w:spacing w:val="5"/>
+          <w:sz w:val="21"/>
+          <w:szCs w:val="21"/>
+          <w:lang w:eastAsia="es-MX"/>
+        </w:rPr>
+      </w:pPr>
+      <w:r>
+        <w:rPr>
+          <w:rFonts w:eastAsia="Times New Roman" w:cstheme="minorHAnsi"/>
+          <w:color w:val="000000" w:themeColor="text1"/>
+          <w:spacing w:val="5"/>
+          <w:sz w:val="21"/>
+          <w:szCs w:val="21"/>
+          <w:lang w:eastAsia="es-MX"/>
+        </w:rPr>
+        <w:t>*Potencia</w:t>
+      </w:r>
+    </w:p>
+    <w:p>
+      <w:pPr>
+        <w:spacing w:before="100" w:beforeAutospacing="1" w:after="100" w:afterAutospacing="1"/>
+        <w:rPr>
+          <w:rFonts w:eastAsia="Times New Roman" w:cstheme="minorHAnsi"/>
+          <w:color w:val="000000" w:themeColor="text1"/>
+          <w:spacing w:val="5"/>
+          <w:sz w:val="21"/>
+          <w:szCs w:val="21"/>
+          <w:lang w:eastAsia="es-MX"/>
+        </w:rPr>
+      </w:pPr>
+      <w:r>
+        <w:rPr>
+          <w:rFonts w:eastAsia="Times New Roman" w:cstheme="minorHAnsi"/>
+          <w:color w:val="000000" w:themeColor="text1"/>
+          <w:spacing w:val="5"/>
+          <w:sz w:val="21"/>
+          <w:szCs w:val="21"/>
+          <w:lang w:eastAsia="es-MX"/>
+        </w:rPr>
+        <w:lastRenderedPageBreak/>
+        <w:t>.-pow(a b)= este nos ayudara a sacar un numero elevado a una potencia</w:t>
+      </w:r>
+    </w:p>
+    <w:p>
+      <w:pPr>
+        <w:spacing w:before="100" w:beforeAutospacing="1" w:after="100" w:afterAutospacing="1"/>
+        <w:rPr>
+          <w:rFonts w:eastAsia="Times New Roman" w:cstheme="minorHAnsi"/>
+          <w:color w:val="000000" w:themeColor="text1"/>
+          <w:spacing w:val="5"/>
+          <w:sz w:val="21"/>
+          <w:szCs w:val="21"/>
+          <w:lang w:eastAsia="es-MX"/>
+        </w:rPr>
+      </w:pPr>
+      <w:r>
+        <w:rPr>
+          <w:rFonts w:eastAsia="Times New Roman" w:cstheme="minorHAnsi"/>
+          <w:color w:val="000000" w:themeColor="text1"/>
+          <w:spacing w:val="5"/>
+          <w:sz w:val="21"/>
+          <w:szCs w:val="21"/>
+          <w:lang w:eastAsia="es-MX"/>
+        </w:rPr>
+        <w:t>*Numeros aletorios</w:t>
+      </w:r>
+    </w:p>
+    <w:p>
+      <w:pPr>
+        <w:spacing w:before="100" w:beforeAutospacing="1" w:after="100" w:afterAutospacing="1"/>
+        <w:rPr>
+          <w:rFonts w:eastAsia="Times New Roman" w:cstheme="minorHAnsi"/>
+          <w:color w:val="000000" w:themeColor="text1"/>
+          <w:spacing w:val="5"/>
+          <w:sz w:val="21"/>
+          <w:szCs w:val="21"/>
+          <w:lang w:eastAsia="es-MX"/>
+        </w:rPr>
+      </w:pPr>
+      <w:r>
+        <w:rPr>
+          <w:rFonts w:eastAsia="Times New Roman" w:cstheme="minorHAnsi"/>
+          <w:color w:val="000000" w:themeColor="text1"/>
+          <w:spacing w:val="5"/>
+          <w:sz w:val="21"/>
+          <w:szCs w:val="21"/>
+          <w:lang w:eastAsia="es-MX"/>
+        </w:rPr>
+        <w:t>random()= nos devolvera a nuemros random.</w:t>
+      </w:r>
+    </w:p>
+    <w:p>
+      <w:pPr>
+        <w:rPr>
+          <w:rFonts w:ascii="Graphik" w:hAnsi="Graphik" w:cstheme="minorHAnsi"/>
+          <w:color w:val="000000" w:themeColor="text1"/>
+          <w:sz w:val="48"/>
+          <w:szCs w:val="48"/>
+        </w:rPr>
+      </w:pPr>
+      <w:r>
+        <w:rPr>
+          <w:rFonts w:ascii="Graphik" w:hAnsi="Graphik" w:cstheme="minorHAnsi"/>
+          <w:color w:val="FF0000"/>
+          <w:sz w:val="48"/>
+          <w:szCs w:val="48"/>
+        </w:rPr>
+        <w:br/>
+      </w:r>
+      <w:r>
+        <w:rPr>
+          <w:rFonts w:ascii="Graphik" w:hAnsi="Graphik" w:cstheme="minorHAnsi"/>
+          <w:color w:val="FF0000"/>
+          <w:sz w:val="48"/>
+          <w:szCs w:val="48"/>
+        </w:rPr>
+        <w:br/>
+      </w:r>
+      <w:r>
+        <w:rPr>
+          <w:rFonts w:ascii="Graphik" w:hAnsi="Graphik" w:cstheme="minorHAnsi"/>
+          <w:color w:val="FF0000"/>
+          <w:sz w:val="48"/>
+          <w:szCs w:val="48"/>
+        </w:rPr>
+        <w:br/>
+      </w:r>
+      <w:r>
+        <w:rPr>
+          <w:rFonts w:ascii="Graphik" w:hAnsi="Graphik" w:cstheme="minorHAnsi"/>
+          <w:color w:val="FF0000"/>
+          <w:sz w:val="48"/>
+          <w:szCs w:val="48"/>
+        </w:rPr>
+        <w:br/>
+      </w:r>
+      <w:r>
+        <w:rPr>
+          <w:rFonts w:ascii="Graphik" w:hAnsi="Graphik" w:cstheme="minorHAnsi"/>
+          <w:color w:val="FF0000"/>
+          <w:sz w:val="48"/>
+          <w:szCs w:val="48"/>
+        </w:rPr>
+        <w:br/>
+      </w:r>
+      <w:r>
+        <w:rPr>
+          <w:rFonts w:ascii="Graphik" w:hAnsi="Graphik" w:cstheme="minorHAnsi"/>
+          <w:color w:val="FF0000"/>
+          <w:sz w:val="48"/>
+          <w:szCs w:val="48"/>
+        </w:rPr>
+        <w:br/>
+      </w:r>
+      <w:r>
+        <w:rPr>
+          <w:rFonts w:ascii="Graphik" w:hAnsi="Graphik" w:cstheme="minorHAnsi"/>
+          <w:color w:val="FF0000"/>
+          <w:sz w:val="48"/>
+          <w:szCs w:val="48"/>
+        </w:rPr>
+        <w:br/>
+      </w:r>
+      <w:r>
+        <w:rPr>
+          <w:rFonts w:ascii="Graphik" w:hAnsi="Graphik" w:cstheme="minorHAnsi"/>
+          <w:color w:val="FF0000"/>
+          <w:sz w:val="48"/>
+          <w:szCs w:val="48"/>
+        </w:rPr>
+        <w:br/>
+      </w:r>
+      <w:r>
+        <w:rPr>
+          <w:rFonts w:ascii="Graphik" w:hAnsi="Graphik" w:cstheme="minorHAnsi"/>
+          <w:color w:val="FF0000"/>
+          <w:sz w:val="48"/>
+          <w:szCs w:val="48"/>
+        </w:rPr>
+        <w:br/>
+      </w:r>
+      <w:r>
+        <w:rPr>
+          <w:rFonts w:ascii="Graphik" w:hAnsi="Graphik" w:cstheme="minorHAnsi"/>
+          <w:color w:val="FF0000"/>
+          <w:sz w:val="48"/>
+          <w:szCs w:val="48"/>
+        </w:rPr>
+        <w:br/>
+      </w:r>
+      <w:r>
+        <w:rPr>
+          <w:rFonts w:ascii="Graphik" w:hAnsi="Graphik" w:cstheme="minorHAnsi"/>
+          <w:color w:val="FF0000"/>
+          <w:sz w:val="48"/>
+          <w:szCs w:val="48"/>
+        </w:rPr>
+        <w:br/>
+      </w:r>
+      <w:r>
+        <w:rPr>
+          <w:rFonts w:ascii="Graphik" w:hAnsi="Graphik" w:cstheme="minorHAnsi"/>
+          <w:color w:val="FF0000"/>
+          <w:sz w:val="48"/>
+          <w:szCs w:val="48"/>
+        </w:rPr>
+        <w:br/>
+      </w:r>
+      <w:r>
+        <w:rPr>
+          <w:rFonts w:ascii="Graphik" w:hAnsi="Graphik" w:cstheme="minorHAnsi"/>
+          <w:color w:val="FF0000"/>
+          <w:sz w:val="48"/>
+          <w:szCs w:val="48"/>
+        </w:rPr>
+        <w:br/>
+      </w:r>
+      <w:r>
+        <w:rPr>
+          <w:rFonts w:ascii="Graphik" w:hAnsi="Graphik" w:cstheme="minorHAnsi"/>
+          <w:color w:val="FF0000"/>
+          <w:sz w:val="48"/>
+          <w:szCs w:val="48"/>
+        </w:rPr>
+        <w:br/>
+      </w:r>
+      <w:r>
+        <w:rPr>
+          <w:rFonts w:ascii="Graphik" w:hAnsi="Graphik" w:cstheme="minorHAnsi"/>
+          <w:color w:val="FF0000"/>
+          <w:sz w:val="48"/>
+          <w:szCs w:val="48"/>
+        </w:rPr>
+        <w:br/>
+      </w:r>
+      <w:r>
+        <w:rPr>
+          <w:rFonts w:ascii="Graphik" w:hAnsi="Graphik" w:cstheme="minorHAnsi"/>
+          <w:color w:val="FF0000"/>
+          <w:sz w:val="48"/>
+          <w:szCs w:val="48"/>
+        </w:rPr>
+        <w:br/>
+      </w:r>
+      <w:r>
+        <w:rPr>
+          <w:rFonts w:ascii="Graphik" w:hAnsi="Graphik" w:cstheme="minorHAnsi"/>
+          <w:color w:val="FF0000"/>
+          <w:sz w:val="48"/>
+          <w:szCs w:val="48"/>
+        </w:rPr>
+        <w:br/>
+      </w:r>
+      <w:r>
+        <w:rPr>
+          <w:rFonts w:ascii="Graphik" w:hAnsi="Graphik" w:cstheme="minorHAnsi"/>
+          <w:color w:val="FF0000"/>
+          <w:sz w:val="48"/>
+          <w:szCs w:val="48"/>
+        </w:rPr>
+        <w:br/>
+      </w:r>
+      <w:r>
+        <w:rPr>
+          <w:rFonts w:ascii="Graphik" w:hAnsi="Graphik" w:cstheme="minorHAnsi"/>
+          <w:color w:val="FF0000"/>
+          <w:sz w:val="48"/>
+          <w:szCs w:val="48"/>
+        </w:rPr>
+        <w:br/>
+      </w:r>
+      <w:r>
+        <w:rPr>
+          <w:rFonts w:ascii="Graphik" w:hAnsi="Graphik" w:cstheme="minorHAnsi"/>
+          <w:color w:val="FF0000"/>
+          <w:sz w:val="48"/>
+          <w:szCs w:val="48"/>
+        </w:rPr>
+        <w:lastRenderedPageBreak/>
+        <w:t xml:space="preserve">               CAST EN VARIABLES</w:t>
+      </w:r>
+      <w:r>
+        <w:rPr>
+          <w:rFonts w:ascii="Graphik" w:hAnsi="Graphik" w:cstheme="minorHAnsi"/>
+          <w:color w:val="FF0000"/>
+          <w:sz w:val="48"/>
+          <w:szCs w:val="48"/>
+        </w:rPr>
+        <w:br/>
+      </w:r>
+      <w:r>
+        <w:rPr>
+          <w:rFonts w:cstheme="minorHAnsi"/>
+          <w:color w:val="000000" w:themeColor="text1"/>
+          <w:sz w:val="28"/>
+          <w:szCs w:val="28"/>
+        </w:rPr>
+        <w:br/>
+        <w:t xml:space="preserve">Que son los cast en las variables  se que mucho mas adelante necesitaremos ser muy exactos o simplemente </w:t>
+      </w:r>
+      <w:r>
+        <w:rPr>
+          <w:rFonts w:cstheme="minorHAnsi"/>
+          <w:color w:val="000000" w:themeColor="text1"/>
+          <w:sz w:val="28"/>
+          <w:szCs w:val="28"/>
+        </w:rPr>
+        <w:t xml:space="preserve">  un estimado de un recuerdo. </w:t>
+      </w:r>
+      <w:r>
+        <w:rPr>
+          <w:rFonts w:cstheme="minorHAnsi"/>
+          <w:color w:val="000000" w:themeColor="text1"/>
+          <w:sz w:val="28"/>
+          <w:szCs w:val="28"/>
+        </w:rPr>
+        <w:br/>
+        <w:t>Pero que son estos  dos terminos que tocamos primero exactos cuando necesitamos ser muy pero muy exactos con un resultado o un objecto   por lo tanto necesitaremos usar aquello por otro lado tenemos un estimado  un resultado que se acerque al exacto  por lo tanto tengamos en cuenta estos dos conceptos para poder tener resultados que nos ayuden en nuestros programas pero como aplicamos estos conceptos a codigo.</w:t>
+      </w:r>
+      <w:r>
+        <w:rPr>
+          <w:rFonts w:cstheme="minorHAnsi"/>
+          <w:color w:val="000000" w:themeColor="text1"/>
+          <w:sz w:val="28"/>
+          <w:szCs w:val="28"/>
+        </w:rPr>
+        <w:br/>
+      </w:r>
+      <w:r>
+        <w:rPr>
+          <w:rFonts w:cstheme="minorHAnsi"/>
+          <w:color w:val="000000" w:themeColor="text1"/>
+          <w:sz w:val="28"/>
+          <w:szCs w:val="28"/>
+        </w:rPr>
+        <w:br/>
+      </w:r>
+      <w:r>
+        <w:rPr>
+          <w:rFonts w:cstheme="minorHAnsi"/>
+          <w:color w:val="000000" w:themeColor="text1"/>
+          <w:sz w:val="28"/>
+          <w:szCs w:val="28"/>
+        </w:rPr>
+        <w:br/>
+      </w:r>
+      <w:r>
+        <w:rPr>
+          <w:rFonts w:cstheme="minorHAnsi"/>
+          <w:color w:val="000000" w:themeColor="text1"/>
+          <w:sz w:val="28"/>
+          <w:szCs w:val="28"/>
+        </w:rPr>
+        <w:t>EXACTOS:</w:t>
+      </w:r>
+      <w:r>
+        <w:rPr>
+          <w:rFonts w:cstheme="minorHAnsi"/>
+          <w:color w:val="000000" w:themeColor="text1"/>
+          <w:sz w:val="28"/>
+          <w:szCs w:val="28"/>
+        </w:rPr>
+        <w:br/>
+      </w:r>
+      <w:r>
+        <w:rPr>
+          <w:rFonts w:cstheme="minorHAnsi"/>
+          <w:color w:val="000000" w:themeColor="text1"/>
+          <w:sz w:val="28"/>
+          <w:szCs w:val="28"/>
+        </w:rPr>
+        <w:br/>
+        <w:t>int a = 9 ;</w:t>
+      </w:r>
+      <w:r>
+        <w:rPr>
+          <w:rFonts w:cstheme="minorHAnsi"/>
+          <w:color w:val="000000" w:themeColor="text1"/>
+          <w:sz w:val="28"/>
+          <w:szCs w:val="28"/>
+        </w:rPr>
+        <w:br/>
+        <w:t>int b = 100;</w:t>
+      </w:r>
+      <w:r>
+        <w:rPr>
+          <w:rFonts w:cstheme="minorHAnsi"/>
+          <w:color w:val="000000" w:themeColor="text1"/>
+          <w:sz w:val="28"/>
+          <w:szCs w:val="28"/>
+        </w:rPr>
+        <w:br/>
+      </w:r>
+      <w:r>
+        <w:rPr>
+          <w:rFonts w:cstheme="minorHAnsi"/>
+          <w:color w:val="000000" w:themeColor="text1"/>
+          <w:sz w:val="28"/>
+          <w:szCs w:val="28"/>
+        </w:rPr>
+        <w:br/>
+      </w:r>
+      <w:r>
+        <w:rPr>
+          <w:rFonts w:cstheme="minorHAnsi"/>
+          <w:color w:val="000000" w:themeColor="text1"/>
+          <w:sz w:val="28"/>
+          <w:szCs w:val="28"/>
+        </w:rPr>
+        <w:br/>
+      </w:r>
+      <w:r>
+        <w:rPr>
+          <w:rFonts w:cstheme="minorHAnsi"/>
+          <w:color w:val="000000" w:themeColor="text1"/>
+          <w:sz w:val="28"/>
+          <w:szCs w:val="28"/>
+        </w:rPr>
+        <w:br/>
+        <w:t>System.out.println((double)a/b)</w:t>
+      </w:r>
+      <w:r>
+        <w:rPr>
+          <w:rFonts w:cstheme="minorHAnsi"/>
+          <w:color w:val="000000" w:themeColor="text1"/>
+          <w:sz w:val="28"/>
+          <w:szCs w:val="28"/>
+        </w:rPr>
+        <w:br/>
+      </w:r>
+      <w:r>
+        <w:rPr>
+          <w:rFonts w:cstheme="minorHAnsi"/>
+          <w:color w:val="000000" w:themeColor="text1"/>
+          <w:sz w:val="28"/>
+          <w:szCs w:val="28"/>
+        </w:rPr>
+        <w:br/>
+        <w:t xml:space="preserve">esta es un de las tantas </w:t>
+      </w:r>
+      <w:r>
+        <w:rPr>
+          <w:rFonts w:cstheme="minorHAnsi"/>
+          <w:color w:val="000000" w:themeColor="text1"/>
+          <w:sz w:val="28"/>
+          <w:szCs w:val="28"/>
+        </w:rPr>
+        <w:t>formas de ser exactos.</w:t>
+      </w:r>
+      <w:r>
+        <w:rPr>
+          <w:rFonts w:cstheme="minorHAnsi"/>
+          <w:color w:val="000000" w:themeColor="text1"/>
+          <w:sz w:val="28"/>
+          <w:szCs w:val="28"/>
+        </w:rPr>
+        <w:br/>
+      </w:r>
+      <w:r>
+        <w:rPr>
+          <w:rFonts w:cstheme="minorHAnsi"/>
+          <w:color w:val="000000" w:themeColor="text1"/>
+          <w:sz w:val="28"/>
+          <w:szCs w:val="28"/>
+        </w:rPr>
+        <w:br/>
+      </w:r>
+      <w:r>
+        <w:rPr>
+          <w:rFonts w:cstheme="minorHAnsi"/>
+          <w:color w:val="000000" w:themeColor="text1"/>
+          <w:sz w:val="28"/>
+          <w:szCs w:val="28"/>
+        </w:rPr>
+        <w:br/>
+        <w:t xml:space="preserve"> </w:t>
+      </w:r>
+      <w:r>
+        <w:rPr>
+          <w:rFonts w:cstheme="minorHAnsi"/>
+          <w:color w:val="000000" w:themeColor="text1"/>
+          <w:sz w:val="28"/>
+          <w:szCs w:val="28"/>
+        </w:rPr>
+        <w:br/>
+        <w:t>ESTIMADO:</w:t>
+      </w:r>
+      <w:r>
+        <w:rPr>
+          <w:rFonts w:cstheme="minorHAnsi"/>
+          <w:color w:val="000000" w:themeColor="text1"/>
+          <w:sz w:val="28"/>
+          <w:szCs w:val="28"/>
+        </w:rPr>
+        <w:br/>
+      </w:r>
+      <w:r>
+        <w:rPr>
+          <w:rFonts w:cstheme="minorHAnsi"/>
+          <w:color w:val="000000" w:themeColor="text1"/>
+          <w:sz w:val="28"/>
+          <w:szCs w:val="28"/>
+        </w:rPr>
+        <w:br/>
+      </w:r>
+      <w:r>
+        <w:rPr>
+          <w:rFonts w:cstheme="minorHAnsi"/>
+          <w:color w:val="000000" w:themeColor="text1"/>
+          <w:sz w:val="28"/>
+          <w:szCs w:val="28"/>
+        </w:rPr>
+        <w:t>int a = 49;</w:t>
+      </w:r>
+      <w:r>
+        <w:rPr>
+          <w:rFonts w:cstheme="minorHAnsi"/>
+          <w:color w:val="000000" w:themeColor="text1"/>
+          <w:sz w:val="28"/>
+          <w:szCs w:val="28"/>
+        </w:rPr>
+        <w:br/>
+        <w:t>int b = 42;</w:t>
+      </w:r>
+      <w:r>
+        <w:rPr>
+          <w:rFonts w:cstheme="minorHAnsi"/>
+          <w:color w:val="000000" w:themeColor="text1"/>
+          <w:sz w:val="28"/>
+          <w:szCs w:val="28"/>
+        </w:rPr>
+        <w:br/>
+      </w:r>
+      <w:r>
+        <w:rPr>
+          <w:rFonts w:cstheme="minorHAnsi"/>
+          <w:color w:val="000000" w:themeColor="text1"/>
+          <w:sz w:val="28"/>
+          <w:szCs w:val="28"/>
+        </w:rPr>
+        <w:br/>
+        <w:t>System.out.println(a/b);</w:t>
+      </w:r>
+      <w:r>
+        <w:rPr>
+          <w:rFonts w:cstheme="minorHAnsi"/>
+          <w:color w:val="000000" w:themeColor="text1"/>
+          <w:sz w:val="28"/>
+          <w:szCs w:val="28"/>
+        </w:rPr>
+        <w:br/>
+      </w:r>
+      <w:r>
+        <w:rPr>
+          <w:rFonts w:cstheme="minorHAnsi"/>
+          <w:color w:val="000000" w:themeColor="text1"/>
+          <w:sz w:val="28"/>
+          <w:szCs w:val="28"/>
+        </w:rPr>
+        <w:br/>
+        <w:t>este sera u</w:t>
+      </w:r>
+      <w:r>
+        <w:rPr>
+          <w:rFonts w:cstheme="minorHAnsi"/>
+          <w:color w:val="000000" w:themeColor="text1"/>
+          <w:sz w:val="28"/>
+          <w:szCs w:val="28"/>
+        </w:rPr>
+        <w:t>n resultado estimado dejando de lado  muchos numeros pero como tal se dice .</w:t>
+      </w:r>
+      <w:r>
+        <w:rPr>
+          <w:rFonts w:cstheme="minorHAnsi"/>
+          <w:color w:val="000000" w:themeColor="text1"/>
+          <w:sz w:val="28"/>
+          <w:szCs w:val="28"/>
+        </w:rPr>
+        <w:br/>
+      </w:r>
+      <w:r>
+        <w:rPr>
+          <w:rFonts w:cstheme="minorHAnsi"/>
+          <w:color w:val="000000" w:themeColor="text1"/>
+          <w:sz w:val="28"/>
+          <w:szCs w:val="28"/>
+        </w:rPr>
+        <w:br/>
+      </w:r>
+      <w:r>
+        <w:rPr>
+          <w:rFonts w:cstheme="minorHAnsi"/>
+          <w:color w:val="000000" w:themeColor="text1"/>
+          <w:sz w:val="28"/>
+          <w:szCs w:val="28"/>
+        </w:rPr>
+        <w:br/>
+      </w:r>
+      <w:r>
+        <w:rPr>
+          <w:rFonts w:cstheme="minorHAnsi"/>
+          <w:color w:val="000000" w:themeColor="text1"/>
+          <w:sz w:val="28"/>
+          <w:szCs w:val="28"/>
+        </w:rPr>
+        <w:br/>
+      </w:r>
+      <w:r>
+        <w:rPr>
+          <w:rFonts w:cstheme="minorHAnsi"/>
+          <w:color w:val="000000" w:themeColor="text1"/>
+          <w:sz w:val="28"/>
+          <w:szCs w:val="28"/>
+        </w:rPr>
+        <w:br/>
+      </w:r>
+      <w:r>
+        <w:rPr>
+          <w:rFonts w:ascii="Graphik" w:hAnsi="Graphik" w:cstheme="minorHAnsi"/>
+          <w:color w:val="000000" w:themeColor="text1"/>
+          <w:sz w:val="48"/>
+          <w:szCs w:val="48"/>
+        </w:rPr>
+        <w:lastRenderedPageBreak/>
+        <w:t>CASTEO ENTRE TIPO DE DATOS</w:t>
+      </w:r>
+      <w:r>
+        <w:rPr>
+          <w:rFonts w:ascii="Graphik" w:hAnsi="Graphik" w:cstheme="minorHAnsi"/>
+          <w:color w:val="000000" w:themeColor="text1"/>
+          <w:sz w:val="48"/>
+          <w:szCs w:val="48"/>
+        </w:rPr>
+        <w:br/>
+      </w:r>
+      <w:r>
+        <w:rPr>
+          <w:rFonts w:ascii="Graphik" w:hAnsi="Graphik" w:cstheme="minorHAnsi"/>
+          <w:color w:val="000000" w:themeColor="text1"/>
+          <w:sz w:val="48"/>
+          <w:szCs w:val="48"/>
+        </w:rPr>
+        <w:br/>
+      </w:r>
+      <w:r>
+        <w:rPr>
+          <w:rFonts w:cstheme="minorHAnsi"/>
+          <w:color w:val="000000" w:themeColor="text1"/>
+          <w:sz w:val="28"/>
+          <w:szCs w:val="28"/>
+        </w:rPr>
+        <w:t>Como ya conocemos  tenemos distintos tipos de datos  pero la conversion y el casteo entre esto   puede ser de forma  automatica pero no con todo ya que un int si puede entrar en long  pero un long no puede entrar en int por que es mucho mas pequeño veamos a continuacion con el casteo entre datos y sus curiosidades</w:t>
+      </w:r>
+      <w:r>
+        <w:rPr>
+          <w:rFonts w:cstheme="minorHAnsi"/>
+          <w:color w:val="000000" w:themeColor="text1"/>
+          <w:sz w:val="28"/>
+          <w:szCs w:val="28"/>
+        </w:rPr>
+        <w:br/>
+      </w:r>
+      <w:r>
+        <w:rPr>
+          <w:rFonts w:cstheme="minorHAnsi"/>
+          <w:noProof/>
+          <w:color w:val="000000" w:themeColor="text1"/>
+          <w:sz w:val="28"/>
+          <w:szCs w:val="28"/>
+        </w:rPr>
+        <mc:AlternateContent>
+          <mc:Choice Requires="wps">
+            <w:drawing>
+              <wp:anchor distT="0" distB="0" distL="114300" distR="114300" simplePos="0" relativeHeight="251662336" behindDoc="0" locked="0" layoutInCell="1" allowOverlap="1">
+                <wp:simplePos x="0" y="0"/>
+                <wp:positionH relativeFrom="column">
+                  <wp:posOffset>169545</wp:posOffset>
+                </wp:positionH>
+                <wp:positionV relativeFrom="paragraph">
+                  <wp:posOffset>2072005</wp:posOffset>
+                </wp:positionV>
+                <wp:extent cx="1165860" cy="731520"/>
+                <wp:effectExtent l="0" t="0" r="15240" b="17780"/>
+                <wp:wrapNone/>
+                <wp:docPr id="4" name="Rectángulo redondeado 4"/>
+                <wp:cNvGraphicFramePr/>
+                <a:graphic xmlns:a="http://schemas.openxmlformats.org/drawingml/2006/main">
+                  <a:graphicData uri="http://schemas.microsoft.com/office/word/2010/wordprocessingShape">
+                    <wps:wsp>
+                      <wps:cNvSpPr/>
+                      <wps:spPr>
+                        <a:xfrm>
+                          <a:off x="0" y="0"/>
+                          <a:ext cx="1165860" cy="731520"/>
+                        </a:xfrm>
+                        <a:prstGeom prst="roundRect">
+                          <a:avLst/>
+                        </a:prstGeom>
+                      </wps:spPr>
+                      <wps:style>
+                        <a:lnRef idx="2">
+                          <a:schemeClr val="accent6"/>
+                        </a:lnRef>
+                        <a:fillRef idx="1">
+                          <a:schemeClr val="lt1"/>
+                        </a:fillRef>
+                        <a:effectRef idx="0">
+                          <a:schemeClr val="accent6"/>
+                        </a:effectRef>
+                        <a:fontRef idx="minor">
+                          <a:schemeClr val="dk1"/>
+                        </a:fontRef>
+                      </wps:style>
+                      <wps:txbx>
+                        <w:txbxContent>
+                          <w:p>
+                            <w:pPr>
+                              <w:jc w:val="center"/>
+                              <w:rPr>
+                                <w:lang w:val="en-US"/>
+                              </w:rPr>
+                            </w:pPr>
+                            <w:r>
+                              <w:rPr>
+                                <w:lang w:val="en-US"/>
+                              </w:rPr>
+                              <w:t>BYTE</w:t>
+                            </w:r>
+                            <w:r>
+                              <w:rPr>
+                                <w:lang w:val="en-US"/>
+                              </w:rPr>
+                              <w:br/>
+                              <w:t>1BYTE</w:t>
+                            </w:r>
+                          </w:p>
+                        </w:txbxContent>
+                      </wps:txbx>
+                      <wps:bodyPr rot="0" spcFirstLastPara="0" vertOverflow="overflow" horzOverflow="overflow" vert="horz" wrap="square" lIns="91440" tIns="45720" rIns="91440" bIns="45720" numCol="1" spcCol="0" rtlCol="0" fromWordArt="0" anchor="ctr" anchorCtr="0" forceAA="0" compatLnSpc="1">
+                        <a:prstTxWarp prst="textNoShape">
+                          <a:avLst/>
+                        </a:prstTxWarp>
+                        <a:noAutofit/>
+                      </wps:bodyPr>
+                    </wps:wsp>
+                  </a:graphicData>
+                </a:graphic>
+              </wp:anchor>
+            </w:drawing>
+          </mc:Choice>
+          <mc:Fallback>
+            <w:pict>
+              <v:roundrect id="Rectángulo redondeado 4" o:spid="_x0000_s1026" style="position:absolute;margin-left:13.35pt;margin-top:163.15pt;width:91.8pt;height:57.6pt;z-index:251662336;visibility:visible;mso-wrap-style:square;mso-wrap-distance-left:9pt;mso-wrap-distance-top:0;mso-wrap-distance-right:9pt;mso-wrap-distance-bottom:0;mso-position-horizontal:absolute;mso-position-horizontal-relative:text;mso-position-vertical:absolute;mso-position-vertical-relative:text;v-text-anchor:middle" arcsize="10923f" o:gfxdata="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" fillcolor="white [3201]" strokecolor="#70ad47 [3209]" strokeweight="1pt">
+                <v:stroke joinstyle="miter"/>
+                <v:textbox>
+                  <w:txbxContent>
+                    <w:p>
+                      <w:pPr>
+                        <w:jc w:val="center"/>
+                        <w:rPr>
+                          <w:lang w:val="en-US"/>
+                        </w:rPr>
+                      </w:pPr>
+                      <w:r>
+                        <w:rPr>
+                          <w:lang w:val="en-US"/>
+                        </w:rPr>
+                        <w:t>BYTE</w:t>
+                      </w:r>
+                      <w:r>
+                        <w:rPr>
+                          <w:lang w:val="en-US"/>
+                        </w:rPr>
+                        <w:br/>
+                        <w:t>1BYTE</w:t>
+                      </w:r>
+                    </w:p>
+                  </w:txbxContent>
+                </v:textbox>
+              </v:roundrect>
+            </w:pict>
+          </mc:Fallback>
+        </mc:AlternateContent>
+      </w:r>
+      <w:r>
+        <w:rPr>
+          <w:rFonts w:cstheme="minorHAnsi"/>
+          <w:color w:val="000000" w:themeColor="text1"/>
+          <w:sz w:val="28"/>
+          <w:szCs w:val="28"/>
+        </w:rPr>
+        <w:br/>
+      </w:r>
+      <w:r>
+        <w:rPr>
+          <w:rFonts w:ascii="Graphik" w:hAnsi="Graphik" w:cstheme="minorHAnsi"/>
+          <w:color w:val="000000" w:themeColor="text1"/>
+          <w:sz w:val="48"/>
+          <w:szCs w:val="48"/>
+        </w:rPr>
+        <w:br/>
+      </w:r>
+      <w:r>
+        <w:rPr>
+          <w:rFonts w:ascii="Graphik" w:hAnsi="Graphik" w:cstheme="minorHAnsi"/>
+          <w:noProof/>
+          <w:color w:val="000000" w:themeColor="text1"/>
+          <w:sz w:val="48"/>
+          <w:szCs w:val="48"/>
+        </w:rPr>
+        <mc:AlternateContent>
+          <mc:Choice Requires="wps">
+            <w:drawing>
+              <wp:anchor distT="0" distB="0" distL="114300" distR="114300" simplePos="0" relativeHeight="251688960" behindDoc="0" locked="0" layoutInCell="1" allowOverlap="1" wp14:anchorId="4A61A1E7" wp14:editId="1E8D04A5">
+                <wp:simplePos x="0" y="0"/>
+                <wp:positionH relativeFrom="column">
+                  <wp:posOffset>1297305</wp:posOffset>
+                </wp:positionH>
+                <wp:positionV relativeFrom="paragraph">
+                  <wp:posOffset>2559685</wp:posOffset>
+                </wp:positionV>
+                <wp:extent cx="2227580" cy="1069340"/>
+                <wp:effectExtent l="25400" t="25400" r="20320" b="22860"/>
+                <wp:wrapNone/>
+                <wp:docPr id="20" name="Conector recto de flecha 20"/>
+                <wp:cNvGraphicFramePr/>
+                <a:graphic xmlns:a="http://schemas.openxmlformats.org/drawingml/2006/main">
+                  <a:graphicData uri="http://schemas.microsoft.com/office/word/2010/wordprocessingShape">
+                    <wps:wsp>
+                      <wps:cNvCnPr/>
+                      <wps:spPr>
+                        <a:xfrm flipH="1" flipV="1">
+                          <a:off x="0" y="0"/>
+                          <a:ext cx="2227580" cy="1069340"/>
+                        </a:xfrm>
+                        <a:prstGeom prst="straightConnector1">
+                          <a:avLst/>
+                        </a:prstGeom>
+                        <a:ln>
+                          <a:tailEnd type="triangle"/>
+                        </a:ln>
+                      </wps:spPr>
+                      <wps:style>
+                        <a:lnRef idx="2">
+                          <a:schemeClr val="accent2"/>
+                        </a:lnRef>
+                        <a:fillRef idx="0">
+                          <a:schemeClr val="accent2"/>
+                        </a:fillRef>
+                        <a:effectRef idx="1">
+                          <a:schemeClr val="accent2"/>
+                        </a:effectRef>
+                        <a:fontRef idx="minor">
+                          <a:schemeClr val="tx1"/>
+                        </a:fontRef>
+                      </wps:style>
+                      <wps:bodyPr/>
+                    </wps:wsp>
+                  </a:graphicData>
+                </a:graphic>
+                <wp14:sizeRelH relativeFrom="margin">
+                  <wp14:pctWidth>0</wp14:pctWidth>
+                </wp14:sizeRelH>
+                <wp14:sizeRelV relativeFrom="margin">
+                  <wp14:pctHeight>0</wp14:pctHeight>
+                </wp14:sizeRelV>
+              </wp:anchor>
+            </w:drawing>
+          </mc:Choice>
+          <mc:Fallback>
+            <w:pict>
+              <v:shapetype w14:anchorId="4ECF58A4" id="_x0000_t32" coordsize="21600,21600" o:spt="32" o:oned="t" path="m,l21600,21600e" filled="f">
+                <v:path arrowok="t" fillok="f" o:connecttype="none"/>
+                <o:lock v:ext="edit" shapetype="t"/>
+              </v:shapetype>
+              <v:shape id="Conector recto de flecha 20" o:spid="_x0000_s1026" type="#_x0000_t32" style="position:absolute;margin-left:102.15pt;margin-top:201.55pt;width:175.4pt;height:84.2pt;flip:x y;z-index:251688960;visibility:visible;mso-wrap-style:square;mso-width-percent:0;mso-height-percent:0;mso-wrap-distance-left:9pt;mso-wrap-distance-top:0;mso-wrap-distance-right:9pt;mso-wrap-distance-bottom:0;mso-position-horizontal:absolute;mso-position-horizontal-relative:text;mso-position-vertical:absolute;mso-position-vertical-relative:text;mso-width-percent:0;mso-height-percent:0;mso-width-relative:margin;mso-height-relative:margin" o:gfxdata="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" strokecolor="#ed7d31 [3205]" strokeweight="1pt">
+                <v:stroke endarrow="block" joinstyle="miter"/>
+              </v:shape>
+            </w:pict>
+          </mc:Fallback>
+        </mc:AlternateContent>
+      </w:r>
+      <w:r>
+        <w:rPr>
+          <w:rFonts w:ascii="Graphik" w:hAnsi="Graphik" w:cstheme="minorHAnsi"/>
+          <w:noProof/>
+          <w:color w:val="000000" w:themeColor="text1"/>
+          <w:sz w:val="48"/>
+          <w:szCs w:val="48"/>
+        </w:rPr>
+        <mc:AlternateContent>
+          <mc:Choice Requires="wps">
+            <w:drawing>
+              <wp:anchor distT="0" distB="0" distL="114300" distR="114300" simplePos="0" relativeHeight="251678720" behindDoc="0" locked="0" layoutInCell="1" allowOverlap="1">
+                <wp:simplePos x="0" y="0"/>
+                <wp:positionH relativeFrom="column">
+                  <wp:posOffset>581025</wp:posOffset>
+                </wp:positionH>
+                <wp:positionV relativeFrom="paragraph">
+                  <wp:posOffset>2803525</wp:posOffset>
+                </wp:positionV>
+                <wp:extent cx="0" cy="563880"/>
+                <wp:effectExtent l="63500" t="25400" r="38100" b="7620"/>
+                <wp:wrapNone/>
+                <wp:docPr id="15" name="Conector recto de flecha 15"/>
+                <wp:cNvGraphicFramePr/>
+                <a:graphic xmlns:a="http://schemas.openxmlformats.org/drawingml/2006/main">
+                  <a:graphicData uri="http://schemas.microsoft.com/office/word/2010/wordprocessingShape">
+                    <wps:wsp>
+                      <wps:cNvCnPr/>
+                      <wps:spPr>
+                        <a:xfrm flipV="1">
+                          <a:off x="0" y="0"/>
+                          <a:ext cx="0" cy="563880"/>
+                        </a:xfrm>
+                        <a:prstGeom prst="straightConnector1">
+                          <a:avLst/>
+                        </a:prstGeom>
+                        <a:ln>
+                          <a:tailEnd type="triangle"/>
+                        </a:ln>
+                      </wps:spPr>
+                      <wps:style>
+                        <a:lnRef idx="2">
+                          <a:schemeClr val="accent2"/>
+                        </a:lnRef>
+                        <a:fillRef idx="0">
+                          <a:schemeClr val="accent2"/>
+                        </a:fillRef>
+                        <a:effectRef idx="1">
+                          <a:schemeClr val="accent2"/>
+                        </a:effectRef>
+                        <a:fontRef idx="minor">
+                          <a:schemeClr val="tx1"/>
+                        </a:fontRef>
+                      </wps:style>
+                      <wps:bodyPr/>
+                    </wps:wsp>
+                  </a:graphicData>
+                </a:graphic>
+              </wp:anchor>
+            </w:drawing>
+          </mc:Choice>
+          <mc:Fallback>
+            <w:pict>
+              <v:shape w14:anchorId="72A03BC7" id="Conector recto de flecha 15" o:spid="_x0000_s1026" type="#_x0000_t32" style="position:absolute;margin-left:45.75pt;margin-top:220.75pt;width:0;height:44.4pt;flip:y;z-index:251678720;visibility:visible;mso-wrap-style:square;mso-wrap-distance-left:9pt;mso-wrap-distance-top:0;mso-wrap-distance-right:9pt;mso-wrap-distance-bottom:0;mso-position-horizontal:absolute;mso-position-horizontal-relative:text;mso-position-vertical:absolute;mso-position-vertical-relative:text" o:gfxdata="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" strokecolor="#ed7d31 [3205]" strokeweight="1pt">
+                <v:stroke endarrow="block" joinstyle="miter"/>
+              </v:shape>
+            </w:pict>
+          </mc:Fallback>
+        </mc:AlternateContent>
+      </w:r>
+      <w:r>
+        <w:rPr>
+          <w:rFonts w:ascii="Graphik" w:hAnsi="Graphik" w:cstheme="minorHAnsi"/>
+          <w:noProof/>
+          <w:color w:val="000000" w:themeColor="text1"/>
+          <w:sz w:val="48"/>
+          <w:szCs w:val="48"/>
+        </w:rPr>
+        <mc:AlternateContent>
+          <mc:Choice Requires="wps">
+            <w:drawing>
+              <wp:anchor distT="0" distB="0" distL="114300" distR="114300" simplePos="0" relativeHeight="251667456" behindDoc="0" locked="0" layoutInCell="1" allowOverlap="1">
+                <wp:simplePos x="0" y="0"/>
+                <wp:positionH relativeFrom="column">
+                  <wp:posOffset>847725</wp:posOffset>
+                </wp:positionH>
+                <wp:positionV relativeFrom="paragraph">
+                  <wp:posOffset>2803525</wp:posOffset>
+                </wp:positionV>
+                <wp:extent cx="0" cy="441960"/>
+                <wp:effectExtent l="63500" t="0" r="63500" b="40640"/>
+                <wp:wrapNone/>
+                <wp:docPr id="9" name="Conector recto de flecha 9"/>
+                <wp:cNvGraphicFramePr/>
+                <a:graphic xmlns:a="http://schemas.openxmlformats.org/drawingml/2006/main">
+                  <a:graphicData uri="http://schemas.microsoft.com/office/word/2010/wordprocessingShape">
+                    <wps:wsp>
+                      <wps:cNvCnPr/>
+                      <wps:spPr>
+                        <a:xfrm>
+                          <a:off x="0" y="0"/>
+                          <a:ext cx="0" cy="441960"/>
+                        </a:xfrm>
+                        <a:prstGeom prst="straightConnector1">
+                          <a:avLst/>
+                        </a:prstGeom>
+                        <a:ln>
+                          <a:tailEnd type="triangle"/>
+                        </a:ln>
+                      </wps:spPr>
+                      <wps:style>
+                        <a:lnRef idx="2">
+                          <a:schemeClr val="accent1"/>
+                        </a:lnRef>
+                        <a:fillRef idx="0">
+                          <a:schemeClr val="accent1"/>
+                        </a:fillRef>
+                        <a:effectRef idx="1">
+                          <a:schemeClr val="accent1"/>
+                        </a:effectRef>
+                        <a:fontRef idx="minor">
+                          <a:schemeClr val="tx1"/>
+                        </a:fontRef>
+                      </wps:style>
+                      <wps:bodyPr/>
+                    </wps:wsp>
+                  </a:graphicData>
+                </a:graphic>
+              </wp:anchor>
+            </w:drawing>
+          </mc:Choice>
+          <mc:Fallback>
+            <w:pict>
+              <v:shape w14:anchorId="2CCF1284" id="Conector recto de flecha 9" o:spid="_x0000_s1026" type="#_x0000_t32" style="position:absolute;margin-left:66.75pt;margin-top:220.75pt;width:0;height:34.8pt;z-index:251667456;visibility:visible;mso-wrap-style:square;mso-wrap-distance-left:9pt;mso-wrap-distance-top:0;mso-wrap-distance-right:9pt;mso-wrap-distance-bottom:0;mso-position-horizontal:absolute;mso-position-horizontal-relative:text;mso-position-vertical:absolute;mso-position-vertical-relative:text" o:gfxdata="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" strokecolor="#4472c4 [3204]" strokeweight="1pt">
+                <v:stroke endarrow="block" joinstyle="miter"/>
+              </v:shape>
+            </w:pict>
+          </mc:Fallback>
+        </mc:AlternateContent>
+      </w:r>
+    </w:p>
+    <w:p>
+      <w:pPr>
+        <w:rPr>
+          <w:rFonts w:ascii="Graphik" w:hAnsi="Graphik" w:cstheme="minorHAnsi"/>
+          <w:color w:val="FF0000"/>
+          <w:sz w:val="52"/>
+          <w:szCs w:val="52"/>
+        </w:rPr>
+      </w:pPr>
+      <w:r>
+        <w:rPr>
+          <w:rFonts w:ascii="Graphik" w:hAnsi="Graphik" w:cstheme="minorHAnsi"/>
+          <w:noProof/>
+          <w:color w:val="000000" w:themeColor="text1"/>
+          <w:sz w:val="48"/>
+          <w:szCs w:val="48"/>
+        </w:rPr>
+        <mc:AlternateContent>
+          <mc:Choice Requires="wps">
+            <w:drawing>
+              <wp:anchor distT="0" distB="0" distL="114300" distR="114300" simplePos="0" relativeHeight="251686912" behindDoc="0" locked="0" layoutInCell="1" allowOverlap="1" wp14:anchorId="4A61A1E7" wp14:editId="1E8D04A5">
+                <wp:simplePos x="0" y="0"/>
+                <wp:positionH relativeFrom="column">
+                  <wp:posOffset>583564</wp:posOffset>
+                </wp:positionH>
+                <wp:positionV relativeFrom="paragraph">
+                  <wp:posOffset>4919345</wp:posOffset>
+                </wp:positionV>
+                <wp:extent cx="45719" cy="927100"/>
+                <wp:effectExtent l="63500" t="25400" r="43815" b="12700"/>
+                <wp:wrapNone/>
+                <wp:docPr id="19" name="Conector recto de flecha 19"/>
+                <wp:cNvGraphicFramePr/>
+                <a:graphic xmlns:a="http://schemas.openxmlformats.org/drawingml/2006/main">
+                  <a:graphicData uri="http://schemas.microsoft.com/office/word/2010/wordprocessingShape">
+                    <wps:wsp>
+                      <wps:cNvCnPr/>
+                      <wps:spPr>
+                        <a:xfrm flipH="1" flipV="1">
+                          <a:off x="0" y="0"/>
+                          <a:ext cx="45719" cy="927100"/>
+                        </a:xfrm>
+                        <a:prstGeom prst="straightConnector1">
+                          <a:avLst/>
+                        </a:prstGeom>
+                        <a:ln>
+                          <a:tailEnd type="triangle"/>
+                        </a:ln>
+                      </wps:spPr>
+                      <wps:style>
+                        <a:lnRef idx="2">
+                          <a:schemeClr val="accent2"/>
+                        </a:lnRef>
+                        <a:fillRef idx="0">
+                          <a:schemeClr val="accent2"/>
+                        </a:fillRef>
+                        <a:effectRef idx="1">
+                          <a:schemeClr val="accent2"/>
+                        </a:effectRef>
+                        <a:fontRef idx="minor">
+                          <a:schemeClr val="tx1"/>
+                        </a:fontRef>
+                      </wps:style>
+                      <wps:bodyPr/>
+                    </wps:wsp>
+                  </a:graphicData>
+                </a:graphic>
+                <wp14:sizeRelH relativeFrom="margin">
+                  <wp14:pctWidth>0</wp14:pctWidth>
+                </wp14:sizeRelH>
+                <wp14:sizeRelV relativeFrom="margin">
+                  <wp14:pctHeight>0</wp14:pctHeight>
+                </wp14:sizeRelV>
+              </wp:anchor>
+            </w:drawing>
+          </mc:Choice>
+          <mc:Fallback>
+            <w:pict>
+              <v:shape w14:anchorId="54246CD9" id="Conector recto de flecha 19" o:spid="_x0000_s1026" type="#_x0000_t32" style="position:absolute;margin-left:45.95pt;margin-top:387.35pt;width:3.6pt;height:73pt;flip:x y;z-index:251686912;visibility:visible;mso-wrap-style:square;mso-width-percent:0;mso-height-percent:0;mso-wrap-distance-left:9pt;mso-wrap-distance-top:0;mso-wrap-distance-right:9pt;mso-wrap-distance-bottom:0;mso-position-horizontal:absolute;mso-position-horizontal-relative:text;mso-position-vertical:absolute;mso-position-vertical-relative:text;mso-width-percent:0;mso-height-percent:0;mso-width-relative:margin;mso-height-relative:margin" o:gfxdata="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" strokecolor="#ed7d31 [3205]" strokeweight="1pt">
+                <v:stroke endarrow="block" joinstyle="miter"/>
+              </v:shape>
+            </w:pict>
+          </mc:Fallback>
+        </mc:AlternateContent>
+      </w:r>
+      <w:r>
+        <w:rPr>
+          <w:rFonts w:ascii="Graphik" w:hAnsi="Graphik" w:cstheme="minorHAnsi"/>
+          <w:noProof/>
+          <w:color w:val="000000" w:themeColor="text1"/>
+          <w:sz w:val="48"/>
+          <w:szCs w:val="48"/>
+        </w:rPr>
+        <mc:AlternateContent>
+          <mc:Choice Requires="wps">
+            <w:drawing>
+              <wp:anchor distT="0" distB="0" distL="114300" distR="114300" simplePos="0" relativeHeight="251684864" behindDoc="0" locked="0" layoutInCell="1" allowOverlap="1" wp14:anchorId="4A61A1E7" wp14:editId="1E8D04A5">
+                <wp:simplePos x="0" y="0"/>
+                <wp:positionH relativeFrom="column">
+                  <wp:posOffset>533400</wp:posOffset>
+                </wp:positionH>
+                <wp:positionV relativeFrom="paragraph">
+                  <wp:posOffset>3484880</wp:posOffset>
+                </wp:positionV>
+                <wp:extent cx="0" cy="563880"/>
+                <wp:effectExtent l="63500" t="25400" r="38100" b="7620"/>
+                <wp:wrapNone/>
+                <wp:docPr id="18" name="Conector recto de flecha 18"/>
+                <wp:cNvGraphicFramePr/>
+                <a:graphic xmlns:a="http://schemas.openxmlformats.org/drawingml/2006/main">
+                  <a:graphicData uri="http://schemas.microsoft.com/office/word/2010/wordprocessingShape">
+                    <wps:wsp>
+                      <wps:cNvCnPr/>
+                      <wps:spPr>
+                        <a:xfrm flipV="1">
+                          <a:off x="0" y="0"/>
+                          <a:ext cx="0" cy="563880"/>
+                        </a:xfrm>
+                        <a:prstGeom prst="straightConnector1">
+                          <a:avLst/>
+                        </a:prstGeom>
+                        <a:ln>
+                          <a:tailEnd type="triangle"/>
+                        </a:ln>
+                      </wps:spPr>
+                      <wps:style>
+                        <a:lnRef idx="2">
+                          <a:schemeClr val="accent2"/>
+                        </a:lnRef>
+                        <a:fillRef idx="0">
+                          <a:schemeClr val="accent2"/>
+                        </a:fillRef>
+                        <a:effectRef idx="1">
+                          <a:schemeClr val="accent2"/>
+                        </a:effectRef>
+                        <a:fontRef idx="minor">
+                          <a:schemeClr val="tx1"/>
+                        </a:fontRef>
+                      </wps:style>
+                      <wps:bodyPr/>
+                    </wps:wsp>
+                  </a:graphicData>
+                </a:graphic>
+              </wp:anchor>
+            </w:drawing>
+          </mc:Choice>
+          <mc:Fallback>
+            <w:pict>
+              <v:shape w14:anchorId="5B751AED" id="Conector recto de flecha 18" o:spid="_x0000_s1026" type="#_x0000_t32" style="position:absolute;margin-left:42pt;margin-top:274.4pt;width:0;height:44.4pt;flip:y;z-index:251684864;visibility:visible;mso-wrap-style:square;mso-wrap-distance-left:9pt;mso-wrap-distance-top:0;mso-wrap-distance-right:9pt;mso-wrap-distance-bottom:0;mso-position-horizontal:absolute;mso-position-horizontal-relative:text;mso-position-vertical:absolute;mso-position-vertical-relative:text" o:gfxdata="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" strokecolor="#ed7d31 [3205]" strokeweight="1pt">
+                <v:stroke endarrow="block" joinstyle="miter"/>
+              </v:shape>
+            </w:pict>
+          </mc:Fallback>
+        </mc:AlternateContent>
+      </w:r>
+      <w:r>
+        <w:rPr>
+          <w:rFonts w:ascii="Graphik" w:hAnsi="Graphik" w:cstheme="minorHAnsi"/>
+          <w:noProof/>
+          <w:color w:val="000000" w:themeColor="text1"/>
+          <w:sz w:val="48"/>
+          <w:szCs w:val="48"/>
+        </w:rPr>
+        <mc:AlternateContent>
+          <mc:Choice Requires="wps">
+            <w:drawing>
+              <wp:anchor distT="0" distB="0" distL="114300" distR="114300" simplePos="0" relativeHeight="251682816" behindDoc="0" locked="0" layoutInCell="1" allowOverlap="1" wp14:anchorId="4A61A1E7" wp14:editId="1E8D04A5">
+                <wp:simplePos x="0" y="0"/>
+                <wp:positionH relativeFrom="column">
+                  <wp:posOffset>533400</wp:posOffset>
+                </wp:positionH>
+                <wp:positionV relativeFrom="paragraph">
+                  <wp:posOffset>2204720</wp:posOffset>
+                </wp:positionV>
+                <wp:extent cx="0" cy="563880"/>
+                <wp:effectExtent l="63500" t="25400" r="38100" b="7620"/>
+                <wp:wrapNone/>
+                <wp:docPr id="17" name="Conector recto de flecha 17"/>
+                <wp:cNvGraphicFramePr/>
+                <a:graphic xmlns:a="http://schemas.openxmlformats.org/drawingml/2006/main">
+                  <a:graphicData uri="http://schemas.microsoft.com/office/word/2010/wordprocessingShape">
+                    <wps:wsp>
+                      <wps:cNvCnPr/>
+                      <wps:spPr>
+                        <a:xfrm flipV="1">
+                          <a:off x="0" y="0"/>
+                          <a:ext cx="0" cy="563880"/>
+                        </a:xfrm>
+                        <a:prstGeom prst="straightConnector1">
+                          <a:avLst/>
+                        </a:prstGeom>
+                        <a:ln>
+                          <a:tailEnd type="triangle"/>
+                        </a:ln>
+                      </wps:spPr>
+                      <wps:style>
+                        <a:lnRef idx="2">
+                          <a:schemeClr val="accent2"/>
+                        </a:lnRef>
+                        <a:fillRef idx="0">
+                          <a:schemeClr val="accent2"/>
+                        </a:fillRef>
+                        <a:effectRef idx="1">
+                          <a:schemeClr val="accent2"/>
+                        </a:effectRef>
+                        <a:fontRef idx="minor">
+                          <a:schemeClr val="tx1"/>
+                        </a:fontRef>
+                      </wps:style>
+                      <wps:bodyPr/>
+                    </wps:wsp>
+                  </a:graphicData>
+                </a:graphic>
+              </wp:anchor>
+            </w:drawing>
+          </mc:Choice>
+          <mc:Fallback>
+            <w:pict>
+              <v:shape w14:anchorId="6079EF67" id="Conector recto de flecha 17" o:spid="_x0000_s1026" type="#_x0000_t32" style="position:absolute;margin-left:42pt;margin-top:173.6pt;width:0;height:44.4pt;flip:y;z-index:251682816;visibility:visible;mso-wrap-style:square;mso-wrap-distance-left:9pt;mso-wrap-distance-top:0;mso-wrap-distance-right:9pt;mso-wrap-distance-bottom:0;mso-position-horizontal:absolute;mso-position-horizontal-relative:text;mso-position-vertical:absolute;mso-position-vertical-relative:text" o:gfxdata="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" strokecolor="#ed7d31 [3205]" strokeweight="1pt">
+                <v:stroke endarrow="block" joinstyle="miter"/>
+              </v:shape>
+            </w:pict>
+          </mc:Fallback>
+        </mc:AlternateContent>
+      </w:r>
+      <w:r>
+        <w:rPr>
+          <w:rFonts w:ascii="Graphik" w:hAnsi="Graphik" w:cstheme="minorHAnsi"/>
+          <w:noProof/>
+          <w:color w:val="000000" w:themeColor="text1"/>
+          <w:sz w:val="48"/>
+          <w:szCs w:val="48"/>
+        </w:rPr>
+        <mc:AlternateContent>
+          <mc:Choice Requires="wps">
+            <w:drawing>
+              <wp:anchor distT="0" distB="0" distL="114300" distR="114300" simplePos="0" relativeHeight="251680768" behindDoc="0" locked="0" layoutInCell="1" allowOverlap="1" wp14:anchorId="4A61A1E7" wp14:editId="1E8D04A5">
+                <wp:simplePos x="0" y="0"/>
+                <wp:positionH relativeFrom="column">
+                  <wp:posOffset>533400</wp:posOffset>
+                </wp:positionH>
+                <wp:positionV relativeFrom="paragraph">
+                  <wp:posOffset>1072515</wp:posOffset>
+                </wp:positionV>
+                <wp:extent cx="0" cy="563880"/>
+                <wp:effectExtent l="63500" t="25400" r="38100" b="7620"/>
+                <wp:wrapNone/>
+                <wp:docPr id="16" name="Conector recto de flecha 16"/>
+                <wp:cNvGraphicFramePr/>
+                <a:graphic xmlns:a="http://schemas.openxmlformats.org/drawingml/2006/main">
+                  <a:graphicData uri="http://schemas.microsoft.com/office/word/2010/wordprocessingShape">
+                    <wps:wsp>
+                      <wps:cNvCnPr/>
+                      <wps:spPr>
+                        <a:xfrm flipV="1">
+                          <a:off x="0" y="0"/>
+                          <a:ext cx="0" cy="563880"/>
+                        </a:xfrm>
+                        <a:prstGeom prst="straightConnector1">
+                          <a:avLst/>
+                        </a:prstGeom>
+                        <a:ln>
+                          <a:tailEnd type="triangle"/>
+                        </a:ln>
+                      </wps:spPr>
+                      <wps:style>
+                        <a:lnRef idx="2">
+                          <a:schemeClr val="accent2"/>
+                        </a:lnRef>
+                        <a:fillRef idx="0">
+                          <a:schemeClr val="accent2"/>
+                        </a:fillRef>
+                        <a:effectRef idx="1">
+                          <a:schemeClr val="accent2"/>
+                        </a:effectRef>
+                        <a:fontRef idx="minor">
+                          <a:schemeClr val="tx1"/>
+                        </a:fontRef>
+                      </wps:style>
+                      <wps:bodyPr/>
+                    </wps:wsp>
+                  </a:graphicData>
+                </a:graphic>
+              </wp:anchor>
+            </w:drawing>
+          </mc:Choice>
+          <mc:Fallback>
+            <w:pict>
+              <v:shape w14:anchorId="5555B134" id="Conector recto de flecha 16" o:spid="_x0000_s1026" type="#_x0000_t32" style="position:absolute;margin-left:42pt;margin-top:84.45pt;width:0;height:44.4pt;flip:y;z-index:251680768;visibility:visible;mso-wrap-style:square;mso-wrap-distance-left:9pt;mso-wrap-distance-top:0;mso-wrap-distance-right:9pt;mso-wrap-distance-bottom:0;mso-position-horizontal:absolute;mso-position-horizontal-relative:text;mso-position-vertical:absolute;mso-position-vertical-relative:text" o:gfxdata="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" strokecolor="#ed7d31 [3205]" strokeweight="1pt">
+                <v:stroke endarrow="block" joinstyle="miter"/>
+              </v:shape>
+            </w:pict>
+          </mc:Fallback>
+        </mc:AlternateContent>
+      </w:r>
+      <w:r>
+        <w:rPr>
+          <w:rFonts w:ascii="Graphik" w:hAnsi="Graphik" w:cstheme="minorHAnsi"/>
+          <w:noProof/>
+          <w:color w:val="000000" w:themeColor="text1"/>
+          <w:sz w:val="48"/>
+          <w:szCs w:val="48"/>
+        </w:rPr>
+        <mc:AlternateContent>
+          <mc:Choice Requires="wps">
+            <w:drawing>
+              <wp:anchor distT="0" distB="0" distL="114300" distR="114300" simplePos="0" relativeHeight="251677696" behindDoc="0" locked="0" layoutInCell="1" allowOverlap="1" wp14:anchorId="2CF6DD7B" wp14:editId="159B92F3">
+                <wp:simplePos x="0" y="0"/>
+                <wp:positionH relativeFrom="column">
+                  <wp:posOffset>1396365</wp:posOffset>
+                </wp:positionH>
+                <wp:positionV relativeFrom="paragraph">
+                  <wp:posOffset>1838325</wp:posOffset>
+                </wp:positionV>
+                <wp:extent cx="1976120" cy="129540"/>
+                <wp:effectExtent l="25400" t="0" r="17780" b="73660"/>
+                <wp:wrapNone/>
+                <wp:docPr id="14" name="Conector recto de flecha 14"/>
+                <wp:cNvGraphicFramePr/>
+                <a:graphic xmlns:a="http://schemas.openxmlformats.org/drawingml/2006/main">
+                  <a:graphicData uri="http://schemas.microsoft.com/office/word/2010/wordprocessingShape">
+                    <wps:wsp>
+                      <wps:cNvCnPr/>
+                      <wps:spPr>
+                        <a:xfrm flipH="1">
+                          <a:off x="0" y="0"/>
+                          <a:ext cx="1976120" cy="129540"/>
+                        </a:xfrm>
+                        <a:prstGeom prst="straightConnector1">
+                          <a:avLst/>
+                        </a:prstGeom>
+                        <a:ln>
+                          <a:tailEnd type="triangle"/>
+                        </a:ln>
+                      </wps:spPr>
+                      <wps:style>
+                        <a:lnRef idx="2">
+                          <a:schemeClr val="accent1"/>
+                        </a:lnRef>
+                        <a:fillRef idx="0">
+                          <a:schemeClr val="accent1"/>
+                        </a:fillRef>
+                        <a:effectRef idx="1">
+                          <a:schemeClr val="accent1"/>
+                        </a:effectRef>
+                        <a:fontRef idx="minor">
+                          <a:schemeClr val="tx1"/>
+                        </a:fontRef>
+                      </wps:style>
+                      <wps:bodyPr/>
+                    </wps:wsp>
+                  </a:graphicData>
+                </a:graphic>
+                <wp14:sizeRelH relativeFrom="margin">
+                  <wp14:pctWidth>0</wp14:pctWidth>
+                </wp14:sizeRelH>
+                <wp14:sizeRelV relativeFrom="margin">
+                  <wp14:pctHeight>0</wp14:pctHeight>
+                </wp14:sizeRelV>
+              </wp:anchor>
+            </w:drawing>
+          </mc:Choice>
+          <mc:Fallback>
+            <w:pict>
+              <v:shape w14:anchorId="6EF3BA66" id="Conector recto de flecha 14" o:spid="_x0000_s1026" type="#_x0000_t32" style="position:absolute;margin-left:109.95pt;margin-top:144.75pt;width:155.6pt;height:10.2pt;flip:x;z-index:251677696;visibility:visible;mso-wrap-style:square;mso-width-percent:0;mso-height-percent:0;mso-wrap-distance-left:9pt;mso-wrap-distance-top:0;mso-wrap-distance-right:9pt;mso-wrap-distance-bottom:0;mso-position-horizontal:absolute;mso-position-horizontal-relative:text;mso-position-vertical:absolute;mso-position-vertical-relative:text;mso-width-percent:0;mso-height-percent:0;mso-width-relative:margin;mso-height-relative:margin" o:gfxdata="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" strokecolor="#4472c4 [3204]" strokeweight="1pt">
+                <v:stroke endarrow="block" joinstyle="miter"/>
+              </v:shape>
+            </w:pict>
+          </mc:Fallback>
+        </mc:AlternateContent>
+      </w:r>
+      <w:r>
+        <w:rPr>
+          <w:rFonts w:cstheme="minorHAnsi"/>
+          <w:noProof/>
+          <w:color w:val="000000" w:themeColor="text1"/>
+          <w:sz w:val="28"/>
+          <w:szCs w:val="28"/>
+        </w:rPr>
+        <mc:AlternateContent>
+          <mc:Choice Requires="wps">
+            <w:drawing>
+              <wp:anchor distT="0" distB="0" distL="114300" distR="114300" simplePos="0" relativeHeight="251666432" behindDoc="0" locked="0" layoutInCell="1" allowOverlap="1">
+                <wp:simplePos x="0" y="0"/>
+                <wp:positionH relativeFrom="column">
+                  <wp:posOffset>3369945</wp:posOffset>
+                </wp:positionH>
+                <wp:positionV relativeFrom="paragraph">
+                  <wp:posOffset>710565</wp:posOffset>
+                </wp:positionV>
+                <wp:extent cx="1744980" cy="1188720"/>
+                <wp:effectExtent l="0" t="0" r="7620" b="17780"/>
+                <wp:wrapNone/>
+                <wp:docPr id="8" name="Rectángulo redondeado 8"/>
+                <wp:cNvGraphicFramePr/>
+                <a:graphic xmlns:a="http://schemas.openxmlformats.org/drawingml/2006/main">
+                  <a:graphicData uri="http://schemas.microsoft.com/office/word/2010/wordprocessingShape">
+                    <wps:wsp>
+                      <wps:cNvSpPr/>
+                      <wps:spPr>
+                        <a:xfrm>
+                          <a:off x="0" y="0"/>
+                          <a:ext cx="1744980" cy="1188720"/>
+                        </a:xfrm>
+                        <a:prstGeom prst="roundRect">
+                          <a:avLst/>
+                        </a:prstGeom>
+                      </wps:spPr>
+                      <wps:style>
+                        <a:lnRef idx="2">
+                          <a:schemeClr val="accent1">
+                            <a:shade val="50000"/>
+                          </a:schemeClr>
+                        </a:lnRef>
+                        <a:fillRef idx="1">
+                          <a:schemeClr val="accent1"/>
+                        </a:fillRef>
+                        <a:effectRef idx="0">
+                          <a:schemeClr val="accent1"/>
+                        </a:effectRef>
+                        <a:fontRef idx="minor">
+                          <a:schemeClr val="lt1"/>
+                        </a:fontRef>
+                      </wps:style>
+                      <wps:txbx>
+                        <w:txbxContent>
+                          <w:p>
+                            <w:pPr>
+                              <w:jc w:val="center"/>
+                              <w:rPr>
+                                <w:lang w:val="en-US"/>
+                              </w:rPr>
+                            </w:pPr>
+                            <w:r>
+                              <w:rPr>
+                                <w:lang w:val="en-US"/>
+                              </w:rPr>
+                              <w:t>CHAR</w:t>
+                            </w:r>
+                            <w:r>
+                              <w:rPr>
+                                <w:lang w:val="en-US"/>
+                              </w:rPr>
+                              <w:br/>
+                              <w:t>2 bytes</w:t>
+                            </w:r>
+                          </w:p>
+                        </w:txbxContent>
+                      </wps:txbx>
+                      <wps:bodyPr rot="0" spcFirstLastPara="0" vertOverflow="overflow" horzOverflow="overflow" vert="horz" wrap="square" lIns="91440" tIns="45720" rIns="91440" bIns="45720" numCol="1" spcCol="0" rtlCol="0" fromWordArt="0" anchor="ctr" anchorCtr="0" forceAA="0" compatLnSpc="1">
+                        <a:prstTxWarp prst="textNoShape">
+                          <a:avLst/>
+                        </a:prstTxWarp>
+                        <a:noAutofit/>
+                      </wps:bodyPr>
+                    </wps:wsp>
+                  </a:graphicData>
+                </a:graphic>
+              </wp:anchor>
+            </w:drawing>
+          </mc:Choice>
+          <mc:Fallback>
+            <w:pict>
+              <v:roundrect id="Rectángulo redondeado 8" o:spid="_x0000_s1027" style="position:absolute;margin-left:265.35pt;margin-top:55.95pt;width:137.4pt;height:93.6pt;z-index:251666432;visibility:visible;mso-wrap-style:square;mso-wrap-distance-left:9pt;mso-wrap-distance-top:0;mso-wrap-distance-right:9pt;mso-wrap-distance-bottom:0;mso-position-horizontal:absolute;mso-position-horizontal-relative:text;mso-position-vertical:absolute;mso-position-vertical-relative:text;v-text-anchor:middle" arcsize="10923f" o:gfxdata="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" fillcolor="#4472c4 [3204]" strokecolor="#1f3763 [1604]" strokeweight="1pt">
+                <v:stroke joinstyle="miter"/>
+                <v:textbox>
+                  <w:txbxContent>
+                    <w:p>
+                      <w:pPr>
+                        <w:jc w:val="center"/>
+                        <w:rPr>
+                          <w:lang w:val="en-US"/>
+                        </w:rPr>
+                      </w:pPr>
+                      <w:r>
+                        <w:rPr>
+                          <w:lang w:val="en-US"/>
+                        </w:rPr>
+                        <w:t>CHAR</w:t>
+                      </w:r>
+                      <w:r>
+                        <w:rPr>
+                          <w:lang w:val="en-US"/>
+                        </w:rPr>
+                        <w:br/>
+                        <w:t>2 bytes</w:t>
+                      </w:r>
+                    </w:p>
+                  </w:txbxContent>
+                </v:textbox>
+              </v:roundrect>
+            </w:pict>
+          </mc:Fallback>
+        </mc:AlternateContent>
+      </w:r>
+      <w:r>
+        <w:rPr>
+          <w:rFonts w:ascii="Graphik" w:hAnsi="Graphik" w:cstheme="minorHAnsi"/>
+          <w:noProof/>
+          <w:color w:val="000000" w:themeColor="text1"/>
+          <w:sz w:val="48"/>
+          <w:szCs w:val="48"/>
+        </w:rPr>
+        <mc:AlternateContent>
+          <mc:Choice Requires="wps">
+            <w:drawing>
+              <wp:anchor distT="0" distB="0" distL="114300" distR="114300" simplePos="0" relativeHeight="251675648" behindDoc="0" locked="0" layoutInCell="1" allowOverlap="1" wp14:anchorId="2CF6DD7B" wp14:editId="159B92F3">
+                <wp:simplePos x="0" y="0"/>
+                <wp:positionH relativeFrom="column">
+                  <wp:posOffset>987424</wp:posOffset>
+                </wp:positionH>
+                <wp:positionV relativeFrom="paragraph">
+                  <wp:posOffset>4916805</wp:posOffset>
+                </wp:positionV>
+                <wp:extent cx="45719" cy="861060"/>
+                <wp:effectExtent l="25400" t="0" r="56515" b="40640"/>
+                <wp:wrapNone/>
+                <wp:docPr id="13" name="Conector recto de flecha 13"/>
+                <wp:cNvGraphicFramePr/>
+                <a:graphic xmlns:a="http://schemas.openxmlformats.org/drawingml/2006/main">
+                  <a:graphicData uri="http://schemas.microsoft.com/office/word/2010/wordprocessingShape">
+                    <wps:wsp>
+                      <wps:cNvCnPr/>
+                      <wps:spPr>
+                        <a:xfrm>
+                          <a:off x="0" y="0"/>
+                          <a:ext cx="45719" cy="861060"/>
+                        </a:xfrm>
+                        <a:prstGeom prst="straightConnector1">
+                          <a:avLst/>
+                        </a:prstGeom>
+                        <a:ln>
+                          <a:tailEnd type="triangle"/>
+                        </a:ln>
+                      </wps:spPr>
+                      <wps:style>
+                        <a:lnRef idx="2">
+                          <a:schemeClr val="accent1"/>
+                        </a:lnRef>
+                        <a:fillRef idx="0">
+                          <a:schemeClr val="accent1"/>
+                        </a:fillRef>
+                        <a:effectRef idx="1">
+                          <a:schemeClr val="accent1"/>
+                        </a:effectRef>
+                        <a:fontRef idx="minor">
+                          <a:schemeClr val="tx1"/>
+                        </a:fontRef>
+                      </wps:style>
+                      <wps:bodyPr/>
+                    </wps:wsp>
+                  </a:graphicData>
+                </a:graphic>
+                <wp14:sizeRelH relativeFrom="margin">
+                  <wp14:pctWidth>0</wp14:pctWidth>
+                </wp14:sizeRelH>
+                <wp14:sizeRelV relativeFrom="margin">
+                  <wp14:pctHeight>0</wp14:pctHeight>
+                </wp14:sizeRelV>
+              </wp:anchor>
+            </w:drawing>
+          </mc:Choice>
+          <mc:Fallback>
+            <w:pict>
+              <v:shape w14:anchorId="0929D19D" id="Conector recto de flecha 13" o:spid="_x0000_s1026" type="#_x0000_t32" style="position:absolute;margin-left:77.75pt;margin-top:387.15pt;width:3.6pt;height:67.8pt;z-index:251675648;visibility:visible;mso-wrap-style:square;mso-width-percent:0;mso-height-percent:0;mso-wrap-distance-left:9pt;mso-wrap-distance-top:0;mso-wrap-distance-right:9pt;mso-wrap-distance-bottom:0;mso-position-horizontal:absolute;mso-position-horizontal-relative:text;mso-position-vertical:absolute;mso-position-vertical-relative:text;mso-width-percent:0;mso-height-percent:0;mso-width-relative:margin;mso-height-relative:margin" o:gfxdata="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" strokecolor="#4472c4 [3204]" strokeweight="1pt">
+                <v:stroke endarrow="block" joinstyle="miter"/>
+              </v:shape>
+            </w:pict>
+          </mc:Fallback>
+        </mc:AlternateContent>
+      </w:r>
+      <w:r>
+        <w:rPr>
+          <w:rFonts w:cstheme="minorHAnsi"/>
+          <w:noProof/>
+          <w:color w:val="000000" w:themeColor="text1"/>
+          <w:sz w:val="28"/>
+          <w:szCs w:val="28"/>
+        </w:rPr>
+        <mc:AlternateContent>
+          <mc:Choice Requires="wps">
+            <w:drawing>
+              <wp:anchor distT="0" distB="0" distL="114300" distR="114300" simplePos="0" relativeHeight="251665408" behindDoc="0" locked="0" layoutInCell="1" allowOverlap="1">
+                <wp:simplePos x="0" y="0"/>
+                <wp:positionH relativeFrom="column">
+                  <wp:posOffset>-180975</wp:posOffset>
+                </wp:positionH>
+                <wp:positionV relativeFrom="paragraph">
+                  <wp:posOffset>5777865</wp:posOffset>
+                </wp:positionV>
+                <wp:extent cx="2049780" cy="1013460"/>
+                <wp:effectExtent l="0" t="0" r="7620" b="15240"/>
+                <wp:wrapNone/>
+                <wp:docPr id="7" name="Rectángulo redondeado 7"/>
+                <wp:cNvGraphicFramePr/>
+                <a:graphic xmlns:a="http://schemas.openxmlformats.org/drawingml/2006/main">
+                  <a:graphicData uri="http://schemas.microsoft.com/office/word/2010/wordprocessingShape">
+                    <wps:wsp>
+                      <wps:cNvSpPr/>
+                      <wps:spPr>
+                        <a:xfrm>
+                          <a:off x="0" y="0"/>
+                          <a:ext cx="2049780" cy="1013460"/>
+                        </a:xfrm>
+                        <a:prstGeom prst="roundRect">
+                          <a:avLst/>
+                        </a:prstGeom>
+                      </wps:spPr>
+                      <wps:style>
+                        <a:lnRef idx="2">
+                          <a:schemeClr val="accent6"/>
+                        </a:lnRef>
+                        <a:fillRef idx="1">
+                          <a:schemeClr val="lt1"/>
+                        </a:fillRef>
+                        <a:effectRef idx="0">
+                          <a:schemeClr val="accent6"/>
+                        </a:effectRef>
+                        <a:fontRef idx="minor">
+                          <a:schemeClr val="dk1"/>
+                        </a:fontRef>
+                      </wps:style>
+                      <wps:txbx>
+                        <w:txbxContent>
+                          <w:p>
+                            <w:pPr>
+                              <w:jc w:val="center"/>
+                              <w:rPr>
+                                <w:lang w:val="en-US"/>
+                              </w:rPr>
+                            </w:pPr>
+                            <w:r>
+                              <w:rPr>
+                                <w:lang w:val="en-US"/>
+                              </w:rPr>
+                              <w:t>DOUBLE</w:t>
+                            </w:r>
+                            <w:r>
+                              <w:rPr>
+                                <w:lang w:val="en-US"/>
+                              </w:rPr>
+                              <w:br/>
+                              <w:t>8 BYTES</w:t>
+                            </w:r>
+                          </w:p>
+                        </w:txbxContent>
+                      </wps:txbx>
+                      <wps:bodyPr rot="0" spcFirstLastPara="0" vertOverflow="overflow" horzOverflow="overflow" vert="horz" wrap="square" lIns="91440" tIns="45720" rIns="91440" bIns="45720" numCol="1" spcCol="0" rtlCol="0" fromWordArt="0" anchor="ctr" anchorCtr="0" forceAA="0" compatLnSpc="1">
+                        <a:prstTxWarp prst="textNoShape">
+                          <a:avLst/>
+                        </a:prstTxWarp>
+                        <a:noAutofit/>
+                      </wps:bodyPr>
+                    </wps:wsp>
+                  </a:graphicData>
+                </a:graphic>
+              </wp:anchor>
+            </w:drawing>
+          </mc:Choice>
+          <mc:Fallback>
+            <w:pict>
+              <v:roundrect id="Rectángulo redondeado 7" o:spid="_x0000_s1028" style="position:absolute;margin-left:-14.25pt;margin-top:454.95pt;width:161.4pt;height:79.8pt;z-index:251665408;visibility:visible;mso-wrap-style:square;mso-wrap-distance-left:9pt;mso-wrap-distance-top:0;mso-wrap-distance-right:9pt;mso-wrap-distance-bottom:0;mso-position-horizontal:absolute;mso-position-horizontal-relative:text;mso-position-vertical:absolute;mso-position-vertical-relative:text;v-text-anchor:middle" arcsize="10923f" o:gfxdata="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" fillcolor="white [3201]" strokecolor="#70ad47 [3209]" strokeweight="1pt">
+                <v:stroke joinstyle="miter"/>
+                <v:textbox>
+                  <w:txbxContent>
+                    <w:p>
+                      <w:pPr>
+                        <w:jc w:val="center"/>
+                        <w:rPr>
+                          <w:lang w:val="en-US"/>
+                        </w:rPr>
+                      </w:pPr>
+                      <w:r>
+                        <w:rPr>
+                          <w:lang w:val="en-US"/>
+                        </w:rPr>
+                        <w:t>DOUBLE</w:t>
+                      </w:r>
+                      <w:r>
+                        <w:rPr>
+                          <w:lang w:val="en-US"/>
+                        </w:rPr>
+                        <w:br/>
+                        <w:t>8 BYTES</w:t>
+                      </w:r>
+                    </w:p>
+                  </w:txbxContent>
+                </v:textbox>
+              </v:roundrect>
+            </w:pict>
+          </mc:Fallback>
+        </mc:AlternateContent>
+      </w:r>
+      <w:r>
+        <w:rPr>
+          <w:rFonts w:ascii="Graphik" w:hAnsi="Graphik" w:cstheme="minorHAnsi"/>
+          <w:noProof/>
+          <w:color w:val="000000" w:themeColor="text1"/>
+          <w:sz w:val="48"/>
+          <w:szCs w:val="48"/>
+        </w:rPr>
+        <mc:AlternateContent>
+          <mc:Choice Requires="wps">
+            <w:drawing>
+              <wp:anchor distT="0" distB="0" distL="114300" distR="114300" simplePos="0" relativeHeight="251673600" behindDoc="0" locked="0" layoutInCell="1" allowOverlap="1" wp14:anchorId="2CF6DD7B" wp14:editId="159B92F3">
+                <wp:simplePos x="0" y="0"/>
+                <wp:positionH relativeFrom="column">
+                  <wp:posOffset>939165</wp:posOffset>
+                </wp:positionH>
+                <wp:positionV relativeFrom="paragraph">
+                  <wp:posOffset>3606800</wp:posOffset>
+                </wp:positionV>
+                <wp:extent cx="0" cy="441960"/>
+                <wp:effectExtent l="63500" t="0" r="63500" b="40640"/>
+                <wp:wrapNone/>
+                <wp:docPr id="12" name="Conector recto de flecha 12"/>
+                <wp:cNvGraphicFramePr/>
+                <a:graphic xmlns:a="http://schemas.openxmlformats.org/drawingml/2006/main">
+                  <a:graphicData uri="http://schemas.microsoft.com/office/word/2010/wordprocessingShape">
+                    <wps:wsp>
+                      <wps:cNvCnPr/>
+                      <wps:spPr>
+                        <a:xfrm>
+                          <a:off x="0" y="0"/>
+                          <a:ext cx="0" cy="441960"/>
+                        </a:xfrm>
+                        <a:prstGeom prst="straightConnector1">
+                          <a:avLst/>
+                        </a:prstGeom>
+                        <a:ln>
+                          <a:tailEnd type="triangle"/>
+                        </a:ln>
+                      </wps:spPr>
+                      <wps:style>
+                        <a:lnRef idx="2">
+                          <a:schemeClr val="accent1"/>
+                        </a:lnRef>
+                        <a:fillRef idx="0">
+                          <a:schemeClr val="accent1"/>
+                        </a:fillRef>
+                        <a:effectRef idx="1">
+                          <a:schemeClr val="accent1"/>
+                        </a:effectRef>
+                        <a:fontRef idx="minor">
+                          <a:schemeClr val="tx1"/>
+                        </a:fontRef>
+                      </wps:style>
+                      <wps:bodyPr/>
+                    </wps:wsp>
+                  </a:graphicData>
+                </a:graphic>
+              </wp:anchor>
+            </w:drawing>
+          </mc:Choice>
+          <mc:Fallback>
+            <w:pict>
+              <v:shape w14:anchorId="07714621" id="Conector recto de flecha 12" o:spid="_x0000_s1026" type="#_x0000_t32" style="position:absolute;margin-left:73.95pt;margin-top:284pt;width:0;height:34.8pt;z-index:251673600;visibility:visible;mso-wrap-style:square;mso-wrap-distance-left:9pt;mso-wrap-distance-top:0;mso-wrap-distance-right:9pt;mso-wrap-distance-bottom:0;mso-position-horizontal:absolute;mso-position-horizontal-relative:text;mso-position-vertical:absolute;mso-position-vertical-relative:text" o:gfxdata="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" strokecolor="#4472c4 [3204]" strokeweight="1pt">
+                <v:stroke endarrow="block" joinstyle="miter"/>
+              </v:shape>
+            </w:pict>
+          </mc:Fallback>
+        </mc:AlternateContent>
+      </w:r>
+      <w:r>
+        <w:rPr>
+          <w:rFonts w:ascii="Graphik" w:hAnsi="Graphik" w:cstheme="minorHAnsi"/>
+          <w:noProof/>
+          <w:color w:val="000000" w:themeColor="text1"/>
+          <w:sz w:val="48"/>
+          <w:szCs w:val="48"/>
+        </w:rPr>
+        <mc:AlternateContent>
+          <mc:Choice Requires="wps">
+            <w:drawing>
+              <wp:anchor distT="0" distB="0" distL="114300" distR="114300" simplePos="0" relativeHeight="251671552" behindDoc="0" locked="0" layoutInCell="1" allowOverlap="1" wp14:anchorId="2CF6DD7B" wp14:editId="159B92F3">
+                <wp:simplePos x="0" y="0"/>
+                <wp:positionH relativeFrom="column">
+                  <wp:posOffset>848360</wp:posOffset>
+                </wp:positionH>
+                <wp:positionV relativeFrom="paragraph">
+                  <wp:posOffset>2280920</wp:posOffset>
+                </wp:positionV>
+                <wp:extent cx="0" cy="441960"/>
+                <wp:effectExtent l="63500" t="0" r="63500" b="40640"/>
+                <wp:wrapNone/>
+                <wp:docPr id="11" name="Conector recto de flecha 11"/>
+                <wp:cNvGraphicFramePr/>
+                <a:graphic xmlns:a="http://schemas.openxmlformats.org/drawingml/2006/main">
+                  <a:graphicData uri="http://schemas.microsoft.com/office/word/2010/wordprocessingShape">
+                    <wps:wsp>
+                      <wps:cNvCnPr/>
+                      <wps:spPr>
+                        <a:xfrm>
+                          <a:off x="0" y="0"/>
+                          <a:ext cx="0" cy="441960"/>
+                        </a:xfrm>
+                        <a:prstGeom prst="straightConnector1">
+                          <a:avLst/>
+                        </a:prstGeom>
+                        <a:ln>
+                          <a:tailEnd type="triangle"/>
+                        </a:ln>
+                      </wps:spPr>
+                      <wps:style>
+                        <a:lnRef idx="2">
+                          <a:schemeClr val="accent1"/>
+                        </a:lnRef>
+                        <a:fillRef idx="0">
+                          <a:schemeClr val="accent1"/>
+                        </a:fillRef>
+                        <a:effectRef idx="1">
+                          <a:schemeClr val="accent1"/>
+                        </a:effectRef>
+                        <a:fontRef idx="minor">
+                          <a:schemeClr val="tx1"/>
+                        </a:fontRef>
+                      </wps:style>
+                      <wps:bodyPr/>
+                    </wps:wsp>
+                  </a:graphicData>
+                </a:graphic>
+              </wp:anchor>
+            </w:drawing>
+          </mc:Choice>
+          <mc:Fallback>
+            <w:pict>
+              <v:shape w14:anchorId="1F8F9275" id="Conector recto de flecha 11" o:spid="_x0000_s1026" type="#_x0000_t32" style="position:absolute;margin-left:66.8pt;margin-top:179.6pt;width:0;height:34.8pt;z-index:251671552;visibility:visible;mso-wrap-style:square;mso-wrap-distance-left:9pt;mso-wrap-distance-top:0;mso-wrap-distance-right:9pt;mso-wrap-distance-bottom:0;mso-position-horizontal:absolute;mso-position-horizontal-relative:text;mso-position-vertical:absolute;mso-position-vertical-relative:text" o:gfxdata="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" strokecolor="#4472c4 [3204]" strokeweight="1pt">
+                <v:stroke endarrow="block" joinstyle="miter"/>
+              </v:shape>
+            </w:pict>
+          </mc:Fallback>
+        </mc:AlternateContent>
+      </w:r>
+      <w:r>
+        <w:rPr>
+          <w:rFonts w:ascii="Graphik" w:hAnsi="Graphik" w:cstheme="minorHAnsi"/>
+          <w:noProof/>
+          <w:color w:val="000000" w:themeColor="text1"/>
+          <w:sz w:val="48"/>
+          <w:szCs w:val="48"/>
+        </w:rPr>
+        <mc:AlternateContent>
+          <mc:Choice Requires="wps">
+            <w:drawing>
+              <wp:anchor distT="0" distB="0" distL="114300" distR="114300" simplePos="0" relativeHeight="251669504" behindDoc="0" locked="0" layoutInCell="1" allowOverlap="1" wp14:anchorId="2CF6DD7B" wp14:editId="159B92F3">
+                <wp:simplePos x="0" y="0"/>
+                <wp:positionH relativeFrom="column">
+                  <wp:posOffset>890905</wp:posOffset>
+                </wp:positionH>
+                <wp:positionV relativeFrom="paragraph">
+                  <wp:posOffset>1091565</wp:posOffset>
+                </wp:positionV>
+                <wp:extent cx="45719" cy="472440"/>
+                <wp:effectExtent l="50800" t="0" r="43815" b="35560"/>
+                <wp:wrapNone/>
+                <wp:docPr id="10" name="Conector recto de flecha 10"/>
+                <wp:cNvGraphicFramePr/>
+                <a:graphic xmlns:a="http://schemas.openxmlformats.org/drawingml/2006/main">
+                  <a:graphicData uri="http://schemas.microsoft.com/office/word/2010/wordprocessingShape">
+                    <wps:wsp>
+                      <wps:cNvCnPr/>
+                      <wps:spPr>
+                        <a:xfrm flipH="1">
+                          <a:off x="0" y="0"/>
+                          <a:ext cx="45719" cy="472440"/>
+                        </a:xfrm>
+                        <a:prstGeom prst="straightConnector1">
+                          <a:avLst/>
+                        </a:prstGeom>
+                        <a:ln>
+                          <a:tailEnd type="triangle"/>
+                        </a:ln>
+                      </wps:spPr>
+                      <wps:style>
+                        <a:lnRef idx="2">
+                          <a:schemeClr val="accent1"/>
+                        </a:lnRef>
+                        <a:fillRef idx="0">
+                          <a:schemeClr val="accent1"/>
+                        </a:fillRef>
+                        <a:effectRef idx="1">
+                          <a:schemeClr val="accent1"/>
+                        </a:effectRef>
+                        <a:fontRef idx="minor">
+                          <a:schemeClr val="tx1"/>
+                        </a:fontRef>
+                      </wps:style>
+                      <wps:bodyPr/>
+                    </wps:wsp>
+                  </a:graphicData>
+                </a:graphic>
+                <wp14:sizeRelH relativeFrom="margin">
+                  <wp14:pctWidth>0</wp14:pctWidth>
+                </wp14:sizeRelH>
+                <wp14:sizeRelV relativeFrom="margin">
+                  <wp14:pctHeight>0</wp14:pctHeight>
+                </wp14:sizeRelV>
+              </wp:anchor>
+            </w:drawing>
+          </mc:Choice>
+          <mc:Fallback>
+            <w:pict>
+              <v:shape w14:anchorId="12E1E62C" id="Conector recto de flecha 10" o:spid="_x0000_s1026" type="#_x0000_t32" style="position:absolute;margin-left:70.15pt;margin-top:85.95pt;width:3.6pt;height:37.2pt;flip:x;z-index:251669504;visibility:visible;mso-wrap-style:square;mso-width-percent:0;mso-height-percent:0;mso-wrap-distance-left:9pt;mso-wrap-distance-top:0;mso-wrap-distance-right:9pt;mso-wrap-distance-bottom:0;mso-position-horizontal:absolute;mso-position-horizontal-relative:text;mso-position-vertical:absolute;mso-position-vertical-relative:text;mso-width-percent:0;mso-height-percent:0;mso-width-relative:margin;mso-height-relative:margin" o:gfxdata="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" strokecolor="#4472c4 [3204]" strokeweight="1pt">
+                <v:stroke endarrow="block" joinstyle="miter"/>
+              </v:shape>
+            </w:pict>
+          </mc:Fallback>
+        </mc:AlternateContent>
+      </w:r>
+      <w:r>
+        <w:rPr>
+          <w:rFonts w:cstheme="minorHAnsi"/>
+          <w:noProof/>
+          <w:color w:val="000000" w:themeColor="text1"/>
+          <w:sz w:val="28"/>
+          <w:szCs w:val="28"/>
+        </w:rPr>
+        <mc:AlternateContent>
+          <mc:Choice Requires="wps">
+            <w:drawing>
+              <wp:anchor distT="0" distB="0" distL="114300" distR="114300" simplePos="0" relativeHeight="251664384" behindDoc="0" locked="0" layoutInCell="1" allowOverlap="1">
+                <wp:simplePos x="0" y="0"/>
+                <wp:positionH relativeFrom="column">
+                  <wp:posOffset>40005</wp:posOffset>
+                </wp:positionH>
+                <wp:positionV relativeFrom="paragraph">
+                  <wp:posOffset>4048125</wp:posOffset>
+                </wp:positionV>
+                <wp:extent cx="1440180" cy="868680"/>
+                <wp:effectExtent l="0" t="0" r="7620" b="7620"/>
+                <wp:wrapNone/>
+                <wp:docPr id="6" name="Rectángulo redondeado 6"/>
+                <wp:cNvGraphicFramePr/>
+                <a:graphic xmlns:a="http://schemas.openxmlformats.org/drawingml/2006/main">
+                  <a:graphicData uri="http://schemas.microsoft.com/office/word/2010/wordprocessingShape">
+                    <wps:wsp>
+                      <wps:cNvSpPr/>
+                      <wps:spPr>
+                        <a:xfrm>
+                          <a:off x="0" y="0"/>
+                          <a:ext cx="1440180" cy="868680"/>
+                        </a:xfrm>
+                        <a:prstGeom prst="roundRect">
+                          <a:avLst/>
+                        </a:prstGeom>
+                      </wps:spPr>
+                      <wps:style>
+                        <a:lnRef idx="2">
+                          <a:schemeClr val="accent6"/>
+                        </a:lnRef>
+                        <a:fillRef idx="1">
+                          <a:schemeClr val="lt1"/>
+                        </a:fillRef>
+                        <a:effectRef idx="0">
+                          <a:schemeClr val="accent6"/>
+                        </a:effectRef>
+                        <a:fontRef idx="minor">
+                          <a:schemeClr val="dk1"/>
+                        </a:fontRef>
+                      </wps:style>
+                      <wps:txbx>
+                        <w:txbxContent>
+                          <w:p>
+                            <w:pPr>
+                              <w:jc w:val="center"/>
+                              <w:rPr>
+                                <w:lang w:val="en-US"/>
+                              </w:rPr>
+                            </w:pPr>
+                            <w:r>
+                              <w:rPr>
+                                <w:lang w:val="en-US"/>
+                              </w:rPr>
+                              <w:t>FLOAT</w:t>
+                            </w:r>
+                            <w:r>
+                              <w:rPr>
+                                <w:lang w:val="en-US"/>
+                              </w:rPr>
+                              <w:br/>
+                            </w:r>
+                            <w:r>
+                              <w:rPr>
+                                <w:lang w:val="en-US"/>
+                              </w:rPr>
+                              <w:t>4 BYTES</w:t>
+                            </w:r>
+                          </w:p>
+                        </w:txbxContent>
+                      </wps:txbx>
+                      <wps:bodyPr rot="0" spcFirstLastPara="0" vertOverflow="overflow" horzOverflow="overflow" vert="horz" wrap="square" lIns="91440" tIns="45720" rIns="91440" bIns="45720" numCol="1" spcCol="0" rtlCol="0" fromWordArt="0" anchor="ctr" anchorCtr="0" forceAA="0" compatLnSpc="1">
+                        <a:prstTxWarp prst="textNoShape">
+                          <a:avLst/>
+                        </a:prstTxWarp>
+                        <a:noAutofit/>
+                      </wps:bodyPr>
+                    </wps:wsp>
+                  </a:graphicData>
+                </a:graphic>
+              </wp:anchor>
+            </w:drawing>
+          </mc:Choice>
+          <mc:Fallback>
+            <w:pict>
+              <v:roundrect id="Rectángulo redondeado 6" o:spid="_x0000_s1029" style="position:absolute;margin-left:3.15pt;margin-top:318.75pt;width:113.4pt;height:68.4pt;z-index:251664384;visibility:visible;mso-wrap-style:square;mso-wrap-distance-left:9pt;mso-wrap-distance-top:0;mso-wrap-distance-right:9pt;mso-wrap-distance-bottom:0;mso-position-horizontal:absolute;mso-position-horizontal-relative:text;mso-position-vertical:absolute;mso-position-vertical-relative:text;v-text-anchor:middle" arcsize="10923f" o:gfxdata="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" fillcolor="white [3201]" strokecolor="#70ad47 [3209]" strokeweight="1pt">
+                <v:stroke joinstyle="miter"/>
+                <v:textbox>
+                  <w:txbxContent>
+                    <w:p>
+                      <w:pPr>
+                        <w:jc w:val="center"/>
+                        <w:rPr>
+                          <w:lang w:val="en-US"/>
+                        </w:rPr>
+                      </w:pPr>
+                      <w:r>
+                        <w:rPr>
+                          <w:lang w:val="en-US"/>
+                        </w:rPr>
+                        <w:t>FLOAT</w:t>
+                      </w:r>
+                      <w:r>
+                        <w:rPr>
+                          <w:lang w:val="en-US"/>
+                        </w:rPr>
+                        <w:br/>
+                      </w:r>
+                      <w:r>
+                        <w:rPr>
+                          <w:lang w:val="en-US"/>
+                        </w:rPr>
+                        <w:t>4 BYTES</w:t>
+                      </w:r>
+                    </w:p>
+                  </w:txbxContent>
+                </v:textbox>
+              </v:roundrect>
+            </w:pict>
+          </mc:Fallback>
+        </mc:AlternateContent>
+      </w:r>
+      <w:r>
+        <w:rPr>
+          <w:rFonts w:cstheme="minorHAnsi"/>
+          <w:noProof/>
+          <w:color w:val="000000" w:themeColor="text1"/>
+          <w:sz w:val="28"/>
+          <w:szCs w:val="28"/>
+        </w:rPr>
+        <mc:AlternateContent>
+          <mc:Choice Requires="wps">
+            <w:drawing>
+              <wp:anchor distT="0" distB="0" distL="114300" distR="114300" simplePos="0" relativeHeight="251663360" behindDoc="0" locked="0" layoutInCell="1" allowOverlap="1">
+                <wp:simplePos x="0" y="0"/>
+                <wp:positionH relativeFrom="column">
+                  <wp:posOffset>131445</wp:posOffset>
+                </wp:positionH>
+                <wp:positionV relativeFrom="paragraph">
+                  <wp:posOffset>2767965</wp:posOffset>
+                </wp:positionV>
+                <wp:extent cx="1264920" cy="853440"/>
+                <wp:effectExtent l="0" t="0" r="17780" b="10160"/>
+                <wp:wrapNone/>
+                <wp:docPr id="5" name="Rectángulo redondeado 5"/>
+                <wp:cNvGraphicFramePr/>
+                <a:graphic xmlns:a="http://schemas.openxmlformats.org/drawingml/2006/main">
+                  <a:graphicData uri="http://schemas.microsoft.com/office/word/2010/wordprocessingShape">
+                    <wps:wsp>
+                      <wps:cNvSpPr/>
+                      <wps:spPr>
+                        <a:xfrm>
+                          <a:off x="0" y="0"/>
+                          <a:ext cx="1264920" cy="853440"/>
+                        </a:xfrm>
+                        <a:prstGeom prst="roundRect">
+                          <a:avLst/>
+                        </a:prstGeom>
+                      </wps:spPr>
+                      <wps:style>
+                        <a:lnRef idx="2">
+                          <a:schemeClr val="accent6"/>
+                        </a:lnRef>
+                        <a:fillRef idx="1">
+                          <a:schemeClr val="lt1"/>
+                        </a:fillRef>
+                        <a:effectRef idx="0">
+                          <a:schemeClr val="accent6"/>
+                        </a:effectRef>
+                        <a:fontRef idx="minor">
+                          <a:schemeClr val="dk1"/>
+                        </a:fontRef>
+                      </wps:style>
+                      <wps:txbx>
+                        <w:txbxContent>
+                          <w:p>
+                            <w:pPr>
+                              <w:jc w:val="center"/>
+                              <w:rPr>
+                                <w:lang w:val="en-US"/>
+                              </w:rPr>
+                            </w:pPr>
+                            <w:r>
+                              <w:rPr>
+                                <w:lang w:val="en-US"/>
+                              </w:rPr>
+                              <w:t>LONG</w:t>
+                            </w:r>
+                            <w:r>
+                              <w:rPr>
+                                <w:lang w:val="en-US"/>
+                              </w:rPr>
+                              <w:br/>
+                              <w:t>8 BYTES</w:t>
+                            </w:r>
+                          </w:p>
+                        </w:txbxContent>
+                      </wps:txbx>
+                      <wps:bodyPr rot="0" spcFirstLastPara="0" vertOverflow="overflow" horzOverflow="overflow" vert="horz" wrap="square" lIns="91440" tIns="45720" rIns="91440" bIns="45720" numCol="1" spcCol="0" rtlCol="0" fromWordArt="0" anchor="ctr" anchorCtr="0" forceAA="0" compatLnSpc="1">
+                        <a:prstTxWarp prst="textNoShape">
+                          <a:avLst/>
+                        </a:prstTxWarp>
+                        <a:noAutofit/>
+                      </wps:bodyPr>
+                    </wps:wsp>
+                  </a:graphicData>
+                </a:graphic>
+                <wp14:sizeRelH relativeFrom="margin">
+                  <wp14:pctWidth>0</wp14:pctWidth>
+                </wp14:sizeRelH>
+                <wp14:sizeRelV relativeFrom="margin">
+                  <wp14:pctHeight>0</wp14:pctHeight>
+                </wp14:sizeRelV>
+              </wp:anchor>
+            </w:drawing>
+          </mc:Choice>
+          <mc:Fallback>
+            <w:pict>
+              <v:roundrect id="Rectángulo redondeado 5" o:spid="_x0000_s1030" style="position:absolute;margin-left:10.35pt;margin-top:217.95pt;width:99.6pt;height:67.2pt;z-index:251663360;visibility:visible;mso-wrap-style:square;mso-width-percent:0;mso-height-percent:0;mso-wrap-distance-left:9pt;mso-wrap-distance-top:0;mso-wrap-distance-right:9pt;mso-wrap-distance-bottom:0;mso-position-horizontal:absolute;mso-position-horizontal-relative:text;mso-position-vertical:absolute;mso-position-vertical-relative:text;mso-width-percent:0;mso-height-percent:0;mso-width-relative:margin;mso-height-relative:margin;v-text-anchor:middle" arcsize="10923f" o:gfxdata="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" fillcolor="white [3201]" strokecolor="#70ad47 [3209]" strokeweight="1pt">
+                <v:stroke joinstyle="miter"/>
+                <v:textbox>
+                  <w:txbxContent>
+                    <w:p>
+                      <w:pPr>
+                        <w:jc w:val="center"/>
+                        <w:rPr>
+                          <w:lang w:val="en-US"/>
+                        </w:rPr>
+                      </w:pPr>
+                      <w:r>
+                        <w:rPr>
+                          <w:lang w:val="en-US"/>
+                        </w:rPr>
+                        <w:t>LONG</w:t>
+                      </w:r>
+                      <w:r>
+                        <w:rPr>
+                          <w:lang w:val="en-US"/>
+                        </w:rPr>
+                        <w:br/>
+                        <w:t>8 BYTES</w:t>
+                      </w:r>
+                    </w:p>
+                  </w:txbxContent>
+                </v:textbox>
+              </v:roundrect>
+            </w:pict>
+          </mc:Fallback>
+        </mc:AlternateContent>
+      </w:r>
+      <w:r>
+        <w:rPr>
+          <w:rFonts w:cstheme="minorHAnsi"/>
+          <w:noProof/>
+          <w:color w:val="000000" w:themeColor="text1"/>
+          <w:sz w:val="28"/>
+          <w:szCs w:val="28"/>
+        </w:rPr>
+        <mc:AlternateContent>
+          <mc:Choice Requires="wps">
+            <w:drawing>
+              <wp:anchor distT="0" distB="0" distL="114300" distR="114300" simplePos="0" relativeHeight="251661312" behindDoc="0" locked="0" layoutInCell="1" allowOverlap="1">
+                <wp:simplePos x="0" y="0"/>
+                <wp:positionH relativeFrom="column">
+                  <wp:posOffset>169545</wp:posOffset>
+                </wp:positionH>
+                <wp:positionV relativeFrom="paragraph">
+                  <wp:posOffset>1503045</wp:posOffset>
+                </wp:positionV>
+                <wp:extent cx="1196340" cy="777240"/>
+                <wp:effectExtent l="0" t="0" r="10160" b="10160"/>
+                <wp:wrapNone/>
+                <wp:docPr id="3" name="Rectángulo redondeado 3"/>
+                <wp:cNvGraphicFramePr/>
+                <a:graphic xmlns:a="http://schemas.openxmlformats.org/drawingml/2006/main">
+                  <a:graphicData uri="http://schemas.microsoft.com/office/word/2010/wordprocessingShape">
+                    <wps:wsp>
+                      <wps:cNvSpPr/>
+                      <wps:spPr>
+                        <a:xfrm>
+                          <a:off x="0" y="0"/>
+                          <a:ext cx="1196340" cy="777240"/>
+                        </a:xfrm>
+                        <a:prstGeom prst="roundRect">
+                          <a:avLst/>
+                        </a:prstGeom>
+                      </wps:spPr>
+                      <wps:style>
+                        <a:lnRef idx="2">
+                          <a:schemeClr val="accent6"/>
+                        </a:lnRef>
+                        <a:fillRef idx="1">
+                          <a:schemeClr val="lt1"/>
+                        </a:fillRef>
+                        <a:effectRef idx="0">
+                          <a:schemeClr val="accent6"/>
+                        </a:effectRef>
+                        <a:fontRef idx="minor">
+                          <a:schemeClr val="dk1"/>
+                        </a:fontRef>
+                      </wps:style>
+                      <wps:txbx>
+                        <w:txbxContent>
+                          <w:p>
+                            <w:pPr>
+                              <w:jc w:val="center"/>
+                              <w:rPr>
+                                <w:lang w:val="en-US"/>
+                              </w:rPr>
+                            </w:pPr>
+                            <w:r>
+                              <w:rPr>
+                                <w:lang w:val="en-US"/>
+                              </w:rPr>
+                              <w:t>INT</w:t>
+                            </w:r>
+                            <w:r>
+                              <w:rPr>
+                                <w:lang w:val="en-US"/>
+                              </w:rPr>
+                              <w:br/>
+                              <w:t>4 BYTES</w:t>
+                            </w:r>
+                          </w:p>
+                        </w:txbxContent>
+                      </wps:txbx>
+                      <wps:bodyPr rot="0" spcFirstLastPara="0" vertOverflow="overflow" horzOverflow="overflow" vert="horz" wrap="square" lIns="91440" tIns="45720" rIns="91440" bIns="45720" numCol="1" spcCol="0" rtlCol="0" fromWordArt="0" anchor="ctr" anchorCtr="0" forceAA="0" compatLnSpc="1">
+                        <a:prstTxWarp prst="textNoShape">
+                          <a:avLst/>
+                        </a:prstTxWarp>
+                        <a:noAutofit/>
+                      </wps:bodyPr>
+                    </wps:wsp>
+                  </a:graphicData>
+                </a:graphic>
+              </wp:anchor>
+            </w:drawing>
+          </mc:Choice>
+          <mc:Fallback>
+            <w:pict>
+              <v:roundrect id="Rectángulo redondeado 3" o:spid="_x0000_s1031" style="position:absolute;margin-left:13.35pt;margin-top:118.35pt;width:94.2pt;height:61.2pt;z-index:251661312;visibility:visible;mso-wrap-style:square;mso-wrap-distance-left:9pt;mso-wrap-distance-top:0;mso-wrap-distance-right:9pt;mso-wrap-distance-bottom:0;mso-position-horizontal:absolute;mso-position-horizontal-relative:text;mso-position-vertical:absolute;mso-position-vertical-relative:text;v-text-anchor:middle" arcsize="10923f" o:gfxdata="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" fillcolor="white [3201]" strokecolor="#70ad47 [3209]" strokeweight="1pt">
+                <v:stroke joinstyle="miter"/>
+                <v:textbox>
+                  <w:txbxContent>
+                    <w:p>
+                      <w:pPr>
+                        <w:jc w:val="center"/>
+                        <w:rPr>
+                          <w:lang w:val="en-US"/>
+                        </w:rPr>
+                      </w:pPr>
+                      <w:r>
+                        <w:rPr>
+                          <w:lang w:val="en-US"/>
+                        </w:rPr>
+                        <w:t>INT</w:t>
+                      </w:r>
+                      <w:r>
+                        <w:rPr>
+                          <w:lang w:val="en-US"/>
+                        </w:rPr>
+                        <w:br/>
+                        <w:t>4 BYTES</w:t>
+                      </w:r>
+                    </w:p>
+                  </w:txbxContent>
+                </v:textbox>
+              </v:roundrect>
+            </w:pict>
+          </mc:Fallback>
+        </mc:AlternateContent>
+      </w:r>
+      <w:r>
+        <w:rPr>
+          <w:rFonts w:cstheme="minorHAnsi"/>
+          <w:noProof/>
+          <w:color w:val="000000" w:themeColor="text1"/>
+          <w:sz w:val="28"/>
+          <w:szCs w:val="28"/>
+        </w:rPr>
+        <mc:AlternateContent>
+          <mc:Choice Requires="wps">
+            <w:drawing>
+              <wp:anchor distT="0" distB="0" distL="114300" distR="114300" simplePos="0" relativeHeight="251660288" behindDoc="0" locked="0" layoutInCell="1" allowOverlap="1">
+                <wp:simplePos x="0" y="0"/>
+                <wp:positionH relativeFrom="column">
+                  <wp:posOffset>169545</wp:posOffset>
+                </wp:positionH>
+                <wp:positionV relativeFrom="paragraph">
+                  <wp:posOffset>360045</wp:posOffset>
+                </wp:positionV>
+                <wp:extent cx="1226820" cy="731520"/>
+                <wp:effectExtent l="0" t="0" r="17780" b="17780"/>
+                <wp:wrapNone/>
+                <wp:docPr id="2" name="Rectángulo redondeado 2"/>
+                <wp:cNvGraphicFramePr/>
+                <a:graphic xmlns:a="http://schemas.openxmlformats.org/drawingml/2006/main">
+                  <a:graphicData uri="http://schemas.microsoft.com/office/word/2010/wordprocessingShape">
+                    <wps:wsp>
+                      <wps:cNvSpPr/>
+                      <wps:spPr>
+                        <a:xfrm>
+                          <a:off x="0" y="0"/>
+                          <a:ext cx="1226820" cy="731520"/>
+                        </a:xfrm>
+                        <a:prstGeom prst="roundRect">
+                          <a:avLst/>
+                        </a:prstGeom>
+                      </wps:spPr>
+                      <wps:style>
+                        <a:lnRef idx="2">
+                          <a:schemeClr val="accent6"/>
+                        </a:lnRef>
+                        <a:fillRef idx="1">
+                          <a:schemeClr val="lt1"/>
+                        </a:fillRef>
+                        <a:effectRef idx="0">
+                          <a:schemeClr val="accent6"/>
+                        </a:effectRef>
+                        <a:fontRef idx="minor">
+                          <a:schemeClr val="dk1"/>
+                        </a:fontRef>
+                      </wps:style>
+                      <wps:txbx>
+                        <w:txbxContent>
+                          <w:p>
+                            <w:pPr>
+                              <w:jc w:val="center"/>
+                              <w:rPr>
+                                <w:lang w:val="en-US"/>
+                              </w:rPr>
+                            </w:pPr>
+                            <w:r>
+                              <w:rPr>
+                                <w:lang w:val="en-US"/>
+                              </w:rPr>
+                              <w:t>SHORT</w:t>
+                            </w:r>
+                            <w:r>
+                              <w:rPr>
+                                <w:lang w:val="en-US"/>
+                              </w:rPr>
+                              <w:br/>
+                              <w:t>2 BYTE</w:t>
+                            </w:r>
+                          </w:p>
+                        </w:txbxContent>
+                      </wps:txbx>
+                      <wps:bodyPr rot="0" spcFirstLastPara="0" vertOverflow="overflow" horzOverflow="overflow" vert="horz" wrap="square" lIns="91440" tIns="45720" rIns="91440" bIns="45720" numCol="1" spcCol="0" rtlCol="0" fromWordArt="0" anchor="ctr" anchorCtr="0" forceAA="0" compatLnSpc="1">
+                        <a:prstTxWarp prst="textNoShape">
+                          <a:avLst/>
+                        </a:prstTxWarp>
+                        <a:noAutofit/>
+                      </wps:bodyPr>
+                    </wps:wsp>
+                  </a:graphicData>
+                </a:graphic>
+              </wp:anchor>
+            </w:drawing>
+          </mc:Choice>
+          <mc:Fallback>
+            <w:pict>
+              <v:roundrect id="Rectángulo redondeado 2" o:spid="_x0000_s1032" style="position:absolute;margin-left:13.35pt;margin-top:28.35pt;width:96.6pt;height:57.6pt;z-index:251660288;visibility:visible;mso-wrap-style:square;mso-wrap-distance-left:9pt;mso-wrap-distance-top:0;mso-wrap-distance-right:9pt;mso-wrap-distance-bottom:0;mso-position-horizontal:absolute;mso-position-horizontal-relative:text;mso-position-vertical:absolute;mso-position-vertical-relative:text;v-text-anchor:middle" arcsize="10923f" o:gfxdata="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" fillcolor="white [3201]" strokecolor="#70ad47 [3209]" strokeweight="1pt">
+                <v:stroke joinstyle="miter"/>
+                <v:textbox>
+                  <w:txbxContent>
+                    <w:p>
+                      <w:pPr>
+                        <w:jc w:val="center"/>
+                        <w:rPr>
+                          <w:lang w:val="en-US"/>
+                        </w:rPr>
+                      </w:pPr>
+                      <w:r>
+                        <w:rPr>
+                          <w:lang w:val="en-US"/>
+                        </w:rPr>
+                        <w:t>SHORT</w:t>
+                      </w:r>
+                      <w:r>
+                        <w:rPr>
+                          <w:lang w:val="en-US"/>
+                        </w:rPr>
+                        <w:br/>
+                        <w:t>2 BYTE</w:t>
+                      </w:r>
+                    </w:p>
+                  </w:txbxContent>
+                </v:textbox>
+              </v:roundrect>
+            </w:pict>
+          </mc:Fallback>
+        </mc:AlternateContent>
+      </w:r>
+      <w:r>
+        <w:rPr>
+          <w:rFonts w:cstheme="minorHAnsi"/>
+          <w:color w:val="000000" w:themeColor="text1"/>
+          <w:sz w:val="28"/>
+          <w:szCs w:val="28"/>
+        </w:rPr>
+        <w:br/>
+      </w:r>
+      <w:r>
+        <w:rPr>
+          <w:rFonts w:cstheme="minorHAnsi"/>
+          <w:color w:val="000000" w:themeColor="text1"/>
+          <w:sz w:val="28"/>
+          <w:szCs w:val="28"/>
+        </w:rPr>
+        <w:br/>
+      </w:r>
+      <w:r>
+        <w:rPr>
+          <w:rFonts w:cstheme="minorHAnsi"/>
+          <w:color w:val="000000" w:themeColor="text1"/>
+          <w:sz w:val="28"/>
+          <w:szCs w:val="28"/>
+        </w:rPr>
+        <w:br/>
+      </w:r>
+      <w:r>
+        <w:rPr>
+          <w:rFonts w:cstheme="minorHAnsi"/>
+          <w:color w:val="000000" w:themeColor="text1"/>
+          <w:sz w:val="28"/>
+          <w:szCs w:val="28"/>
+        </w:rPr>
+        <w:br/>
+      </w:r>
+      <w:r>
+        <w:rPr>
+          <w:rFonts w:ascii="Graphik" w:hAnsi="Graphik" w:cstheme="minorHAnsi"/>
+          <w:color w:val="FF0000"/>
+          <w:sz w:val="48"/>
+          <w:szCs w:val="48"/>
+        </w:rPr>
+        <w:br/>
+      </w:r>
+      <w:r>
+        <w:rPr>
+          <w:rFonts w:ascii="Graphik" w:hAnsi="Graphik" w:cstheme="minorHAnsi"/>
+          <w:color w:val="FF0000"/>
+          <w:sz w:val="48"/>
+          <w:szCs w:val="48"/>
+        </w:rPr>
+        <w:br/>
+      </w:r>
+      <w:r>
+        <w:rPr>
+          <w:rFonts w:ascii="Graphik" w:hAnsi="Graphik" w:cstheme="minorHAnsi"/>
+          <w:color w:val="FF0000"/>
+          <w:sz w:val="48"/>
+          <w:szCs w:val="48"/>
+        </w:rPr>
+        <w:br/>
+      </w:r>
+      <w:r>
+        <w:rPr>
+          <w:rFonts w:ascii="Graphik" w:hAnsi="Graphik" w:cstheme="minorHAnsi"/>
+          <w:color w:val="FF0000"/>
+          <w:sz w:val="48"/>
+          <w:szCs w:val="48"/>
+        </w:rPr>
+        <w:br/>
+      </w:r>
+      <w:r>
+        <w:rPr>
+          <w:rFonts w:ascii="Graphik" w:hAnsi="Graphik" w:cstheme="minorHAnsi"/>
+          <w:color w:val="FF0000"/>
+          <w:sz w:val="48"/>
+          <w:szCs w:val="48"/>
+        </w:rPr>
+        <w:br/>
+      </w:r>
+      <w:r>
+        <w:rPr>
+          <w:rFonts w:ascii="Graphik" w:hAnsi="Graphik" w:cstheme="minorHAnsi"/>
+          <w:color w:val="FF0000"/>
+          <w:sz w:val="48"/>
+          <w:szCs w:val="48"/>
+        </w:rPr>
+        <w:br/>
+      </w:r>
+      <w:r>
+        <w:rPr>
+          <w:rFonts w:ascii="Graphik" w:hAnsi="Graphik" w:cstheme="minorHAnsi"/>
+          <w:color w:val="FF0000"/>
+          <w:sz w:val="48"/>
+          <w:szCs w:val="48"/>
+        </w:rPr>
+        <w:br/>
+      </w:r>
+      <w:r>
+        <w:rPr>
+          <w:rFonts w:ascii="Graphik" w:hAnsi="Graphik" w:cstheme="minorHAnsi"/>
+          <w:color w:val="FF0000"/>
+          <w:sz w:val="48"/>
+          <w:szCs w:val="48"/>
+        </w:rPr>
+        <w:br/>
+      </w:r>
+      <w:r>
+        <w:rPr>
+          <w:rFonts w:ascii="Graphik" w:hAnsi="Graphik" w:cstheme="minorHAnsi"/>
+          <w:color w:val="FF0000"/>
+          <w:sz w:val="48"/>
+          <w:szCs w:val="48"/>
+        </w:rPr>
+        <w:br/>
+      </w:r>
+      <w:r>
+        <w:rPr>
+          <w:rFonts w:ascii="Graphik" w:hAnsi="Graphik" w:cstheme="minorHAnsi"/>
+          <w:color w:val="FF0000"/>
+          <w:sz w:val="48"/>
+          <w:szCs w:val="48"/>
+        </w:rPr>
+        <w:br/>
+      </w:r>
+      <w:r>
+        <w:rPr>
+          <w:rFonts w:ascii="Graphik" w:hAnsi="Graphik" w:cstheme="minorHAnsi"/>
+          <w:color w:val="FF0000"/>
+          <w:sz w:val="48"/>
+          <w:szCs w:val="48"/>
+        </w:rPr>
+        <w:br/>
+      </w:r>
+      <w:r>
+        <w:rPr>
+          <w:rFonts w:ascii="Graphik" w:hAnsi="Graphik" w:cstheme="minorHAnsi"/>
+          <w:color w:val="FF0000"/>
+          <w:sz w:val="48"/>
+          <w:szCs w:val="48"/>
+        </w:rPr>
+        <w:br/>
+      </w:r>
+      <w:r>
+        <w:rPr>
+          <w:rFonts w:ascii="Graphik" w:hAnsi="Graphik" w:cstheme="minorHAnsi"/>
+          <w:color w:val="FF0000"/>
+          <w:sz w:val="48"/>
+          <w:szCs w:val="48"/>
+        </w:rPr>
+        <w:lastRenderedPageBreak/>
+        <w:br/>
+      </w:r>
+      <w:r>
+        <w:rPr>
+          <w:rFonts w:cstheme="minorHAnsi"/>
+          <w:color w:val="000000" w:themeColor="text1"/>
+          <w:sz w:val="28"/>
+          <w:szCs w:val="28"/>
+        </w:rPr>
+        <w:t xml:space="preserve">Listo como nos daremos cuenta tenemos lineas de colores en nuestro grafico  las lineas azules nos dan a entender que la conversion sera de forma automatica y de daras cuentas de </w:t>
+      </w:r>
+      <w:r>
+        <w:rPr>
+          <w:rFonts w:cstheme="minorHAnsi"/>
+          <w:color w:val="000000" w:themeColor="text1"/>
+          <w:sz w:val="28"/>
+          <w:szCs w:val="28"/>
+        </w:rPr>
+        <w:t xml:space="preserve">que esto se da solo para datos que entran en los mas grande y las lineas a naranjadas nos dan entender que para este necesitamos usar el cast, un pequeño dato es que los char pueden ser convertidos de forma automatica  ya que este en el fondo  son numeros como son represtandos por la tabla asci e unicode, algo que le puede agregar es que un char vale mas que un short a pesar de   valor lo mismo 2  bytes esto se debe a que java actualizo a  char para que pueda </w:t>
+      </w:r>
+      <w:r>
+        <w:rPr>
+          <w:rFonts w:cstheme="minorHAnsi"/>
+          <w:color w:val="000000" w:themeColor="text1"/>
+          <w:sz w:val="28"/>
+          <w:szCs w:val="28"/>
+        </w:rPr>
+        <w:t xml:space="preserve"> con la unicode  y asci  y asi paso de 16 bits.</w:t>
+      </w:r>
+      <w:r>
+        <w:rPr>
+          <w:rFonts w:cstheme="minorHAnsi"/>
+          <w:color w:val="000000" w:themeColor="text1"/>
+          <w:sz w:val="28"/>
+          <w:szCs w:val="28"/>
+        </w:rPr>
+        <w:br/>
+      </w:r>
+      <w:r>
+        <w:rPr>
+          <w:rFonts w:cstheme="minorHAnsi"/>
+          <w:color w:val="000000" w:themeColor="text1"/>
+          <w:sz w:val="28"/>
+          <w:szCs w:val="28"/>
+        </w:rPr>
+        <w:br/>
+      </w:r>
+      <w:r>
+        <w:rPr>
+          <w:rFonts w:cstheme="minorHAnsi"/>
+          <w:color w:val="000000" w:themeColor="text1"/>
+          <w:sz w:val="28"/>
+          <w:szCs w:val="28"/>
+        </w:rPr>
+        <w:br/>
+      </w:r>
+      <w:r>
+        <w:rPr>
+          <w:rFonts w:cstheme="minorHAnsi"/>
+          <w:color w:val="000000" w:themeColor="text1"/>
+          <w:sz w:val="28"/>
+          <w:szCs w:val="28"/>
+        </w:rPr>
+        <w:br/>
+      </w:r>
+      <w:r>
+        <w:rPr>
+          <w:rFonts w:cstheme="minorHAnsi"/>
+          <w:color w:val="000000" w:themeColor="text1"/>
+          <w:sz w:val="28"/>
+          <w:szCs w:val="28"/>
+        </w:rPr>
+        <w:br/>
+        <w:t>ARCHIVOS .JAR</w:t>
+      </w:r>
+      <w:r>
+        <w:rPr>
+          <w:rFonts w:cstheme="minorHAnsi"/>
+          <w:color w:val="000000" w:themeColor="text1"/>
+          <w:sz w:val="28"/>
+          <w:szCs w:val="28"/>
+        </w:rPr>
+        <w:br/>
+      </w:r>
+      <w:r>
+        <w:rPr>
+          <w:rFonts w:cstheme="minorHAnsi"/>
+          <w:color w:val="000000" w:themeColor="text1"/>
+          <w:sz w:val="28"/>
+          <w:szCs w:val="28"/>
+        </w:rPr>
+        <w:br/>
+        <w:t>Estos son archivos  que nos ayudaran  para poder llevar nuestros archivos .java a otro ordenadores para compilarlos y ejecutarlos esta es una de las mejores para compartir nuestro proyectos de forma rapida.</w:t>
+      </w:r>
+      <w:r>
+        <w:rPr>
+          <w:rFonts w:cstheme="minorHAnsi"/>
+          <w:color w:val="000000" w:themeColor="text1"/>
+          <w:sz w:val="28"/>
+          <w:szCs w:val="28"/>
+        </w:rPr>
+        <w:br/>
+      </w:r>
+      <w:r>
+        <w:rPr>
+          <w:rFonts w:cstheme="minorHAnsi"/>
+          <w:color w:val="000000" w:themeColor="text1"/>
+          <w:sz w:val="28"/>
+          <w:szCs w:val="28"/>
+        </w:rPr>
+        <w:br/>
+      </w:r>
+      <w:r>
+        <w:rPr>
+          <w:rFonts w:cstheme="minorHAnsi"/>
+          <w:color w:val="000000" w:themeColor="text1"/>
+          <w:sz w:val="28"/>
+          <w:szCs w:val="28"/>
+        </w:rPr>
+        <w:br/>
+      </w:r>
+      <w:r>
+        <w:rPr>
+          <w:rFonts w:cstheme="minorHAnsi"/>
+          <w:color w:val="000000" w:themeColor="text1"/>
+          <w:sz w:val="28"/>
+          <w:szCs w:val="28"/>
+        </w:rPr>
+        <w:br/>
+      </w:r>
+      <w:r>
+        <w:rPr>
+          <w:rFonts w:cstheme="minorHAnsi"/>
+          <w:color w:val="000000" w:themeColor="text1"/>
+          <w:sz w:val="28"/>
+          <w:szCs w:val="28"/>
+        </w:rPr>
+        <w:br/>
+      </w:r>
+      <w:r>
+        <w:rPr>
+          <w:rFonts w:cstheme="minorHAnsi"/>
+          <w:color w:val="000000" w:themeColor="text1"/>
+          <w:sz w:val="28"/>
+          <w:szCs w:val="28"/>
+        </w:rPr>
+        <w:br/>
+      </w:r>
+      <w:r>
+        <w:rPr>
+          <w:rFonts w:cstheme="minorHAnsi"/>
+          <w:color w:val="000000" w:themeColor="text1"/>
+          <w:sz w:val="28"/>
+          <w:szCs w:val="28"/>
+        </w:rPr>
+        <w:br/>
+      </w:r>
+      <w:r>
+        <w:rPr>
+          <w:rFonts w:cstheme="minorHAnsi"/>
+          <w:color w:val="000000" w:themeColor="text1"/>
+          <w:sz w:val="28"/>
+          <w:szCs w:val="28"/>
+        </w:rPr>
+        <w:br/>
+      </w:r>
+      <w:r>
+        <w:rPr>
+          <w:rFonts w:cstheme="minorHAnsi"/>
+          <w:color w:val="000000" w:themeColor="text1"/>
+          <w:sz w:val="28"/>
+          <w:szCs w:val="28"/>
+        </w:rPr>
+        <w:br/>
+      </w:r>
+      <w:r>
+        <w:rPr>
+          <w:rFonts w:cstheme="minorHAnsi"/>
+          <w:color w:val="000000" w:themeColor="text1"/>
+          <w:sz w:val="28"/>
+          <w:szCs w:val="28"/>
+        </w:rPr>
+        <w:br/>
+      </w:r>
+      <w:r>
+        <w:rPr>
+          <w:rFonts w:cstheme="minorHAnsi"/>
+          <w:color w:val="000000" w:themeColor="text1"/>
+          <w:sz w:val="28"/>
+          <w:szCs w:val="28"/>
+        </w:rPr>
+        <w:br/>
+      </w:r>
+      <w:r>
+        <w:rPr>
+          <w:rFonts w:cstheme="minorHAnsi"/>
+          <w:color w:val="000000" w:themeColor="text1"/>
+          <w:sz w:val="28"/>
+          <w:szCs w:val="28"/>
+        </w:rPr>
+        <w:br/>
+      </w:r>
+      <w:r>
+        <w:rPr>
+          <w:rFonts w:cstheme="minorHAnsi"/>
+          <w:color w:val="000000" w:themeColor="text1"/>
+          <w:sz w:val="28"/>
+          <w:szCs w:val="28"/>
+        </w:rPr>
+        <w:br/>
+      </w:r>
+      <w:r>
+        <w:rPr>
+          <w:rFonts w:cstheme="minorHAnsi"/>
+          <w:color w:val="000000" w:themeColor="text1"/>
+          <w:sz w:val="28"/>
+          <w:szCs w:val="28"/>
+        </w:rPr>
+        <w:br/>
+      </w:r>
+      <w:r>
+        <w:rPr>
+          <w:rFonts w:cstheme="minorHAnsi"/>
+          <w:color w:val="000000" w:themeColor="text1"/>
+          <w:sz w:val="28"/>
+          <w:szCs w:val="28"/>
+        </w:rPr>
+        <w:br/>
+      </w:r>
+      <w:r>
+        <w:rPr>
+          <w:rFonts w:cstheme="minorHAnsi"/>
+          <w:color w:val="000000" w:themeColor="text1"/>
+          <w:sz w:val="28"/>
+          <w:szCs w:val="28"/>
+        </w:rPr>
+        <w:br/>
+      </w:r>
+      <w:r>
+        <w:rPr>
+          <w:rFonts w:cstheme="minorHAnsi"/>
+          <w:color w:val="000000" w:themeColor="text1"/>
+          <w:sz w:val="28"/>
+          <w:szCs w:val="28"/>
+        </w:rPr>
+        <w:br/>
+      </w:r>
+      <w:r>
+        <w:rPr>
+          <w:rFonts w:cstheme="minorHAnsi"/>
+          <w:color w:val="000000" w:themeColor="text1"/>
+          <w:sz w:val="28"/>
+          <w:szCs w:val="28"/>
+        </w:rPr>
+        <w:br/>
+      </w:r>
+      <w:r>
+        <w:rPr>
+          <w:rFonts w:cstheme="minorHAnsi"/>
+          <w:color w:val="000000" w:themeColor="text1"/>
+          <w:sz w:val="28"/>
+          <w:szCs w:val="28"/>
+        </w:rPr>
+        <w:br/>
+      </w:r>
+      <w:r>
+        <w:rPr>
+          <w:rFonts w:cstheme="minorHAnsi"/>
+          <w:color w:val="000000" w:themeColor="text1"/>
+          <w:sz w:val="28"/>
+          <w:szCs w:val="28"/>
+        </w:rPr>
+        <w:br/>
+      </w:r>
+      <w:r>
+        <w:rPr>
+          <w:rFonts w:cstheme="minorHAnsi"/>
+          <w:color w:val="000000" w:themeColor="text1"/>
+          <w:sz w:val="28"/>
+          <w:szCs w:val="28"/>
+        </w:rPr>
+        <w:br/>
+      </w:r>
+      <w:r>
+        <w:rPr>
+          <w:rFonts w:ascii="Graphik" w:hAnsi="Graphik" w:cstheme="minorHAnsi"/>
+          <w:color w:val="FF0000"/>
+          <w:sz w:val="52"/>
+          <w:szCs w:val="52"/>
+        </w:rPr>
+        <w:lastRenderedPageBreak/>
+        <w:t>SENTENCIAS IF ELSE Y ALCANCE DE VARIABLES</w:t>
+      </w:r>
+      <w:r>
+        <w:rPr>
+          <w:rFonts w:ascii="Graphik" w:hAnsi="Graphik" w:cstheme="minorHAnsi"/>
+          <w:color w:val="FF0000"/>
+          <w:sz w:val="52"/>
+          <w:szCs w:val="52"/>
+        </w:rPr>
+        <w:br/>
+      </w:r>
+    </w:p>
+    <w:p>
+      <w:pPr>
+        <w:rPr>
+          <w:rFonts w:ascii="Graphik" w:hAnsi="Graphik" w:cstheme="minorHAnsi"/>
+          <w:color w:val="FF0000"/>
+          <w:sz w:val="52"/>
+          <w:szCs w:val="52"/>
+        </w:rPr>
+      </w:pPr>
+    </w:p>
+    <w:p>
+      <w:pPr>
+        <w:rPr>
+          <w:rFonts w:cstheme="minorHAnsi"/>
+          <w:color w:val="000000" w:themeColor="text1"/>
+          <w:sz w:val="28"/>
+          <w:szCs w:val="28"/>
+        </w:rPr>
+      </w:pPr>
+      <w:r>
+        <w:rPr>
+          <w:rFonts w:cstheme="minorHAnsi"/>
+          <w:color w:val="000000" w:themeColor="text1"/>
+          <w:sz w:val="28"/>
+          <w:szCs w:val="28"/>
+        </w:rPr>
+        <w:t xml:space="preserve">La sentencia if else  es para tomas de decisiones  las usaremos mucho mas adelante </w:t>
       </w:r>
       <w:bookmarkStart w:id="0" w:name="_GoBack"/>
       <w:bookmarkEnd w:id="0"/>
@@ -3235,49 +7777,77 @@
         <w:rPr>
           <w:rFonts w:ascii="Graphik" w:hAnsi="Graphik" w:cstheme="minorHAnsi"/>
           <w:color w:val="FF0000"/>
-          <w:sz w:val="48"/>
-          <w:szCs w:val="48"/>
-        </w:rPr>
-        <w:br/>
-      </w:r>
-      <w:r>
-        <w:rPr>
-          <w:rFonts w:ascii="Graphik" w:hAnsi="Graphik" w:cstheme="minorHAnsi"/>
-          <w:color w:val="FF0000"/>
-          <w:sz w:val="48"/>
-          <w:szCs w:val="48"/>
-        </w:rPr>
-        <w:br/>
-      </w:r>
-      <w:r>
-        <w:rPr>
-          <w:rFonts w:ascii="Graphik" w:hAnsi="Graphik" w:cstheme="minorHAnsi"/>
-          <w:color w:val="FF0000"/>
-          <w:sz w:val="48"/>
-          <w:szCs w:val="48"/>
-        </w:rPr>
-        <w:br/>
-      </w:r>
-      <w:r>
-        <w:rPr>
-          <w:rFonts w:ascii="Graphik" w:hAnsi="Graphik" w:cstheme="minorHAnsi"/>
-          <w:color w:val="FF0000"/>
-          <w:sz w:val="48"/>
-          <w:szCs w:val="48"/>
-        </w:rPr>
-        <w:br/>
-      </w:r>
-      <w:r>
-        <w:rPr>
-          <w:rFonts w:ascii="Graphik" w:hAnsi="Graphik" w:cstheme="minorHAnsi"/>
-          <w:color w:val="FF0000"/>
-          <w:sz w:val="48"/>
-          <w:szCs w:val="48"/>
+          <w:sz w:val="52"/>
+          <w:szCs w:val="52"/>
+        </w:rPr>
+        <w:br/>
+      </w:r>
+      <w:r>
+        <w:rPr>
+          <w:rFonts w:cstheme="minorHAnsi"/>
+          <w:color w:val="000000" w:themeColor="text1"/>
+          <w:sz w:val="28"/>
+          <w:szCs w:val="28"/>
+        </w:rPr>
+        <w:br/>
+      </w:r>
+      <w:r>
+        <w:rPr>
+          <w:rFonts w:cstheme="minorHAnsi"/>
+          <w:color w:val="000000" w:themeColor="text1"/>
+          <w:sz w:val="28"/>
+          <w:szCs w:val="28"/>
+        </w:rPr>
+        <w:br/>
+      </w:r>
+      <w:r>
+        <w:rPr>
+          <w:rFonts w:cstheme="minorHAnsi"/>
+          <w:color w:val="000000" w:themeColor="text1"/>
+          <w:sz w:val="28"/>
+          <w:szCs w:val="28"/>
+        </w:rPr>
+        <w:br/>
+      </w:r>
+      <w:r>
+        <w:rPr>
+          <w:rFonts w:cstheme="minorHAnsi"/>
+          <w:color w:val="000000" w:themeColor="text1"/>
+          <w:sz w:val="28"/>
+          <w:szCs w:val="28"/>
+        </w:rPr>
+        <w:br/>
+      </w:r>
+      <w:r>
+        <w:rPr>
+          <w:rFonts w:cstheme="minorHAnsi"/>
+          <w:color w:val="000000" w:themeColor="text1"/>
+          <w:sz w:val="28"/>
+          <w:szCs w:val="28"/>
+        </w:rPr>
+        <w:br/>
+      </w:r>
+      <w:r>
+        <w:rPr>
+          <w:rFonts w:cstheme="minorHAnsi"/>
+          <w:color w:val="000000" w:themeColor="text1"/>
+          <w:sz w:val="28"/>
+          <w:szCs w:val="28"/>
+        </w:rPr>
+        <w:br/>
+      </w:r>
+      <w:r>
+        <w:rPr>
+          <w:rFonts w:cstheme="minorHAnsi"/>
+          <w:color w:val="000000" w:themeColor="text1"/>
+          <w:sz w:val="28"/>
+          <w:szCs w:val="28"/>
         </w:rPr>
         <w:br/>
       </w:r>
     </w:p>
     <w:sectPr>
+      <w:footerReference w:type="default" r:id="rId6"/>
       <w:pgSz w:w="11900" w:h="16840"/>
       <w:pgMar w:top="1417" w:right="1701" w:bottom="1417" w:left="1701" w:header="708" w:footer="708" w:gutter="0"/>
       <w:cols w:space="708"/>
@@ -3304,6 +7874,19 @@
     </w:p>
   </w:endnote>
 </w:endnotes>
+</file>
+
+<file path=word/footer1.xml><?xml version="1.0" encoding="utf-8"?>
+<w:ftr xmlns:wpc="http://schemas.microsoft.com/office/word/2010/wordprocessingCanvas" xmlns:cx="http://schemas.microsoft.com/office/drawing/2014/chartex" xmlns:cx1="http://schemas.microsoft.com/office/drawing/2015/9/8/chartex" xmlns:cx2="http://schemas.microsoft.com/office/drawing/2015/10/21/chartex" xmlns:cx3="http://schemas.microsoft.com/office/drawing/2016/5/9/chartex" xmlns:cx4="http://schemas.microsoft.com/office/drawing/2016/5/10/chartex" xmlns:cx5="http://schemas.microsoft.com/office/drawing/2016/5/11/chartex" xmlns:cx6="http://schemas.microsoft.com/office/drawing/2016/5/12/chartex" xmlns:cx7="http://schemas.microsoft.com/office/drawing/2016/5/13/chartex" xmlns:cx8="http://schemas.microsoft.com/office/drawing/2016/5/14/chartex" xmlns:mc="http://schemas.openxmlformats.org/markup-compatibility/2006" xmlns:aink="http://schemas.microsoft.com/office/drawing/2016/ink" xmlns:am3d="http://schemas.microsoft.com/office/drawing/2017/model3d" xmlns:o="urn:schemas-microsoft-com:office:office" xmlns:r="http://schemas.openxmlformats.org/officeDocument/2006/relationships" xmlns:m="http://schemas.openxmlformats.org/officeDocument/2006/math" xmlns:v="urn:schemas-microsoft-com:vml" xmlns:wp14="http://schemas.microsoft.com/office/word/2010/wordprocessingDrawing" xmlns:wp="http://schemas.openxmlformats.org/drawingml/2006/wordprocessingDrawing" xmlns:w10="urn:schemas-microsoft-com:office:word" xmlns:w="http://schemas.openxmlformats.org/wordprocessingml/2006/main" xmlns:w14="http://schemas.microsoft.com/office/word/2010/wordml" xmlns:w15="http://schemas.microsoft.com/office/word/2012/wordml" xmlns:w16cex="http://schemas.microsoft.com/office/word/2018/wordml/cex" xmlns:w16cid="http://schemas.microsoft.com/office/word/2016/wordml/cid" xmlns:w16="http://schemas.microsoft.com/office/word/2018/wordml" xmlns:w16se="http://schemas.microsoft.com/office/word/2015/wordml/symex" xmlns:wpg="http://schemas.microsoft.com/office/word/2010/wordprocessingGroup" xmlns:wpi="http://schemas.microsoft.com/office/word/2010/wordprocessingInk" xmlns:wne="http://schemas.microsoft.com/office/word/2006/wordml" xmlns:wps="http://schemas.microsoft.com/office/word/2010/wordprocessingShape" mc:Ignorable="w14 w15 w16se w16cid w16 w16cex wp14">
+  <w:p>
+    <w:pPr>
+      <w:pStyle w:val="Piedepgina"/>
+    </w:pPr>
+    <w:r>
+      <w:br/>
+    </w:r>
+  </w:p>
+</w:ftr>
 </file>
 
 <file path=word/footnotes.xml><?xml version="1.0" encoding="utf-8"?>

--- a/JAVAinformes.docx
+++ b/JAVAinformes.docx
@@ -9063,7 +9063,27 @@
           <w:sz w:val="28"/>
           <w:szCs w:val="28"/>
         </w:rPr>
-        <w:t>Estos son usados   cuando estamos repitiendo mucho codigo y para poder delegar tareas a otras partes del codigo esto va de la mano con la  moduralidad y todos sus beneficios a largo plazo para un codigo o proyecto escalbale pero como hacemos uso de las funciones ya que sabemos para que sirven.</w:t>
+        <w:t>Estos son usados   cuando estamos repitiendo mucho codigo y para poder delegar tareas a otras partes del codigo esto va de la mano con la  moduralidad y todos sus beneficios a largo plazo para un codigo o proyecto escal</w:t>
+      </w:r>
+      <w:r>
+        <w:rPr>
+          <w:rFonts w:cstheme="minorHAnsi"/>
+          <w:color w:val="000000" w:themeColor="text1"/>
+          <w:sz w:val="28"/>
+          <w:szCs w:val="28"/>
+        </w:rPr>
+        <w:t>ab</w:t>
+      </w:r>
+      <w:bookmarkStart w:id="0" w:name="_GoBack"/>
+      <w:bookmarkEnd w:id="0"/>
+      <w:r>
+        <w:rPr>
+          <w:rFonts w:cstheme="minorHAnsi"/>
+          <w:color w:val="000000" w:themeColor="text1"/>
+          <w:sz w:val="28"/>
+          <w:szCs w:val="28"/>
+        </w:rPr>
+        <w:t>le pero como hacemos uso de las funciones ya que sabemos para que sirven.</w:t>
       </w:r>
       <w:r>
         <w:rPr>
@@ -13530,7 +13550,6 @@
                               </w:rPr>
                               <w:t xml:space="preserve">    </w:t>
                             </w:r>
-                            <w:proofErr w:type="gramStart"/>
                             <w:r>
                               <w:rPr>
                                 <w:rFonts w:ascii="Menlo" w:eastAsia="Times New Roman" w:hAnsi="Menlo" w:cs="Menlo"/>
@@ -13551,7 +13570,6 @@
                               </w:rPr>
                               <w:t>(</w:t>
                             </w:r>
-                            <w:proofErr w:type="gramEnd"/>
                             <w:r>
                               <w:rPr>
                                 <w:rFonts w:ascii="Menlo" w:eastAsia="Times New Roman" w:hAnsi="Menlo" w:cs="Menlo"/>
@@ -13850,7 +13868,6 @@
                               </w:rPr>
                               <w:t xml:space="preserve">     </w:t>
                             </w:r>
-                            <w:proofErr w:type="gramStart"/>
                             <w:r>
                               <w:rPr>
                                 <w:rFonts w:ascii="Menlo" w:eastAsia="Times New Roman" w:hAnsi="Menlo" w:cs="Menlo"/>
@@ -13871,7 +13888,6 @@
                               </w:rPr>
                               <w:t>(</w:t>
                             </w:r>
-                            <w:proofErr w:type="gramEnd"/>
                             <w:r>
                               <w:rPr>
                                 <w:rFonts w:ascii="Menlo" w:eastAsia="Times New Roman" w:hAnsi="Menlo" w:cs="Menlo"/>
@@ -14623,7 +14639,6 @@
                         </w:rPr>
                         <w:t xml:space="preserve">    </w:t>
                       </w:r>
-                      <w:proofErr w:type="gramStart"/>
                       <w:r>
                         <w:rPr>
                           <w:rFonts w:ascii="Menlo" w:eastAsia="Times New Roman" w:hAnsi="Menlo" w:cs="Menlo"/>
@@ -14644,7 +14659,6 @@
                         </w:rPr>
                         <w:t>(</w:t>
                       </w:r>
-                      <w:proofErr w:type="gramEnd"/>
                       <w:r>
                         <w:rPr>
                           <w:rFonts w:ascii="Menlo" w:eastAsia="Times New Roman" w:hAnsi="Menlo" w:cs="Menlo"/>
@@ -14943,7 +14957,6 @@
                         </w:rPr>
                         <w:t xml:space="preserve">     </w:t>
                       </w:r>
-                      <w:proofErr w:type="gramStart"/>
                       <w:r>
                         <w:rPr>
                           <w:rFonts w:ascii="Menlo" w:eastAsia="Times New Roman" w:hAnsi="Menlo" w:cs="Menlo"/>
@@ -14964,7 +14977,6 @@
                         </w:rPr>
                         <w:t>(</w:t>
                       </w:r>
-                      <w:proofErr w:type="gramEnd"/>
                       <w:r>
                         <w:rPr>
                           <w:rFonts w:ascii="Menlo" w:eastAsia="Times New Roman" w:hAnsi="Menlo" w:cs="Menlo"/>
@@ -16264,7 +16276,6 @@
                               </w:rPr>
                               <w:t>String</w:t>
                             </w:r>
-                            <w:proofErr w:type="gramStart"/>
                             <w:r>
                               <w:rPr>
                                 <w:rFonts w:ascii="Menlo" w:eastAsia="Times New Roman" w:hAnsi="Menlo" w:cs="Menlo"/>
@@ -16283,18 +16294,7 @@
                                 <w:szCs w:val="18"/>
                                 <w:lang w:val="en-US" w:eastAsia="es-MX"/>
                               </w:rPr>
-                              <w:t xml:space="preserve">  palabras</w:t>
-                            </w:r>
-                            <w:proofErr w:type="gramEnd"/>
-                            <w:r>
-                              <w:rPr>
-                                <w:rFonts w:ascii="Menlo" w:eastAsia="Times New Roman" w:hAnsi="Menlo" w:cs="Menlo"/>
-                                <w:color w:val="EAF2F1"/>
-                                <w:sz w:val="18"/>
-                                <w:szCs w:val="18"/>
-                                <w:lang w:val="en-US" w:eastAsia="es-MX"/>
-                              </w:rPr>
-                              <w:t xml:space="preserve"> </w:t>
+                              <w:t xml:space="preserve">  palabras </w:t>
                             </w:r>
                             <w:r>
                               <w:rPr>
@@ -16757,7 +16757,6 @@
                               </w:rPr>
                               <w:t xml:space="preserve">          </w:t>
                             </w:r>
-                            <w:proofErr w:type="gramStart"/>
                             <w:r>
                               <w:rPr>
                                 <w:rFonts w:ascii="Menlo" w:eastAsia="Times New Roman" w:hAnsi="Menlo" w:cs="Menlo"/>
@@ -16778,18 +16777,7 @@
                                 <w:szCs w:val="18"/>
                                 <w:lang w:val="en-US" w:eastAsia="es-MX"/>
                               </w:rPr>
-                              <w:t>[</w:t>
-                            </w:r>
-                            <w:proofErr w:type="gramEnd"/>
-                            <w:r>
-                              <w:rPr>
-                                <w:rFonts w:ascii="Menlo" w:eastAsia="Times New Roman" w:hAnsi="Menlo" w:cs="Menlo"/>
-                                <w:color w:val="888D94"/>
-                                <w:sz w:val="18"/>
-                                <w:szCs w:val="18"/>
-                                <w:lang w:val="en-US" w:eastAsia="es-MX"/>
-                              </w:rPr>
-                              <w:t>]</w:t>
+                              <w:t>[]</w:t>
                             </w:r>
                             <w:r>
                               <w:rPr>
@@ -17790,7 +17778,6 @@
                         </w:rPr>
                         <w:t>String</w:t>
                       </w:r>
-                      <w:proofErr w:type="gramStart"/>
                       <w:r>
                         <w:rPr>
                           <w:rFonts w:ascii="Menlo" w:eastAsia="Times New Roman" w:hAnsi="Menlo" w:cs="Menlo"/>
@@ -17809,18 +17796,7 @@
                           <w:szCs w:val="18"/>
                           <w:lang w:val="en-US" w:eastAsia="es-MX"/>
                         </w:rPr>
-                        <w:t xml:space="preserve">  palabras</w:t>
-                      </w:r>
-                      <w:proofErr w:type="gramEnd"/>
-                      <w:r>
-                        <w:rPr>
-                          <w:rFonts w:ascii="Menlo" w:eastAsia="Times New Roman" w:hAnsi="Menlo" w:cs="Menlo"/>
-                          <w:color w:val="EAF2F1"/>
-                          <w:sz w:val="18"/>
-                          <w:szCs w:val="18"/>
-                          <w:lang w:val="en-US" w:eastAsia="es-MX"/>
-                        </w:rPr>
-                        <w:t xml:space="preserve"> </w:t>
+                        <w:t xml:space="preserve">  palabras </w:t>
                       </w:r>
                       <w:r>
                         <w:rPr>
@@ -18283,7 +18259,6 @@
                         </w:rPr>
                         <w:t xml:space="preserve">          </w:t>
                       </w:r>
-                      <w:proofErr w:type="gramStart"/>
                       <w:r>
                         <w:rPr>
                           <w:rFonts w:ascii="Menlo" w:eastAsia="Times New Roman" w:hAnsi="Menlo" w:cs="Menlo"/>
@@ -18304,18 +18279,7 @@
                           <w:szCs w:val="18"/>
                           <w:lang w:val="en-US" w:eastAsia="es-MX"/>
                         </w:rPr>
-                        <w:t>[</w:t>
-                      </w:r>
-                      <w:proofErr w:type="gramEnd"/>
-                      <w:r>
-                        <w:rPr>
-                          <w:rFonts w:ascii="Menlo" w:eastAsia="Times New Roman" w:hAnsi="Menlo" w:cs="Menlo"/>
-                          <w:color w:val="888D94"/>
-                          <w:sz w:val="18"/>
-                          <w:szCs w:val="18"/>
-                          <w:lang w:val="en-US" w:eastAsia="es-MX"/>
-                        </w:rPr>
-                        <w:t>]</w:t>
+                        <w:t>[]</w:t>
                       </w:r>
                       <w:r>
                         <w:rPr>
@@ -19684,7 +19648,6 @@
                               </w:rPr>
                               <w:t xml:space="preserve"> </w:t>
                             </w:r>
-                            <w:proofErr w:type="gramStart"/>
                             <w:r>
                               <w:rPr>
                                 <w:rFonts w:ascii="Menlo" w:eastAsia="Times New Roman" w:hAnsi="Menlo" w:cs="Menlo"/>
@@ -19707,7 +19670,6 @@
                               </w:rPr>
                               <w:t xml:space="preserve">  </w:t>
                             </w:r>
-                            <w:proofErr w:type="spellStart"/>
                             <w:r>
                               <w:rPr>
                                 <w:rFonts w:ascii="Menlo" w:eastAsia="Times New Roman" w:hAnsi="Menlo" w:cs="Menlo"/>
@@ -19718,8 +19680,6 @@
                               </w:rPr>
                               <w:t>ArrayDimensiones</w:t>
                             </w:r>
-                            <w:proofErr w:type="spellEnd"/>
-                            <w:proofErr w:type="gramEnd"/>
                             <w:r>
                               <w:rPr>
                                 <w:rFonts w:ascii="Menlo" w:eastAsia="Times New Roman" w:hAnsi="Menlo" w:cs="Menlo"/>
@@ -19819,7 +19779,6 @@
                               </w:rPr>
                               <w:t xml:space="preserve"> </w:t>
                             </w:r>
-                            <w:proofErr w:type="gramStart"/>
                             <w:r>
                               <w:rPr>
                                 <w:rFonts w:ascii="Menlo" w:eastAsia="Times New Roman" w:hAnsi="Menlo" w:cs="Menlo"/>
@@ -19840,7 +19799,6 @@
                               </w:rPr>
                               <w:t>(</w:t>
                             </w:r>
-                            <w:proofErr w:type="gramEnd"/>
                             <w:r>
                               <w:rPr>
                                 <w:rFonts w:ascii="Menlo" w:eastAsia="Times New Roman" w:hAnsi="Menlo" w:cs="Menlo"/>
@@ -19873,7 +19831,6 @@
                               </w:rPr>
                               <w:t xml:space="preserve"> </w:t>
                             </w:r>
-                            <w:proofErr w:type="spellStart"/>
                             <w:r>
                               <w:rPr>
                                 <w:rFonts w:ascii="Menlo" w:eastAsia="Times New Roman" w:hAnsi="Menlo" w:cs="Menlo"/>
@@ -19886,7 +19843,6 @@
                               </w:rPr>
                               <w:t>args</w:t>
                             </w:r>
-                            <w:proofErr w:type="spellEnd"/>
                             <w:r>
                               <w:rPr>
                                 <w:rFonts w:ascii="Menlo" w:eastAsia="Times New Roman" w:hAnsi="Menlo" w:cs="Menlo"/>
@@ -19933,7 +19889,6 @@
                               </w:rPr>
                               <w:t xml:space="preserve">        </w:t>
                             </w:r>
-                            <w:proofErr w:type="gramStart"/>
                             <w:r>
                               <w:rPr>
                                 <w:rFonts w:ascii="Menlo" w:eastAsia="Times New Roman" w:hAnsi="Menlo" w:cs="Menlo"/>
@@ -19964,18 +19919,7 @@
                                 <w:szCs w:val="18"/>
                                 <w:lang w:val="en-US" w:eastAsia="es-MX"/>
                               </w:rPr>
-                              <w:t>[</w:t>
-                            </w:r>
-                            <w:proofErr w:type="gramEnd"/>
-                            <w:r>
-                              <w:rPr>
-                                <w:rFonts w:ascii="Menlo" w:eastAsia="Times New Roman" w:hAnsi="Menlo" w:cs="Menlo"/>
-                                <w:color w:val="888D94"/>
-                                <w:sz w:val="18"/>
-                                <w:szCs w:val="18"/>
-                                <w:lang w:val="en-US" w:eastAsia="es-MX"/>
-                              </w:rPr>
-                              <w:t>][]</w:t>
+                              <w:t>[][]</w:t>
                             </w:r>
                             <w:r>
                               <w:rPr>
@@ -19985,29 +19929,7 @@
                                 <w:szCs w:val="18"/>
                                 <w:lang w:val="en-US" w:eastAsia="es-MX"/>
                               </w:rPr>
-                              <w:t xml:space="preserve"> </w:t>
-                            </w:r>
-                            <w:proofErr w:type="spellStart"/>
-                            <w:r>
-                              <w:rPr>
-                                <w:rFonts w:ascii="Menlo" w:eastAsia="Times New Roman" w:hAnsi="Menlo" w:cs="Menlo"/>
-                                <w:color w:val="EAF2F1"/>
-                                <w:sz w:val="18"/>
-                                <w:szCs w:val="18"/>
-                                <w:lang w:val="en-US" w:eastAsia="es-MX"/>
-                              </w:rPr>
-                              <w:t>edadesStudent</w:t>
-                            </w:r>
-                            <w:proofErr w:type="spellEnd"/>
-                            <w:r>
-                              <w:rPr>
-                                <w:rFonts w:ascii="Menlo" w:eastAsia="Times New Roman" w:hAnsi="Menlo" w:cs="Menlo"/>
-                                <w:color w:val="EAF2F1"/>
-                                <w:sz w:val="18"/>
-                                <w:szCs w:val="18"/>
-                                <w:lang w:val="en-US" w:eastAsia="es-MX"/>
-                              </w:rPr>
-                              <w:t xml:space="preserve"> </w:t>
+                              <w:t xml:space="preserve"> edadesStudent </w:t>
                             </w:r>
                             <w:r>
                               <w:rPr>
@@ -20145,9 +20067,68 @@
                                 <w:szCs w:val="18"/>
                                 <w:lang w:val="en-US" w:eastAsia="es-MX"/>
                               </w:rPr>
-                              <w:t xml:space="preserve">        </w:t>
-                            </w:r>
-                            <w:proofErr w:type="spellStart"/>
+                              <w:t xml:space="preserve">        edadesStudent </w:t>
+                            </w:r>
+                            <w:r>
+                              <w:rPr>
+                                <w:rFonts w:ascii="Menlo" w:eastAsia="Times New Roman" w:hAnsi="Menlo" w:cs="Menlo"/>
+                                <w:color w:val="888D94"/>
+                                <w:sz w:val="18"/>
+                                <w:szCs w:val="18"/>
+                                <w:lang w:val="en-US" w:eastAsia="es-MX"/>
+                              </w:rPr>
+                              <w:t>[</w:t>
+                            </w:r>
+                            <w:r>
+                              <w:rPr>
+                                <w:rFonts w:ascii="Menlo" w:eastAsia="Times New Roman" w:hAnsi="Menlo" w:cs="Menlo"/>
+                                <w:color w:val="C39AC9"/>
+                                <w:sz w:val="18"/>
+                                <w:szCs w:val="18"/>
+                                <w:lang w:val="en-US" w:eastAsia="es-MX"/>
+                              </w:rPr>
+                              <w:t>0</w:t>
+                            </w:r>
+                            <w:r>
+                              <w:rPr>
+                                <w:rFonts w:ascii="Menlo" w:eastAsia="Times New Roman" w:hAnsi="Menlo" w:cs="Menlo"/>
+                                <w:color w:val="888D94"/>
+                                <w:sz w:val="18"/>
+                                <w:szCs w:val="18"/>
+                                <w:lang w:val="en-US" w:eastAsia="es-MX"/>
+                              </w:rPr>
+                              <w:t>][</w:t>
+                            </w:r>
+                            <w:r>
+                              <w:rPr>
+                                <w:rFonts w:ascii="Menlo" w:eastAsia="Times New Roman" w:hAnsi="Menlo" w:cs="Menlo"/>
+                                <w:color w:val="C39AC9"/>
+                                <w:sz w:val="18"/>
+                                <w:szCs w:val="18"/>
+                                <w:lang w:val="en-US" w:eastAsia="es-MX"/>
+                              </w:rPr>
+                              <w:t>0</w:t>
+                            </w:r>
+                            <w:r>
+                              <w:rPr>
+                                <w:rFonts w:ascii="Menlo" w:eastAsia="Times New Roman" w:hAnsi="Menlo" w:cs="Menlo"/>
+                                <w:color w:val="888D94"/>
+                                <w:sz w:val="18"/>
+                                <w:szCs w:val="18"/>
+                                <w:lang w:val="en-US" w:eastAsia="es-MX"/>
+                              </w:rPr>
+                              <w:t>]</w:t>
+                            </w:r>
+                            <w:r>
+                              <w:rPr>
+                                <w:rFonts w:ascii="Menlo" w:eastAsia="Times New Roman" w:hAnsi="Menlo" w:cs="Menlo"/>
+                                <w:color w:val="FF657A"/>
+                                <w:sz w:val="18"/>
+                                <w:szCs w:val="18"/>
+                                <w:lang w:val="en-US" w:eastAsia="es-MX"/>
+                              </w:rPr>
+                              <w:t>=</w:t>
+                            </w:r>
                             <w:r>
                               <w:rPr>
                                 <w:rFonts w:ascii="Menlo" w:eastAsia="Times New Roman" w:hAnsi="Menlo" w:cs="Menlo"/>
@@ -20156,9 +20137,38 @@
                                 <w:szCs w:val="18"/>
                                 <w:lang w:val="en-US" w:eastAsia="es-MX"/>
                               </w:rPr>
-                              <w:t>edadesStudent</w:t>
-                            </w:r>
-                            <w:proofErr w:type="spellEnd"/>
+                              <w:t xml:space="preserve"> </w:t>
+                            </w:r>
+                            <w:r>
+                              <w:rPr>
+                                <w:rFonts w:ascii="Menlo" w:eastAsia="Times New Roman" w:hAnsi="Menlo" w:cs="Menlo"/>
+                                <w:color w:val="888D94"/>
+                                <w:sz w:val="18"/>
+                                <w:szCs w:val="18"/>
+                                <w:lang w:val="en-US" w:eastAsia="es-MX"/>
+                              </w:rPr>
+                              <w:t>"</w:t>
+                            </w:r>
+                            <w:r>
+                              <w:rPr>
+                                <w:rFonts w:ascii="Menlo" w:eastAsia="Times New Roman" w:hAnsi="Menlo" w:cs="Menlo"/>
+                                <w:color w:val="FFD76D"/>
+                                <w:sz w:val="18"/>
+                                <w:szCs w:val="18"/>
+                                <w:lang w:val="en-US" w:eastAsia="es-MX"/>
+                              </w:rPr>
+                              <w:t>lucas</w:t>
+                            </w:r>
+                            <w:r>
+                              <w:rPr>
+                                <w:rFonts w:ascii="Menlo" w:eastAsia="Times New Roman" w:hAnsi="Menlo" w:cs="Menlo"/>
+                                <w:color w:val="888D94"/>
+                                <w:sz w:val="18"/>
+                                <w:szCs w:val="18"/>
+                                <w:lang w:val="en-US" w:eastAsia="es-MX"/>
+                              </w:rPr>
+                              <w:t>";</w:t>
+                            </w:r>
                             <w:r>
                               <w:rPr>
                                 <w:rFonts w:ascii="Menlo" w:eastAsia="Times New Roman" w:hAnsi="Menlo" w:cs="Menlo"/>
@@ -20167,91 +20177,98 @@
                                 <w:szCs w:val="18"/>
                                 <w:lang w:val="en-US" w:eastAsia="es-MX"/>
                               </w:rPr>
+                              <w:t xml:space="preserve">     edadesStudent </w:t>
+                            </w:r>
+                            <w:r>
+                              <w:rPr>
+                                <w:rFonts w:ascii="Menlo" w:eastAsia="Times New Roman" w:hAnsi="Menlo" w:cs="Menlo"/>
+                                <w:color w:val="888D94"/>
+                                <w:sz w:val="18"/>
+                                <w:szCs w:val="18"/>
+                                <w:lang w:val="en-US" w:eastAsia="es-MX"/>
+                              </w:rPr>
+                              <w:t>[</w:t>
+                            </w:r>
+                            <w:r>
+                              <w:rPr>
+                                <w:rFonts w:ascii="Menlo" w:eastAsia="Times New Roman" w:hAnsi="Menlo" w:cs="Menlo"/>
+                                <w:color w:val="C39AC9"/>
+                                <w:sz w:val="18"/>
+                                <w:szCs w:val="18"/>
+                                <w:lang w:val="en-US" w:eastAsia="es-MX"/>
+                              </w:rPr>
+                              <w:t>0</w:t>
+                            </w:r>
+                            <w:r>
+                              <w:rPr>
+                                <w:rFonts w:ascii="Menlo" w:eastAsia="Times New Roman" w:hAnsi="Menlo" w:cs="Menlo"/>
+                                <w:color w:val="888D94"/>
+                                <w:sz w:val="18"/>
+                                <w:szCs w:val="18"/>
+                                <w:lang w:val="en-US" w:eastAsia="es-MX"/>
+                              </w:rPr>
+                              <w:t>][</w:t>
+                            </w:r>
+                            <w:r>
+                              <w:rPr>
+                                <w:rFonts w:ascii="Menlo" w:eastAsia="Times New Roman" w:hAnsi="Menlo" w:cs="Menlo"/>
+                                <w:color w:val="C39AC9"/>
+                                <w:sz w:val="18"/>
+                                <w:szCs w:val="18"/>
+                                <w:lang w:val="en-US" w:eastAsia="es-MX"/>
+                              </w:rPr>
+                              <w:t>1</w:t>
+                            </w:r>
+                            <w:r>
+                              <w:rPr>
+                                <w:rFonts w:ascii="Menlo" w:eastAsia="Times New Roman" w:hAnsi="Menlo" w:cs="Menlo"/>
+                                <w:color w:val="888D94"/>
+                                <w:sz w:val="18"/>
+                                <w:szCs w:val="18"/>
+                                <w:lang w:val="en-US" w:eastAsia="es-MX"/>
+                              </w:rPr>
+                              <w:t>]</w:t>
+                            </w:r>
+                            <w:r>
+                              <w:rPr>
+                                <w:rFonts w:ascii="Menlo" w:eastAsia="Times New Roman" w:hAnsi="Menlo" w:cs="Menlo"/>
+                                <w:color w:val="EAF2F1"/>
+                                <w:sz w:val="18"/>
+                                <w:szCs w:val="18"/>
+                                <w:lang w:val="en-US" w:eastAsia="es-MX"/>
+                              </w:rPr>
                               <w:t xml:space="preserve"> </w:t>
                             </w:r>
                             <w:r>
                               <w:rPr>
                                 <w:rFonts w:ascii="Menlo" w:eastAsia="Times New Roman" w:hAnsi="Menlo" w:cs="Menlo"/>
+                                <w:color w:val="FF657A"/>
+                                <w:sz w:val="18"/>
+                                <w:szCs w:val="18"/>
+                                <w:lang w:val="en-US" w:eastAsia="es-MX"/>
+                              </w:rPr>
+                              <w:t>=</w:t>
+                            </w:r>
+                            <w:r>
+                              <w:rPr>
+                                <w:rFonts w:ascii="Menlo" w:eastAsia="Times New Roman" w:hAnsi="Menlo" w:cs="Menlo"/>
+                                <w:color w:val="EAF2F1"/>
+                                <w:sz w:val="18"/>
+                                <w:szCs w:val="18"/>
+                                <w:lang w:val="en-US" w:eastAsia="es-MX"/>
+                              </w:rPr>
+                              <w:t xml:space="preserve"> </w:t>
+                            </w:r>
+                            <w:r>
+                              <w:rPr>
+                                <w:rFonts w:ascii="Menlo" w:eastAsia="Times New Roman" w:hAnsi="Menlo" w:cs="Menlo"/>
                                 <w:color w:val="888D94"/>
                                 <w:sz w:val="18"/>
                                 <w:szCs w:val="18"/>
                                 <w:lang w:val="en-US" w:eastAsia="es-MX"/>
                               </w:rPr>
-                              <w:t>[</w:t>
-                            </w:r>
-                            <w:r>
-                              <w:rPr>
-                                <w:rFonts w:ascii="Menlo" w:eastAsia="Times New Roman" w:hAnsi="Menlo" w:cs="Menlo"/>
-                                <w:color w:val="C39AC9"/>
-                                <w:sz w:val="18"/>
-                                <w:szCs w:val="18"/>
-                                <w:lang w:val="en-US" w:eastAsia="es-MX"/>
-                              </w:rPr>
-                              <w:t>0</w:t>
-                            </w:r>
-                            <w:r>
-                              <w:rPr>
-                                <w:rFonts w:ascii="Menlo" w:eastAsia="Times New Roman" w:hAnsi="Menlo" w:cs="Menlo"/>
-                                <w:color w:val="888D94"/>
-                                <w:sz w:val="18"/>
-                                <w:szCs w:val="18"/>
-                                <w:lang w:val="en-US" w:eastAsia="es-MX"/>
-                              </w:rPr>
-                              <w:t>][</w:t>
-                            </w:r>
-                            <w:proofErr w:type="gramStart"/>
-                            <w:r>
-                              <w:rPr>
-                                <w:rFonts w:ascii="Menlo" w:eastAsia="Times New Roman" w:hAnsi="Menlo" w:cs="Menlo"/>
-                                <w:color w:val="C39AC9"/>
-                                <w:sz w:val="18"/>
-                                <w:szCs w:val="18"/>
-                                <w:lang w:val="en-US" w:eastAsia="es-MX"/>
-                              </w:rPr>
-                              <w:t>0</w:t>
-                            </w:r>
-                            <w:r>
-                              <w:rPr>
-                                <w:rFonts w:ascii="Menlo" w:eastAsia="Times New Roman" w:hAnsi="Menlo" w:cs="Menlo"/>
-                                <w:color w:val="888D94"/>
-                                <w:sz w:val="18"/>
-                                <w:szCs w:val="18"/>
-                                <w:lang w:val="en-US" w:eastAsia="es-MX"/>
-                              </w:rPr>
-                              <w:t>]</w:t>
-                            </w:r>
-                            <w:r>
-                              <w:rPr>
-                                <w:rFonts w:ascii="Menlo" w:eastAsia="Times New Roman" w:hAnsi="Menlo" w:cs="Menlo"/>
-                                <w:color w:val="FF657A"/>
-                                <w:sz w:val="18"/>
-                                <w:szCs w:val="18"/>
-                                <w:lang w:val="en-US" w:eastAsia="es-MX"/>
-                              </w:rPr>
-                              <w:t>=</w:t>
-                            </w:r>
-                            <w:proofErr w:type="gramEnd"/>
-                            <w:r>
-                              <w:rPr>
-                                <w:rFonts w:ascii="Menlo" w:eastAsia="Times New Roman" w:hAnsi="Menlo" w:cs="Menlo"/>
-                                <w:color w:val="EAF2F1"/>
-                                <w:sz w:val="18"/>
-                                <w:szCs w:val="18"/>
-                                <w:lang w:val="en-US" w:eastAsia="es-MX"/>
-                              </w:rPr>
-                              <w:t xml:space="preserve"> </w:t>
-                            </w:r>
-                            <w:r>
-                              <w:rPr>
-                                <w:rFonts w:ascii="Menlo" w:eastAsia="Times New Roman" w:hAnsi="Menlo" w:cs="Menlo"/>
-                                <w:color w:val="888D94"/>
-                                <w:sz w:val="18"/>
-                                <w:szCs w:val="18"/>
-                                <w:lang w:val="en-US" w:eastAsia="es-MX"/>
-                              </w:rPr>
                               <w:t>"</w:t>
                             </w:r>
-                            <w:proofErr w:type="spellStart"/>
                             <w:r>
                               <w:rPr>
                                 <w:rFonts w:ascii="Menlo" w:eastAsia="Times New Roman" w:hAnsi="Menlo" w:cs="Menlo"/>
@@ -20260,163 +20277,8 @@
                                 <w:szCs w:val="18"/>
                                 <w:lang w:val="en-US" w:eastAsia="es-MX"/>
                               </w:rPr>
-                              <w:t>lucas</w:t>
-                            </w:r>
-                            <w:proofErr w:type="spellEnd"/>
-                            <w:r>
-                              <w:rPr>
-                                <w:rFonts w:ascii="Menlo" w:eastAsia="Times New Roman" w:hAnsi="Menlo" w:cs="Menlo"/>
-                                <w:color w:val="888D94"/>
-                                <w:sz w:val="18"/>
-                                <w:szCs w:val="18"/>
-                                <w:lang w:val="en-US" w:eastAsia="es-MX"/>
-                              </w:rPr>
-                              <w:t>";</w:t>
-                            </w:r>
-                            <w:r>
-                              <w:rPr>
-                                <w:rFonts w:ascii="Menlo" w:eastAsia="Times New Roman" w:hAnsi="Menlo" w:cs="Menlo"/>
-                                <w:color w:val="EAF2F1"/>
-                                <w:sz w:val="18"/>
-                                <w:szCs w:val="18"/>
-                                <w:lang w:val="en-US" w:eastAsia="es-MX"/>
-                              </w:rPr>
-                              <w:t xml:space="preserve">     </w:t>
-                            </w:r>
-                            <w:proofErr w:type="spellStart"/>
-                            <w:r>
-                              <w:rPr>
-                                <w:rFonts w:ascii="Menlo" w:eastAsia="Times New Roman" w:hAnsi="Menlo" w:cs="Menlo"/>
-                                <w:color w:val="EAF2F1"/>
-                                <w:sz w:val="18"/>
-                                <w:szCs w:val="18"/>
-                                <w:lang w:val="en-US" w:eastAsia="es-MX"/>
-                              </w:rPr>
-                              <w:t>edadesStudent</w:t>
-                            </w:r>
-                            <w:proofErr w:type="spellEnd"/>
-                            <w:r>
-                              <w:rPr>
-                                <w:rFonts w:ascii="Menlo" w:eastAsia="Times New Roman" w:hAnsi="Menlo" w:cs="Menlo"/>
-                                <w:color w:val="EAF2F1"/>
-                                <w:sz w:val="18"/>
-                                <w:szCs w:val="18"/>
-                                <w:lang w:val="en-US" w:eastAsia="es-MX"/>
-                              </w:rPr>
-                              <w:t xml:space="preserve"> </w:t>
-                            </w:r>
-                            <w:r>
-                              <w:rPr>
-                                <w:rFonts w:ascii="Menlo" w:eastAsia="Times New Roman" w:hAnsi="Menlo" w:cs="Menlo"/>
-                                <w:color w:val="888D94"/>
-                                <w:sz w:val="18"/>
-                                <w:szCs w:val="18"/>
-                                <w:lang w:val="en-US" w:eastAsia="es-MX"/>
-                              </w:rPr>
-                              <w:t>[</w:t>
-                            </w:r>
-                            <w:r>
-                              <w:rPr>
-                                <w:rFonts w:ascii="Menlo" w:eastAsia="Times New Roman" w:hAnsi="Menlo" w:cs="Menlo"/>
-                                <w:color w:val="C39AC9"/>
-                                <w:sz w:val="18"/>
-                                <w:szCs w:val="18"/>
-                                <w:lang w:val="en-US" w:eastAsia="es-MX"/>
-                              </w:rPr>
-                              <w:t>0</w:t>
-                            </w:r>
-                            <w:r>
-                              <w:rPr>
-                                <w:rFonts w:ascii="Menlo" w:eastAsia="Times New Roman" w:hAnsi="Menlo" w:cs="Menlo"/>
-                                <w:color w:val="888D94"/>
-                                <w:sz w:val="18"/>
-                                <w:szCs w:val="18"/>
-                                <w:lang w:val="en-US" w:eastAsia="es-MX"/>
-                              </w:rPr>
-                              <w:t>][</w:t>
-                            </w:r>
-                            <w:r>
-                              <w:rPr>
-                                <w:rFonts w:ascii="Menlo" w:eastAsia="Times New Roman" w:hAnsi="Menlo" w:cs="Menlo"/>
-                                <w:color w:val="C39AC9"/>
-                                <w:sz w:val="18"/>
-                                <w:szCs w:val="18"/>
-                                <w:lang w:val="en-US" w:eastAsia="es-MX"/>
-                              </w:rPr>
-                              <w:t>1</w:t>
-                            </w:r>
-                            <w:r>
-                              <w:rPr>
-                                <w:rFonts w:ascii="Menlo" w:eastAsia="Times New Roman" w:hAnsi="Menlo" w:cs="Menlo"/>
-                                <w:color w:val="888D94"/>
-                                <w:sz w:val="18"/>
-                                <w:szCs w:val="18"/>
-                                <w:lang w:val="en-US" w:eastAsia="es-MX"/>
-                              </w:rPr>
-                              <w:t>]</w:t>
-                            </w:r>
-                            <w:r>
-                              <w:rPr>
-                                <w:rFonts w:ascii="Menlo" w:eastAsia="Times New Roman" w:hAnsi="Menlo" w:cs="Menlo"/>
-                                <w:color w:val="EAF2F1"/>
-                                <w:sz w:val="18"/>
-                                <w:szCs w:val="18"/>
-                                <w:lang w:val="en-US" w:eastAsia="es-MX"/>
-                              </w:rPr>
-                              <w:t xml:space="preserve"> </w:t>
-                            </w:r>
-                            <w:r>
-                              <w:rPr>
-                                <w:rFonts w:ascii="Menlo" w:eastAsia="Times New Roman" w:hAnsi="Menlo" w:cs="Menlo"/>
-                                <w:color w:val="FF657A"/>
-                                <w:sz w:val="18"/>
-                                <w:szCs w:val="18"/>
-                                <w:lang w:val="en-US" w:eastAsia="es-MX"/>
-                              </w:rPr>
-                              <w:t>=</w:t>
-                            </w:r>
-                            <w:r>
-                              <w:rPr>
-                                <w:rFonts w:ascii="Menlo" w:eastAsia="Times New Roman" w:hAnsi="Menlo" w:cs="Menlo"/>
-                                <w:color w:val="EAF2F1"/>
-                                <w:sz w:val="18"/>
-                                <w:szCs w:val="18"/>
-                                <w:lang w:val="en-US" w:eastAsia="es-MX"/>
-                              </w:rPr>
-                              <w:t xml:space="preserve"> </w:t>
-                            </w:r>
-                            <w:r>
-                              <w:rPr>
-                                <w:rFonts w:ascii="Menlo" w:eastAsia="Times New Roman" w:hAnsi="Menlo" w:cs="Menlo"/>
-                                <w:color w:val="888D94"/>
-                                <w:sz w:val="18"/>
-                                <w:szCs w:val="18"/>
-                                <w:lang w:val="en-US" w:eastAsia="es-MX"/>
-                              </w:rPr>
-                              <w:t>"</w:t>
-                            </w:r>
-                            <w:r>
-                              <w:rPr>
-                                <w:rFonts w:ascii="Menlo" w:eastAsia="Times New Roman" w:hAnsi="Menlo" w:cs="Menlo"/>
-                                <w:color w:val="FFD76D"/>
-                                <w:sz w:val="18"/>
-                                <w:szCs w:val="18"/>
-                                <w:lang w:val="en-US" w:eastAsia="es-MX"/>
-                              </w:rPr>
-                              <w:t xml:space="preserve">15 </w:t>
-                            </w:r>
-                            <w:proofErr w:type="spellStart"/>
-                            <w:r>
-                              <w:rPr>
-                                <w:rFonts w:ascii="Menlo" w:eastAsia="Times New Roman" w:hAnsi="Menlo" w:cs="Menlo"/>
-                                <w:color w:val="FFD76D"/>
-                                <w:sz w:val="18"/>
-                                <w:szCs w:val="18"/>
-                                <w:lang w:val="en-US" w:eastAsia="es-MX"/>
-                              </w:rPr>
-                              <w:t>años</w:t>
-                            </w:r>
-                            <w:proofErr w:type="spellEnd"/>
+                              <w:t>15 años</w:t>
+                            </w:r>
                             <w:r>
                               <w:rPr>
                                 <w:rFonts w:ascii="Menlo" w:eastAsia="Times New Roman" w:hAnsi="Menlo" w:cs="Menlo"/>
@@ -21575,7 +21437,6 @@
                         </w:rPr>
                         <w:t xml:space="preserve"> </w:t>
                       </w:r>
-                      <w:proofErr w:type="gramStart"/>
                       <w:r>
                         <w:rPr>
                           <w:rFonts w:ascii="Menlo" w:eastAsia="Times New Roman" w:hAnsi="Menlo" w:cs="Menlo"/>
@@ -21598,7 +21459,6 @@
                         </w:rPr>
                         <w:t xml:space="preserve">  </w:t>
                       </w:r>
-                      <w:proofErr w:type="spellStart"/>
                       <w:r>
                         <w:rPr>
                           <w:rFonts w:ascii="Menlo" w:eastAsia="Times New Roman" w:hAnsi="Menlo" w:cs="Menlo"/>
@@ -21609,8 +21469,6 @@
                         </w:rPr>
                         <w:t>ArrayDimensiones</w:t>
                       </w:r>
-                      <w:proofErr w:type="spellEnd"/>
-                      <w:proofErr w:type="gramEnd"/>
                       <w:r>
                         <w:rPr>
                           <w:rFonts w:ascii="Menlo" w:eastAsia="Times New Roman" w:hAnsi="Menlo" w:cs="Menlo"/>
@@ -21710,7 +21568,6 @@
                         </w:rPr>
                         <w:t xml:space="preserve"> </w:t>
                       </w:r>
-                      <w:proofErr w:type="gramStart"/>
                       <w:r>
                         <w:rPr>
                           <w:rFonts w:ascii="Menlo" w:eastAsia="Times New Roman" w:hAnsi="Menlo" w:cs="Menlo"/>
@@ -21731,7 +21588,6 @@
                         </w:rPr>
                         <w:t>(</w:t>
                       </w:r>
-                      <w:proofErr w:type="gramEnd"/>
                       <w:r>
                         <w:rPr>
                           <w:rFonts w:ascii="Menlo" w:eastAsia="Times New Roman" w:hAnsi="Menlo" w:cs="Menlo"/>
@@ -21764,7 +21620,6 @@
                         </w:rPr>
                         <w:t xml:space="preserve"> </w:t>
                       </w:r>
-                      <w:proofErr w:type="spellStart"/>
                       <w:r>
                         <w:rPr>
                           <w:rFonts w:ascii="Menlo" w:eastAsia="Times New Roman" w:hAnsi="Menlo" w:cs="Menlo"/>
@@ -21777,7 +21632,6 @@
                         </w:rPr>
                         <w:t>args</w:t>
                       </w:r>
-                      <w:proofErr w:type="spellEnd"/>
                       <w:r>
                         <w:rPr>
                           <w:rFonts w:ascii="Menlo" w:eastAsia="Times New Roman" w:hAnsi="Menlo" w:cs="Menlo"/>
@@ -21824,7 +21678,6 @@
                         </w:rPr>
                         <w:t xml:space="preserve">        </w:t>
                       </w:r>
-                      <w:proofErr w:type="gramStart"/>
                       <w:r>
                         <w:rPr>
                           <w:rFonts w:ascii="Menlo" w:eastAsia="Times New Roman" w:hAnsi="Menlo" w:cs="Menlo"/>
@@ -21855,18 +21708,7 @@
                           <w:szCs w:val="18"/>
                           <w:lang w:val="en-US" w:eastAsia="es-MX"/>
                         </w:rPr>
-                        <w:t>[</w:t>
-                      </w:r>
-                      <w:proofErr w:type="gramEnd"/>
-                      <w:r>
-                        <w:rPr>
-                          <w:rFonts w:ascii="Menlo" w:eastAsia="Times New Roman" w:hAnsi="Menlo" w:cs="Menlo"/>
-                          <w:color w:val="888D94"/>
-                          <w:sz w:val="18"/>
-                          <w:szCs w:val="18"/>
-                          <w:lang w:val="en-US" w:eastAsia="es-MX"/>
-                        </w:rPr>
-                        <w:t>][]</w:t>
+                        <w:t>[][]</w:t>
                       </w:r>
                       <w:r>
                         <w:rPr>
@@ -21876,29 +21718,7 @@
                           <w:szCs w:val="18"/>
                           <w:lang w:val="en-US" w:eastAsia="es-MX"/>
                         </w:rPr>
-                        <w:t xml:space="preserve"> </w:t>
-                      </w:r>
-                      <w:proofErr w:type="spellStart"/>
-                      <w:r>
-                        <w:rPr>
-                          <w:rFonts w:ascii="Menlo" w:eastAsia="Times New Roman" w:hAnsi="Menlo" w:cs="Menlo"/>
-                          <w:color w:val="EAF2F1"/>
-                          <w:sz w:val="18"/>
-                          <w:szCs w:val="18"/>
-                          <w:lang w:val="en-US" w:eastAsia="es-MX"/>
-                        </w:rPr>
-                        <w:t>edadesStudent</w:t>
-                      </w:r>
-                      <w:proofErr w:type="spellEnd"/>
-                      <w:r>
-                        <w:rPr>
-                          <w:rFonts w:ascii="Menlo" w:eastAsia="Times New Roman" w:hAnsi="Menlo" w:cs="Menlo"/>
-                          <w:color w:val="EAF2F1"/>
-                          <w:sz w:val="18"/>
-                          <w:szCs w:val="18"/>
-                          <w:lang w:val="en-US" w:eastAsia="es-MX"/>
-                        </w:rPr>
-                        <w:t xml:space="preserve"> </w:t>
+                        <w:t xml:space="preserve"> edadesStudent </w:t>
                       </w:r>
                       <w:r>
                         <w:rPr>
@@ -22036,9 +21856,68 @@
                           <w:szCs w:val="18"/>
                           <w:lang w:val="en-US" w:eastAsia="es-MX"/>
                         </w:rPr>
-                        <w:t xml:space="preserve">        </w:t>
-                      </w:r>
-                      <w:proofErr w:type="spellStart"/>
+                        <w:t xml:space="preserve">        edadesStudent </w:t>
+                      </w:r>
+                      <w:r>
+                        <w:rPr>
+                          <w:rFonts w:ascii="Menlo" w:eastAsia="Times New Roman" w:hAnsi="Menlo" w:cs="Menlo"/>
+                          <w:color w:val="888D94"/>
+                          <w:sz w:val="18"/>
+                          <w:szCs w:val="18"/>
+                          <w:lang w:val="en-US" w:eastAsia="es-MX"/>
+                        </w:rPr>
+                        <w:t>[</w:t>
+                      </w:r>
+                      <w:r>
+                        <w:rPr>
+                          <w:rFonts w:ascii="Menlo" w:eastAsia="Times New Roman" w:hAnsi="Menlo" w:cs="Menlo"/>
+                          <w:color w:val="C39AC9"/>
+                          <w:sz w:val="18"/>
+                          <w:szCs w:val="18"/>
+                          <w:lang w:val="en-US" w:eastAsia="es-MX"/>
+                        </w:rPr>
+                        <w:t>0</w:t>
+                      </w:r>
+                      <w:r>
+                        <w:rPr>
+                          <w:rFonts w:ascii="Menlo" w:eastAsia="Times New Roman" w:hAnsi="Menlo" w:cs="Menlo"/>
+                          <w:color w:val="888D94"/>
+                          <w:sz w:val="18"/>
+                          <w:szCs w:val="18"/>
+                          <w:lang w:val="en-US" w:eastAsia="es-MX"/>
+                        </w:rPr>
+                        <w:t>][</w:t>
+                      </w:r>
+                      <w:r>
+                        <w:rPr>
+                          <w:rFonts w:ascii="Menlo" w:eastAsia="Times New Roman" w:hAnsi="Menlo" w:cs="Menlo"/>
+                          <w:color w:val="C39AC9"/>
+                          <w:sz w:val="18"/>
+                          <w:szCs w:val="18"/>
+                          <w:lang w:val="en-US" w:eastAsia="es-MX"/>
+                        </w:rPr>
+                        <w:t>0</w:t>
+                      </w:r>
+                      <w:r>
+                        <w:rPr>
+                          <w:rFonts w:ascii="Menlo" w:eastAsia="Times New Roman" w:hAnsi="Menlo" w:cs="Menlo"/>
+                          <w:color w:val="888D94"/>
+                          <w:sz w:val="18"/>
+                          <w:szCs w:val="18"/>
+                          <w:lang w:val="en-US" w:eastAsia="es-MX"/>
+                        </w:rPr>
+                        <w:t>]</w:t>
+                      </w:r>
+                      <w:r>
+                        <w:rPr>
+                          <w:rFonts w:ascii="Menlo" w:eastAsia="Times New Roman" w:hAnsi="Menlo" w:cs="Menlo"/>
+                          <w:color w:val="FF657A"/>
+                          <w:sz w:val="18"/>
+                          <w:szCs w:val="18"/>
+                          <w:lang w:val="en-US" w:eastAsia="es-MX"/>
+                        </w:rPr>
+                        <w:t>=</w:t>
+                      </w:r>
                       <w:r>
                         <w:rPr>
                           <w:rFonts w:ascii="Menlo" w:eastAsia="Times New Roman" w:hAnsi="Menlo" w:cs="Menlo"/>
@@ -22047,9 +21926,38 @@
                           <w:szCs w:val="18"/>
                           <w:lang w:val="en-US" w:eastAsia="es-MX"/>
                         </w:rPr>
-                        <w:t>edadesStudent</w:t>
-                      </w:r>
-                      <w:proofErr w:type="spellEnd"/>
+                        <w:t xml:space="preserve"> </w:t>
+                      </w:r>
+                      <w:r>
+                        <w:rPr>
+                          <w:rFonts w:ascii="Menlo" w:eastAsia="Times New Roman" w:hAnsi="Menlo" w:cs="Menlo"/>
+                          <w:color w:val="888D94"/>
+                          <w:sz w:val="18"/>
+                          <w:szCs w:val="18"/>
+                          <w:lang w:val="en-US" w:eastAsia="es-MX"/>
+                        </w:rPr>
+                        <w:t>"</w:t>
+                      </w:r>
+                      <w:r>
+                        <w:rPr>
+                          <w:rFonts w:ascii="Menlo" w:eastAsia="Times New Roman" w:hAnsi="Menlo" w:cs="Menlo"/>
+                          <w:color w:val="FFD76D"/>
+                          <w:sz w:val="18"/>
+                          <w:szCs w:val="18"/>
+                          <w:lang w:val="en-US" w:eastAsia="es-MX"/>
+                        </w:rPr>
+                        <w:t>lucas</w:t>
+                      </w:r>
+                      <w:r>
+                        <w:rPr>
+                          <w:rFonts w:ascii="Menlo" w:eastAsia="Times New Roman" w:hAnsi="Menlo" w:cs="Menlo"/>
+                          <w:color w:val="888D94"/>
+                          <w:sz w:val="18"/>
+                          <w:szCs w:val="18"/>
+                          <w:lang w:val="en-US" w:eastAsia="es-MX"/>
+                        </w:rPr>
+                        <w:t>";</w:t>
+                      </w:r>
                       <w:r>
                         <w:rPr>
                           <w:rFonts w:ascii="Menlo" w:eastAsia="Times New Roman" w:hAnsi="Menlo" w:cs="Menlo"/>
@@ -22058,91 +21966,98 @@
                           <w:szCs w:val="18"/>
                           <w:lang w:val="en-US" w:eastAsia="es-MX"/>
                         </w:rPr>
+                        <w:t xml:space="preserve">     edadesStudent </w:t>
+                      </w:r>
+                      <w:r>
+                        <w:rPr>
+                          <w:rFonts w:ascii="Menlo" w:eastAsia="Times New Roman" w:hAnsi="Menlo" w:cs="Menlo"/>
+                          <w:color w:val="888D94"/>
+                          <w:sz w:val="18"/>
+                          <w:szCs w:val="18"/>
+                          <w:lang w:val="en-US" w:eastAsia="es-MX"/>
+                        </w:rPr>
+                        <w:t>[</w:t>
+                      </w:r>
+                      <w:r>
+                        <w:rPr>
+                          <w:rFonts w:ascii="Menlo" w:eastAsia="Times New Roman" w:hAnsi="Menlo" w:cs="Menlo"/>
+                          <w:color w:val="C39AC9"/>
+                          <w:sz w:val="18"/>
+                          <w:szCs w:val="18"/>
+                          <w:lang w:val="en-US" w:eastAsia="es-MX"/>
+                        </w:rPr>
+                        <w:t>0</w:t>
+                      </w:r>
+                      <w:r>
+                        <w:rPr>
+                          <w:rFonts w:ascii="Menlo" w:eastAsia="Times New Roman" w:hAnsi="Menlo" w:cs="Menlo"/>
+                          <w:color w:val="888D94"/>
+                          <w:sz w:val="18"/>
+                          <w:szCs w:val="18"/>
+                          <w:lang w:val="en-US" w:eastAsia="es-MX"/>
+                        </w:rPr>
+                        <w:t>][</w:t>
+                      </w:r>
+                      <w:r>
+                        <w:rPr>
+                          <w:rFonts w:ascii="Menlo" w:eastAsia="Times New Roman" w:hAnsi="Menlo" w:cs="Menlo"/>
+                          <w:color w:val="C39AC9"/>
+                          <w:sz w:val="18"/>
+                          <w:szCs w:val="18"/>
+                          <w:lang w:val="en-US" w:eastAsia="es-MX"/>
+                        </w:rPr>
+                        <w:t>1</w:t>
+                      </w:r>
+                      <w:r>
+                        <w:rPr>
+                          <w:rFonts w:ascii="Menlo" w:eastAsia="Times New Roman" w:hAnsi="Menlo" w:cs="Menlo"/>
+                          <w:color w:val="888D94"/>
+                          <w:sz w:val="18"/>
+                          <w:szCs w:val="18"/>
+                          <w:lang w:val="en-US" w:eastAsia="es-MX"/>
+                        </w:rPr>
+                        <w:t>]</w:t>
+                      </w:r>
+                      <w:r>
+                        <w:rPr>
+                          <w:rFonts w:ascii="Menlo" w:eastAsia="Times New Roman" w:hAnsi="Menlo" w:cs="Menlo"/>
+                          <w:color w:val="EAF2F1"/>
+                          <w:sz w:val="18"/>
+                          <w:szCs w:val="18"/>
+                          <w:lang w:val="en-US" w:eastAsia="es-MX"/>
+                        </w:rPr>
                         <w:t xml:space="preserve"> </w:t>
                       </w:r>
                       <w:r>
                         <w:rPr>
                           <w:rFonts w:ascii="Menlo" w:eastAsia="Times New Roman" w:hAnsi="Menlo" w:cs="Menlo"/>
+                          <w:color w:val="FF657A"/>
+                          <w:sz w:val="18"/>
+                          <w:szCs w:val="18"/>
+                          <w:lang w:val="en-US" w:eastAsia="es-MX"/>
+                        </w:rPr>
+                        <w:t>=</w:t>
+                      </w:r>
+                      <w:r>
+                        <w:rPr>
+                          <w:rFonts w:ascii="Menlo" w:eastAsia="Times New Roman" w:hAnsi="Menlo" w:cs="Menlo"/>
+                          <w:color w:val="EAF2F1"/>
+                          <w:sz w:val="18"/>
+                          <w:szCs w:val="18"/>
+                          <w:lang w:val="en-US" w:eastAsia="es-MX"/>
+                        </w:rPr>
+                        <w:t xml:space="preserve"> </w:t>
+                      </w:r>
+                      <w:r>
+                        <w:rPr>
+                          <w:rFonts w:ascii="Menlo" w:eastAsia="Times New Roman" w:hAnsi="Menlo" w:cs="Menlo"/>
                           <w:color w:val="888D94"/>
                           <w:sz w:val="18"/>
                           <w:szCs w:val="18"/>
                           <w:lang w:val="en-US" w:eastAsia="es-MX"/>
                         </w:rPr>
-                        <w:t>[</w:t>
-                      </w:r>
-                      <w:r>
-                        <w:rPr>
-                          <w:rFonts w:ascii="Menlo" w:eastAsia="Times New Roman" w:hAnsi="Menlo" w:cs="Menlo"/>
-                          <w:color w:val="C39AC9"/>
-                          <w:sz w:val="18"/>
-                          <w:szCs w:val="18"/>
-                          <w:lang w:val="en-US" w:eastAsia="es-MX"/>
-                        </w:rPr>
-                        <w:t>0</w:t>
-                      </w:r>
-                      <w:r>
-                        <w:rPr>
-                          <w:rFonts w:ascii="Menlo" w:eastAsia="Times New Roman" w:hAnsi="Menlo" w:cs="Menlo"/>
-                          <w:color w:val="888D94"/>
-                          <w:sz w:val="18"/>
-                          <w:szCs w:val="18"/>
-                          <w:lang w:val="en-US" w:eastAsia="es-MX"/>
-                        </w:rPr>
-                        <w:t>][</w:t>
-                      </w:r>
-                      <w:proofErr w:type="gramStart"/>
-                      <w:r>
-                        <w:rPr>
-                          <w:rFonts w:ascii="Menlo" w:eastAsia="Times New Roman" w:hAnsi="Menlo" w:cs="Menlo"/>
-                          <w:color w:val="C39AC9"/>
-                          <w:sz w:val="18"/>
-                          <w:szCs w:val="18"/>
-                          <w:lang w:val="en-US" w:eastAsia="es-MX"/>
-                        </w:rPr>
-                        <w:t>0</w:t>
-                      </w:r>
-                      <w:r>
-                        <w:rPr>
-                          <w:rFonts w:ascii="Menlo" w:eastAsia="Times New Roman" w:hAnsi="Menlo" w:cs="Menlo"/>
-                          <w:color w:val="888D94"/>
-                          <w:sz w:val="18"/>
-                          <w:szCs w:val="18"/>
-                          <w:lang w:val="en-US" w:eastAsia="es-MX"/>
-                        </w:rPr>
-                        <w:t>]</w:t>
-                      </w:r>
-                      <w:r>
-                        <w:rPr>
-                          <w:rFonts w:ascii="Menlo" w:eastAsia="Times New Roman" w:hAnsi="Menlo" w:cs="Menlo"/>
-                          <w:color w:val="FF657A"/>
-                          <w:sz w:val="18"/>
-                          <w:szCs w:val="18"/>
-                          <w:lang w:val="en-US" w:eastAsia="es-MX"/>
-                        </w:rPr>
-                        <w:t>=</w:t>
-                      </w:r>
-                      <w:proofErr w:type="gramEnd"/>
-                      <w:r>
-                        <w:rPr>
-                          <w:rFonts w:ascii="Menlo" w:eastAsia="Times New Roman" w:hAnsi="Menlo" w:cs="Menlo"/>
-                          <w:color w:val="EAF2F1"/>
-                          <w:sz w:val="18"/>
-                          <w:szCs w:val="18"/>
-                          <w:lang w:val="en-US" w:eastAsia="es-MX"/>
-                        </w:rPr>
-                        <w:t xml:space="preserve"> </w:t>
-                      </w:r>
-                      <w:r>
-                        <w:rPr>
-                          <w:rFonts w:ascii="Menlo" w:eastAsia="Times New Roman" w:hAnsi="Menlo" w:cs="Menlo"/>
-                          <w:color w:val="888D94"/>
-                          <w:sz w:val="18"/>
-                          <w:szCs w:val="18"/>
-                          <w:lang w:val="en-US" w:eastAsia="es-MX"/>
-                        </w:rPr>
                         <w:t>"</w:t>
                       </w:r>
-                      <w:proofErr w:type="spellStart"/>
                       <w:r>
                         <w:rPr>
                           <w:rFonts w:ascii="Menlo" w:eastAsia="Times New Roman" w:hAnsi="Menlo" w:cs="Menlo"/>
@@ -22151,163 +22066,8 @@
                           <w:szCs w:val="18"/>
                           <w:lang w:val="en-US" w:eastAsia="es-MX"/>
                         </w:rPr>
-                        <w:t>lucas</w:t>
-                      </w:r>
-                      <w:proofErr w:type="spellEnd"/>
-                      <w:r>
-                        <w:rPr>
-                          <w:rFonts w:ascii="Menlo" w:eastAsia="Times New Roman" w:hAnsi="Menlo" w:cs="Menlo"/>
-                          <w:color w:val="888D94"/>
-                          <w:sz w:val="18"/>
-                          <w:szCs w:val="18"/>
-                          <w:lang w:val="en-US" w:eastAsia="es-MX"/>
-                        </w:rPr>
-                        <w:t>";</w:t>
-                      </w:r>
-                      <w:r>
-                        <w:rPr>
-                          <w:rFonts w:ascii="Menlo" w:eastAsia="Times New Roman" w:hAnsi="Menlo" w:cs="Menlo"/>
-                          <w:color w:val="EAF2F1"/>
-                          <w:sz w:val="18"/>
-                          <w:szCs w:val="18"/>
-                          <w:lang w:val="en-US" w:eastAsia="es-MX"/>
-                        </w:rPr>
-                        <w:t xml:space="preserve">     </w:t>
-                      </w:r>
-                      <w:proofErr w:type="spellStart"/>
-                      <w:r>
-                        <w:rPr>
-                          <w:rFonts w:ascii="Menlo" w:eastAsia="Times New Roman" w:hAnsi="Menlo" w:cs="Menlo"/>
-                          <w:color w:val="EAF2F1"/>
-                          <w:sz w:val="18"/>
-                          <w:szCs w:val="18"/>
-                          <w:lang w:val="en-US" w:eastAsia="es-MX"/>
-                        </w:rPr>
-                        <w:t>edadesStudent</w:t>
-                      </w:r>
-                      <w:proofErr w:type="spellEnd"/>
-                      <w:r>
-                        <w:rPr>
-                          <w:rFonts w:ascii="Menlo" w:eastAsia="Times New Roman" w:hAnsi="Menlo" w:cs="Menlo"/>
-                          <w:color w:val="EAF2F1"/>
-                          <w:sz w:val="18"/>
-                          <w:szCs w:val="18"/>
-                          <w:lang w:val="en-US" w:eastAsia="es-MX"/>
-                        </w:rPr>
-                        <w:t xml:space="preserve"> </w:t>
-                      </w:r>
-                      <w:r>
-                        <w:rPr>
-                          <w:rFonts w:ascii="Menlo" w:eastAsia="Times New Roman" w:hAnsi="Menlo" w:cs="Menlo"/>
-                          <w:color w:val="888D94"/>
-                          <w:sz w:val="18"/>
-                          <w:szCs w:val="18"/>
-                          <w:lang w:val="en-US" w:eastAsia="es-MX"/>
-                        </w:rPr>
-                        <w:t>[</w:t>
-                      </w:r>
-                      <w:r>
-                        <w:rPr>
-                          <w:rFonts w:ascii="Menlo" w:eastAsia="Times New Roman" w:hAnsi="Menlo" w:cs="Menlo"/>
-                          <w:color w:val="C39AC9"/>
-                          <w:sz w:val="18"/>
-                          <w:szCs w:val="18"/>
-                          <w:lang w:val="en-US" w:eastAsia="es-MX"/>
-                        </w:rPr>
-                        <w:t>0</w:t>
-                      </w:r>
-                      <w:r>
-                        <w:rPr>
-                          <w:rFonts w:ascii="Menlo" w:eastAsia="Times New Roman" w:hAnsi="Menlo" w:cs="Menlo"/>
-                          <w:color w:val="888D94"/>
-                          <w:sz w:val="18"/>
-                          <w:szCs w:val="18"/>
-                          <w:lang w:val="en-US" w:eastAsia="es-MX"/>
-                        </w:rPr>
-                        <w:t>][</w:t>
-                      </w:r>
-                      <w:r>
-                        <w:rPr>
-                          <w:rFonts w:ascii="Menlo" w:eastAsia="Times New Roman" w:hAnsi="Menlo" w:cs="Menlo"/>
-                          <w:color w:val="C39AC9"/>
-                          <w:sz w:val="18"/>
-                          <w:szCs w:val="18"/>
-                          <w:lang w:val="en-US" w:eastAsia="es-MX"/>
-                        </w:rPr>
-                        <w:t>1</w:t>
-                      </w:r>
-                      <w:r>
-                        <w:rPr>
-                          <w:rFonts w:ascii="Menlo" w:eastAsia="Times New Roman" w:hAnsi="Menlo" w:cs="Menlo"/>
-                          <w:color w:val="888D94"/>
-                          <w:sz w:val="18"/>
-                          <w:szCs w:val="18"/>
-                          <w:lang w:val="en-US" w:eastAsia="es-MX"/>
-                        </w:rPr>
-                        <w:t>]</w:t>
-                      </w:r>
-                      <w:r>
-                        <w:rPr>
-                          <w:rFonts w:ascii="Menlo" w:eastAsia="Times New Roman" w:hAnsi="Menlo" w:cs="Menlo"/>
-                          <w:color w:val="EAF2F1"/>
-                          <w:sz w:val="18"/>
-                          <w:szCs w:val="18"/>
-                          <w:lang w:val="en-US" w:eastAsia="es-MX"/>
-                        </w:rPr>
-                        <w:t xml:space="preserve"> </w:t>
-                      </w:r>
-                      <w:r>
-                        <w:rPr>
-                          <w:rFonts w:ascii="Menlo" w:eastAsia="Times New Roman" w:hAnsi="Menlo" w:cs="Menlo"/>
-                          <w:color w:val="FF657A"/>
-                          <w:sz w:val="18"/>
-                          <w:szCs w:val="18"/>
-                          <w:lang w:val="en-US" w:eastAsia="es-MX"/>
-                        </w:rPr>
-                        <w:t>=</w:t>
-                      </w:r>
-                      <w:r>
-                        <w:rPr>
-                          <w:rFonts w:ascii="Menlo" w:eastAsia="Times New Roman" w:hAnsi="Menlo" w:cs="Menlo"/>
-                          <w:color w:val="EAF2F1"/>
-                          <w:sz w:val="18"/>
-                          <w:szCs w:val="18"/>
-                          <w:lang w:val="en-US" w:eastAsia="es-MX"/>
-                        </w:rPr>
-                        <w:t xml:space="preserve"> </w:t>
-                      </w:r>
-                      <w:r>
-                        <w:rPr>
-                          <w:rFonts w:ascii="Menlo" w:eastAsia="Times New Roman" w:hAnsi="Menlo" w:cs="Menlo"/>
-                          <w:color w:val="888D94"/>
-                          <w:sz w:val="18"/>
-                          <w:szCs w:val="18"/>
-                          <w:lang w:val="en-US" w:eastAsia="es-MX"/>
-                        </w:rPr>
-                        <w:t>"</w:t>
-                      </w:r>
-                      <w:r>
-                        <w:rPr>
-                          <w:rFonts w:ascii="Menlo" w:eastAsia="Times New Roman" w:hAnsi="Menlo" w:cs="Menlo"/>
-                          <w:color w:val="FFD76D"/>
-                          <w:sz w:val="18"/>
-                          <w:szCs w:val="18"/>
-                          <w:lang w:val="en-US" w:eastAsia="es-MX"/>
-                        </w:rPr>
-                        <w:t xml:space="preserve">15 </w:t>
-                      </w:r>
-                      <w:proofErr w:type="spellStart"/>
-                      <w:r>
-                        <w:rPr>
-                          <w:rFonts w:ascii="Menlo" w:eastAsia="Times New Roman" w:hAnsi="Menlo" w:cs="Menlo"/>
-                          <w:color w:val="FFD76D"/>
-                          <w:sz w:val="18"/>
-                          <w:szCs w:val="18"/>
-                          <w:lang w:val="en-US" w:eastAsia="es-MX"/>
-                        </w:rPr>
-                        <w:t>años</w:t>
-                      </w:r>
-                      <w:proofErr w:type="spellEnd"/>
+                        <w:t>15 años</w:t>
+                      </w:r>
                       <w:r>
                         <w:rPr>
                           <w:rFonts w:ascii="Menlo" w:eastAsia="Times New Roman" w:hAnsi="Menlo" w:cs="Menlo"/>
@@ -23860,8 +23620,6 @@
                               </w:rPr>
                               <w:t xml:space="preserve"> </w:t>
                             </w:r>
-                            <w:proofErr w:type="spellStart"/>
-                            <w:proofErr w:type="gramStart"/>
                             <w:r>
                               <w:rPr>
                                 <w:rFonts w:ascii="Menlo" w:eastAsia="Times New Roman" w:hAnsi="Menlo" w:cs="Menlo"/>
@@ -23872,7 +23630,6 @@
                               </w:rPr>
                               <w:t>MatrizIntermedio</w:t>
                             </w:r>
-                            <w:proofErr w:type="spellEnd"/>
                             <w:r>
                               <w:rPr>
                                 <w:rFonts w:ascii="Menlo" w:eastAsia="Times New Roman" w:hAnsi="Menlo" w:cs="Menlo"/>
@@ -23883,7 +23640,6 @@
                               </w:rPr>
                               <w:t>{</w:t>
                             </w:r>
-                            <w:proofErr w:type="gramEnd"/>
                           </w:p>
                           <w:p>
                             <w:pPr>
@@ -23973,7 +23729,6 @@
                               </w:rPr>
                               <w:t xml:space="preserve"> </w:t>
                             </w:r>
-                            <w:proofErr w:type="gramStart"/>
                             <w:r>
                               <w:rPr>
                                 <w:rFonts w:ascii="Menlo" w:eastAsia="Times New Roman" w:hAnsi="Menlo" w:cs="Menlo"/>
@@ -23994,7 +23749,6 @@
                               </w:rPr>
                               <w:t>(</w:t>
                             </w:r>
-                            <w:proofErr w:type="gramEnd"/>
                             <w:r>
                               <w:rPr>
                                 <w:rFonts w:ascii="Menlo" w:eastAsia="Times New Roman" w:hAnsi="Menlo" w:cs="Menlo"/>
@@ -24027,7 +23781,6 @@
                               </w:rPr>
                               <w:t xml:space="preserve"> </w:t>
                             </w:r>
-                            <w:proofErr w:type="spellStart"/>
                             <w:r>
                               <w:rPr>
                                 <w:rFonts w:ascii="Menlo" w:eastAsia="Times New Roman" w:hAnsi="Menlo" w:cs="Menlo"/>
@@ -24040,7 +23793,6 @@
                               </w:rPr>
                               <w:t>args</w:t>
                             </w:r>
-                            <w:proofErr w:type="spellEnd"/>
                             <w:r>
                               <w:rPr>
                                 <w:rFonts w:ascii="Menlo" w:eastAsia="Times New Roman" w:hAnsi="Menlo" w:cs="Menlo"/>
@@ -24165,21 +23917,8 @@
                                 <w:szCs w:val="18"/>
                                 <w:lang w:val="en-US" w:eastAsia="es-MX"/>
                               </w:rPr>
-                              <w:t xml:space="preserve"> </w:t>
-                            </w:r>
-                            <w:proofErr w:type="spellStart"/>
-                            <w:proofErr w:type="gramStart"/>
-                            <w:r>
-                              <w:rPr>
-                                <w:rFonts w:ascii="Menlo" w:eastAsia="Times New Roman" w:hAnsi="Menlo" w:cs="Menlo"/>
-                                <w:color w:val="EAF2F1"/>
-                                <w:sz w:val="18"/>
-                                <w:szCs w:val="18"/>
-                                <w:lang w:val="en-US" w:eastAsia="es-MX"/>
-                              </w:rPr>
-                              <w:t>matrizTres</w:t>
-                            </w:r>
-                            <w:proofErr w:type="spellEnd"/>
+                              <w:t xml:space="preserve"> matrizTres</w:t>
+                            </w:r>
                             <w:r>
                               <w:rPr>
                                 <w:rFonts w:ascii="Menlo" w:eastAsia="Times New Roman" w:hAnsi="Menlo" w:cs="Menlo"/>
@@ -24188,18 +23927,7 @@
                                 <w:szCs w:val="18"/>
                                 <w:lang w:val="en-US" w:eastAsia="es-MX"/>
                               </w:rPr>
-                              <w:t>[</w:t>
-                            </w:r>
-                            <w:proofErr w:type="gramEnd"/>
-                            <w:r>
-                              <w:rPr>
-                                <w:rFonts w:ascii="Menlo" w:eastAsia="Times New Roman" w:hAnsi="Menlo" w:cs="Menlo"/>
-                                <w:color w:val="888D94"/>
-                                <w:sz w:val="18"/>
-                                <w:szCs w:val="18"/>
-                                <w:lang w:val="en-US" w:eastAsia="es-MX"/>
-                              </w:rPr>
-                              <w:t>]</w:t>
+                              <w:t>[]</w:t>
                             </w:r>
                             <w:r>
                               <w:rPr>
@@ -24495,9 +24223,18 @@
                                 <w:szCs w:val="18"/>
                                 <w:lang w:val="en-US" w:eastAsia="es-MX"/>
                               </w:rPr>
-                              <w:t xml:space="preserve">        </w:t>
-                            </w:r>
-                            <w:proofErr w:type="spellStart"/>
+                              <w:t xml:space="preserve">        System</w:t>
+                            </w:r>
+                            <w:r>
+                              <w:rPr>
+                                <w:rFonts w:ascii="Menlo" w:eastAsia="Times New Roman" w:hAnsi="Menlo" w:cs="Menlo"/>
+                                <w:color w:val="888D94"/>
+                                <w:sz w:val="18"/>
+                                <w:szCs w:val="18"/>
+                                <w:lang w:val="en-US" w:eastAsia="es-MX"/>
+                              </w:rPr>
+                              <w:t>.</w:t>
+                            </w:r>
                             <w:r>
                               <w:rPr>
                                 <w:rFonts w:ascii="Menlo" w:eastAsia="Times New Roman" w:hAnsi="Menlo" w:cs="Menlo"/>
@@ -24506,7 +24243,7 @@
                                 <w:szCs w:val="18"/>
                                 <w:lang w:val="en-US" w:eastAsia="es-MX"/>
                               </w:rPr>
-                              <w:t>System</w:t>
+                              <w:t>out</w:t>
                             </w:r>
                             <w:r>
                               <w:rPr>
@@ -24521,12 +24258,32 @@
                             <w:r>
                               <w:rPr>
                                 <w:rFonts w:ascii="Menlo" w:eastAsia="Times New Roman" w:hAnsi="Menlo" w:cs="Menlo"/>
+                                <w:color w:val="BAD761"/>
+                                <w:sz w:val="18"/>
+                                <w:szCs w:val="18"/>
+                                <w:lang w:val="en-US" w:eastAsia="es-MX"/>
+                              </w:rPr>
+                              <w:t>println</w:t>
+                            </w:r>
+                            <w:r>
+                              <w:rPr>
+                                <w:rFonts w:ascii="Menlo" w:eastAsia="Times New Roman" w:hAnsi="Menlo" w:cs="Menlo"/>
+                                <w:color w:val="888D94"/>
+                                <w:sz w:val="18"/>
+                                <w:szCs w:val="18"/>
+                                <w:lang w:val="en-US" w:eastAsia="es-MX"/>
+                              </w:rPr>
+                              <w:t>(</w:t>
+                            </w:r>
+                            <w:r>
+                              <w:rPr>
+                                <w:rFonts w:ascii="Menlo" w:eastAsia="Times New Roman" w:hAnsi="Menlo" w:cs="Menlo"/>
                                 <w:color w:val="EAF2F1"/>
                                 <w:sz w:val="18"/>
                                 <w:szCs w:val="18"/>
                                 <w:lang w:val="en-US" w:eastAsia="es-MX"/>
                               </w:rPr>
-                              <w:t>out</w:t>
+                              <w:t>matrizTres</w:t>
                             </w:r>
                             <w:r>
                               <w:rPr>
@@ -24536,53 +24293,8 @@
                                 <w:szCs w:val="18"/>
                                 <w:lang w:val="en-US" w:eastAsia="es-MX"/>
                               </w:rPr>
-                              <w:t>.</w:t>
-                            </w:r>
-                            <w:r>
-                              <w:rPr>
-                                <w:rFonts w:ascii="Menlo" w:eastAsia="Times New Roman" w:hAnsi="Menlo" w:cs="Menlo"/>
-                                <w:color w:val="BAD761"/>
-                                <w:sz w:val="18"/>
-                                <w:szCs w:val="18"/>
-                                <w:lang w:val="en-US" w:eastAsia="es-MX"/>
-                              </w:rPr>
-                              <w:t>println</w:t>
-                            </w:r>
-                            <w:proofErr w:type="spellEnd"/>
-                            <w:r>
-                              <w:rPr>
-                                <w:rFonts w:ascii="Menlo" w:eastAsia="Times New Roman" w:hAnsi="Menlo" w:cs="Menlo"/>
-                                <w:color w:val="888D94"/>
-                                <w:sz w:val="18"/>
-                                <w:szCs w:val="18"/>
-                                <w:lang w:val="en-US" w:eastAsia="es-MX"/>
-                              </w:rPr>
-                              <w:t>(</w:t>
-                            </w:r>
-                            <w:proofErr w:type="spellStart"/>
-                            <w:proofErr w:type="gramStart"/>
-                            <w:r>
-                              <w:rPr>
-                                <w:rFonts w:ascii="Menlo" w:eastAsia="Times New Roman" w:hAnsi="Menlo" w:cs="Menlo"/>
-                                <w:color w:val="EAF2F1"/>
-                                <w:sz w:val="18"/>
-                                <w:szCs w:val="18"/>
-                                <w:lang w:val="en-US" w:eastAsia="es-MX"/>
-                              </w:rPr>
-                              <w:t>matrizTres</w:t>
-                            </w:r>
-                            <w:proofErr w:type="spellEnd"/>
-                            <w:r>
-                              <w:rPr>
-                                <w:rFonts w:ascii="Menlo" w:eastAsia="Times New Roman" w:hAnsi="Menlo" w:cs="Menlo"/>
-                                <w:color w:val="888D94"/>
-                                <w:sz w:val="18"/>
-                                <w:szCs w:val="18"/>
-                                <w:lang w:val="en-US" w:eastAsia="es-MX"/>
-                              </w:rPr>
                               <w:t>[</w:t>
                             </w:r>
-                            <w:proofErr w:type="gramEnd"/>
                             <w:r>
                               <w:rPr>
                                 <w:rFonts w:ascii="Menlo" w:eastAsia="Times New Roman" w:hAnsi="Menlo" w:cs="Menlo"/>
@@ -24644,9 +24356,18 @@
                                 <w:szCs w:val="18"/>
                                 <w:lang w:val="en-US" w:eastAsia="es-MX"/>
                               </w:rPr>
-                              <w:t xml:space="preserve">        </w:t>
-                            </w:r>
-                            <w:proofErr w:type="spellStart"/>
+                              <w:t xml:space="preserve">        System</w:t>
+                            </w:r>
+                            <w:r>
+                              <w:rPr>
+                                <w:rFonts w:ascii="Menlo" w:eastAsia="Times New Roman" w:hAnsi="Menlo" w:cs="Menlo"/>
+                                <w:color w:val="888D94"/>
+                                <w:sz w:val="18"/>
+                                <w:szCs w:val="18"/>
+                                <w:lang w:val="en-US" w:eastAsia="es-MX"/>
+                              </w:rPr>
+                              <w:t>.</w:t>
+                            </w:r>
                             <w:r>
                               <w:rPr>
                                 <w:rFonts w:ascii="Menlo" w:eastAsia="Times New Roman" w:hAnsi="Menlo" w:cs="Menlo"/>
@@ -24655,7 +24376,7 @@
                                 <w:szCs w:val="18"/>
                                 <w:lang w:val="en-US" w:eastAsia="es-MX"/>
                               </w:rPr>
-                              <w:t>System</w:t>
+                              <w:t>out</w:t>
                             </w:r>
                             <w:r>
                               <w:rPr>
@@ -24670,12 +24391,32 @@
                             <w:r>
                               <w:rPr>
                                 <w:rFonts w:ascii="Menlo" w:eastAsia="Times New Roman" w:hAnsi="Menlo" w:cs="Menlo"/>
+                                <w:color w:val="BAD761"/>
+                                <w:sz w:val="18"/>
+                                <w:szCs w:val="18"/>
+                                <w:lang w:val="en-US" w:eastAsia="es-MX"/>
+                              </w:rPr>
+                              <w:t>println</w:t>
+                            </w:r>
+                            <w:r>
+                              <w:rPr>
+                                <w:rFonts w:ascii="Menlo" w:eastAsia="Times New Roman" w:hAnsi="Menlo" w:cs="Menlo"/>
+                                <w:color w:val="888D94"/>
+                                <w:sz w:val="18"/>
+                                <w:szCs w:val="18"/>
+                                <w:lang w:val="en-US" w:eastAsia="es-MX"/>
+                              </w:rPr>
+                              <w:t>(</w:t>
+                            </w:r>
+                            <w:r>
+                              <w:rPr>
+                                <w:rFonts w:ascii="Menlo" w:eastAsia="Times New Roman" w:hAnsi="Menlo" w:cs="Menlo"/>
                                 <w:color w:val="EAF2F1"/>
                                 <w:sz w:val="18"/>
                                 <w:szCs w:val="18"/>
                                 <w:lang w:val="en-US" w:eastAsia="es-MX"/>
                               </w:rPr>
-                              <w:t>out</w:t>
+                              <w:t>matrizTres</w:t>
                             </w:r>
                             <w:r>
                               <w:rPr>
@@ -24685,53 +24426,8 @@
                                 <w:szCs w:val="18"/>
                                 <w:lang w:val="en-US" w:eastAsia="es-MX"/>
                               </w:rPr>
-                              <w:t>.</w:t>
-                            </w:r>
-                            <w:r>
-                              <w:rPr>
-                                <w:rFonts w:ascii="Menlo" w:eastAsia="Times New Roman" w:hAnsi="Menlo" w:cs="Menlo"/>
-                                <w:color w:val="BAD761"/>
-                                <w:sz w:val="18"/>
-                                <w:szCs w:val="18"/>
-                                <w:lang w:val="en-US" w:eastAsia="es-MX"/>
-                              </w:rPr>
-                              <w:t>println</w:t>
-                            </w:r>
-                            <w:proofErr w:type="spellEnd"/>
-                            <w:r>
-                              <w:rPr>
-                                <w:rFonts w:ascii="Menlo" w:eastAsia="Times New Roman" w:hAnsi="Menlo" w:cs="Menlo"/>
-                                <w:color w:val="888D94"/>
-                                <w:sz w:val="18"/>
-                                <w:szCs w:val="18"/>
-                                <w:lang w:val="en-US" w:eastAsia="es-MX"/>
-                              </w:rPr>
-                              <w:t>(</w:t>
-                            </w:r>
-                            <w:proofErr w:type="spellStart"/>
-                            <w:proofErr w:type="gramStart"/>
-                            <w:r>
-                              <w:rPr>
-                                <w:rFonts w:ascii="Menlo" w:eastAsia="Times New Roman" w:hAnsi="Menlo" w:cs="Menlo"/>
-                                <w:color w:val="EAF2F1"/>
-                                <w:sz w:val="18"/>
-                                <w:szCs w:val="18"/>
-                                <w:lang w:val="en-US" w:eastAsia="es-MX"/>
-                              </w:rPr>
-                              <w:t>matrizTres</w:t>
-                            </w:r>
-                            <w:proofErr w:type="spellEnd"/>
-                            <w:r>
-                              <w:rPr>
-                                <w:rFonts w:ascii="Menlo" w:eastAsia="Times New Roman" w:hAnsi="Menlo" w:cs="Menlo"/>
-                                <w:color w:val="888D94"/>
-                                <w:sz w:val="18"/>
-                                <w:szCs w:val="18"/>
-                                <w:lang w:val="en-US" w:eastAsia="es-MX"/>
-                              </w:rPr>
                               <w:t>[</w:t>
                             </w:r>
-                            <w:proofErr w:type="gramEnd"/>
                             <w:r>
                               <w:rPr>
                                 <w:rFonts w:ascii="Menlo" w:eastAsia="Times New Roman" w:hAnsi="Menlo" w:cs="Menlo"/>
@@ -24793,9 +24489,18 @@
                                 <w:szCs w:val="18"/>
                                 <w:lang w:val="en-US" w:eastAsia="es-MX"/>
                               </w:rPr>
-                              <w:t xml:space="preserve">        </w:t>
-                            </w:r>
-                            <w:proofErr w:type="spellStart"/>
+                              <w:t xml:space="preserve">        System</w:t>
+                            </w:r>
+                            <w:r>
+                              <w:rPr>
+                                <w:rFonts w:ascii="Menlo" w:eastAsia="Times New Roman" w:hAnsi="Menlo" w:cs="Menlo"/>
+                                <w:color w:val="888D94"/>
+                                <w:sz w:val="18"/>
+                                <w:szCs w:val="18"/>
+                                <w:lang w:val="en-US" w:eastAsia="es-MX"/>
+                              </w:rPr>
+                              <w:t>.</w:t>
+                            </w:r>
                             <w:r>
                               <w:rPr>
                                 <w:rFonts w:ascii="Menlo" w:eastAsia="Times New Roman" w:hAnsi="Menlo" w:cs="Menlo"/>
@@ -24804,7 +24509,7 @@
                                 <w:szCs w:val="18"/>
                                 <w:lang w:val="en-US" w:eastAsia="es-MX"/>
                               </w:rPr>
-                              <w:t>System</w:t>
+                              <w:t>out</w:t>
                             </w:r>
                             <w:r>
                               <w:rPr>
@@ -24819,12 +24524,32 @@
                             <w:r>
                               <w:rPr>
                                 <w:rFonts w:ascii="Menlo" w:eastAsia="Times New Roman" w:hAnsi="Menlo" w:cs="Menlo"/>
+                                <w:color w:val="BAD761"/>
+                                <w:sz w:val="18"/>
+                                <w:szCs w:val="18"/>
+                                <w:lang w:val="en-US" w:eastAsia="es-MX"/>
+                              </w:rPr>
+                              <w:t>println</w:t>
+                            </w:r>
+                            <w:r>
+                              <w:rPr>
+                                <w:rFonts w:ascii="Menlo" w:eastAsia="Times New Roman" w:hAnsi="Menlo" w:cs="Menlo"/>
+                                <w:color w:val="888D94"/>
+                                <w:sz w:val="18"/>
+                                <w:szCs w:val="18"/>
+                                <w:lang w:val="en-US" w:eastAsia="es-MX"/>
+                              </w:rPr>
+                              <w:t>(</w:t>
+                            </w:r>
+                            <w:r>
+                              <w:rPr>
+                                <w:rFonts w:ascii="Menlo" w:eastAsia="Times New Roman" w:hAnsi="Menlo" w:cs="Menlo"/>
                                 <w:color w:val="EAF2F1"/>
                                 <w:sz w:val="18"/>
                                 <w:szCs w:val="18"/>
                                 <w:lang w:val="en-US" w:eastAsia="es-MX"/>
                               </w:rPr>
-                              <w:t>out</w:t>
+                              <w:t>matrizTres</w:t>
                             </w:r>
                             <w:r>
                               <w:rPr>
@@ -24834,53 +24559,8 @@
                                 <w:szCs w:val="18"/>
                                 <w:lang w:val="en-US" w:eastAsia="es-MX"/>
                               </w:rPr>
-                              <w:t>.</w:t>
-                            </w:r>
-                            <w:r>
-                              <w:rPr>
-                                <w:rFonts w:ascii="Menlo" w:eastAsia="Times New Roman" w:hAnsi="Menlo" w:cs="Menlo"/>
-                                <w:color w:val="BAD761"/>
-                                <w:sz w:val="18"/>
-                                <w:szCs w:val="18"/>
-                                <w:lang w:val="en-US" w:eastAsia="es-MX"/>
-                              </w:rPr>
-                              <w:t>println</w:t>
-                            </w:r>
-                            <w:proofErr w:type="spellEnd"/>
-                            <w:r>
-                              <w:rPr>
-                                <w:rFonts w:ascii="Menlo" w:eastAsia="Times New Roman" w:hAnsi="Menlo" w:cs="Menlo"/>
-                                <w:color w:val="888D94"/>
-                                <w:sz w:val="18"/>
-                                <w:szCs w:val="18"/>
-                                <w:lang w:val="en-US" w:eastAsia="es-MX"/>
-                              </w:rPr>
-                              <w:t>(</w:t>
-                            </w:r>
-                            <w:proofErr w:type="spellStart"/>
-                            <w:proofErr w:type="gramStart"/>
-                            <w:r>
-                              <w:rPr>
-                                <w:rFonts w:ascii="Menlo" w:eastAsia="Times New Roman" w:hAnsi="Menlo" w:cs="Menlo"/>
-                                <w:color w:val="EAF2F1"/>
-                                <w:sz w:val="18"/>
-                                <w:szCs w:val="18"/>
-                                <w:lang w:val="en-US" w:eastAsia="es-MX"/>
-                              </w:rPr>
-                              <w:t>matrizTres</w:t>
-                            </w:r>
-                            <w:proofErr w:type="spellEnd"/>
-                            <w:r>
-                              <w:rPr>
-                                <w:rFonts w:ascii="Menlo" w:eastAsia="Times New Roman" w:hAnsi="Menlo" w:cs="Menlo"/>
-                                <w:color w:val="888D94"/>
-                                <w:sz w:val="18"/>
-                                <w:szCs w:val="18"/>
-                                <w:lang w:val="en-US" w:eastAsia="es-MX"/>
-                              </w:rPr>
                               <w:t>[</w:t>
                             </w:r>
-                            <w:proofErr w:type="gramEnd"/>
                             <w:r>
                               <w:rPr>
                                 <w:rFonts w:ascii="Menlo" w:eastAsia="Times New Roman" w:hAnsi="Menlo" w:cs="Menlo"/>
@@ -25209,8 +24889,6 @@
                         </w:rPr>
                         <w:t xml:space="preserve"> </w:t>
                       </w:r>
-                      <w:proofErr w:type="spellStart"/>
-                      <w:proofErr w:type="gramStart"/>
                       <w:r>
                         <w:rPr>
                           <w:rFonts w:ascii="Menlo" w:eastAsia="Times New Roman" w:hAnsi="Menlo" w:cs="Menlo"/>
@@ -25221,7 +24899,6 @@
                         </w:rPr>
                         <w:t>MatrizIntermedio</w:t>
                       </w:r>
-                      <w:proofErr w:type="spellEnd"/>
                       <w:r>
                         <w:rPr>
                           <w:rFonts w:ascii="Menlo" w:eastAsia="Times New Roman" w:hAnsi="Menlo" w:cs="Menlo"/>
@@ -25232,7 +24909,6 @@
                         </w:rPr>
                         <w:t>{</w:t>
                       </w:r>
-                      <w:proofErr w:type="gramEnd"/>
                     </w:p>
                     <w:p>
                       <w:pPr>
@@ -25322,7 +24998,6 @@
                         </w:rPr>
                         <w:t xml:space="preserve"> </w:t>
                       </w:r>
-                      <w:proofErr w:type="gramStart"/>
                       <w:r>
                         <w:rPr>
                           <w:rFonts w:ascii="Menlo" w:eastAsia="Times New Roman" w:hAnsi="Menlo" w:cs="Menlo"/>
@@ -25343,7 +25018,6 @@
                         </w:rPr>
                         <w:t>(</w:t>
                       </w:r>
-                      <w:proofErr w:type="gramEnd"/>
                       <w:r>
                         <w:rPr>
                           <w:rFonts w:ascii="Menlo" w:eastAsia="Times New Roman" w:hAnsi="Menlo" w:cs="Menlo"/>
@@ -25376,7 +25050,6 @@
                         </w:rPr>
                         <w:t xml:space="preserve"> </w:t>
                       </w:r>
-                      <w:proofErr w:type="spellStart"/>
                       <w:r>
                         <w:rPr>
                           <w:rFonts w:ascii="Menlo" w:eastAsia="Times New Roman" w:hAnsi="Menlo" w:cs="Menlo"/>
@@ -25389,7 +25062,6 @@
                         </w:rPr>
                         <w:t>args</w:t>
                       </w:r>
-                      <w:proofErr w:type="spellEnd"/>
                       <w:r>
                         <w:rPr>
                           <w:rFonts w:ascii="Menlo" w:eastAsia="Times New Roman" w:hAnsi="Menlo" w:cs="Menlo"/>
@@ -25514,21 +25186,8 @@
                           <w:szCs w:val="18"/>
                           <w:lang w:val="en-US" w:eastAsia="es-MX"/>
                         </w:rPr>
-                        <w:t xml:space="preserve"> </w:t>
-                      </w:r>
-                      <w:proofErr w:type="spellStart"/>
-                      <w:proofErr w:type="gramStart"/>
-                      <w:r>
-                        <w:rPr>
-                          <w:rFonts w:ascii="Menlo" w:eastAsia="Times New Roman" w:hAnsi="Menlo" w:cs="Menlo"/>
-                          <w:color w:val="EAF2F1"/>
-                          <w:sz w:val="18"/>
-                          <w:szCs w:val="18"/>
-                          <w:lang w:val="en-US" w:eastAsia="es-MX"/>
-                        </w:rPr>
-                        <w:t>matrizTres</w:t>
-                      </w:r>
-                      <w:proofErr w:type="spellEnd"/>
+                        <w:t xml:space="preserve"> matrizTres</w:t>
+                      </w:r>
                       <w:r>
                         <w:rPr>
                           <w:rFonts w:ascii="Menlo" w:eastAsia="Times New Roman" w:hAnsi="Menlo" w:cs="Menlo"/>
@@ -25537,18 +25196,7 @@
                           <w:szCs w:val="18"/>
                           <w:lang w:val="en-US" w:eastAsia="es-MX"/>
                         </w:rPr>
-                        <w:t>[</w:t>
-                      </w:r>
-                      <w:proofErr w:type="gramEnd"/>
-                      <w:r>
-                        <w:rPr>
-                          <w:rFonts w:ascii="Menlo" w:eastAsia="Times New Roman" w:hAnsi="Menlo" w:cs="Menlo"/>
-                          <w:color w:val="888D94"/>
-                          <w:sz w:val="18"/>
-                          <w:szCs w:val="18"/>
-                          <w:lang w:val="en-US" w:eastAsia="es-MX"/>
-                        </w:rPr>
-                        <w:t>]</w:t>
+                        <w:t>[]</w:t>
                       </w:r>
                       <w:r>
                         <w:rPr>
@@ -25844,9 +25492,18 @@
                           <w:szCs w:val="18"/>
                           <w:lang w:val="en-US" w:eastAsia="es-MX"/>
                         </w:rPr>
-                        <w:t xml:space="preserve">        </w:t>
-                      </w:r>
-                      <w:proofErr w:type="spellStart"/>
+                        <w:t xml:space="preserve">        System</w:t>
+                      </w:r>
+                      <w:r>
+                        <w:rPr>
+                          <w:rFonts w:ascii="Menlo" w:eastAsia="Times New Roman" w:hAnsi="Menlo" w:cs="Menlo"/>
+                          <w:color w:val="888D94"/>
+                          <w:sz w:val="18"/>
+                          <w:szCs w:val="18"/>
+                          <w:lang w:val="en-US" w:eastAsia="es-MX"/>
+                        </w:rPr>
+                        <w:t>.</w:t>
+                      </w:r>
                       <w:r>
                         <w:rPr>
                           <w:rFonts w:ascii="Menlo" w:eastAsia="Times New Roman" w:hAnsi="Menlo" w:cs="Menlo"/>
@@ -25855,7 +25512,7 @@
                           <w:szCs w:val="18"/>
                           <w:lang w:val="en-US" w:eastAsia="es-MX"/>
                         </w:rPr>
-                        <w:t>System</w:t>
+                        <w:t>out</w:t>
                       </w:r>
                       <w:r>
                         <w:rPr>
@@ -25870,12 +25527,32 @@
                       <w:r>
                         <w:rPr>
                           <w:rFonts w:ascii="Menlo" w:eastAsia="Times New Roman" w:hAnsi="Menlo" w:cs="Menlo"/>
+                          <w:color w:val="BAD761"/>
+                          <w:sz w:val="18"/>
+                          <w:szCs w:val="18"/>
+                          <w:lang w:val="en-US" w:eastAsia="es-MX"/>
+                        </w:rPr>
+                        <w:t>println</w:t>
+                      </w:r>
+                      <w:r>
+                        <w:rPr>
+                          <w:rFonts w:ascii="Menlo" w:eastAsia="Times New Roman" w:hAnsi="Menlo" w:cs="Menlo"/>
+                          <w:color w:val="888D94"/>
+                          <w:sz w:val="18"/>
+                          <w:szCs w:val="18"/>
+                          <w:lang w:val="en-US" w:eastAsia="es-MX"/>
+                        </w:rPr>
+                        <w:t>(</w:t>
+                      </w:r>
+                      <w:r>
+                        <w:rPr>
+                          <w:rFonts w:ascii="Menlo" w:eastAsia="Times New Roman" w:hAnsi="Menlo" w:cs="Menlo"/>
                           <w:color w:val="EAF2F1"/>
                           <w:sz w:val="18"/>
                           <w:szCs w:val="18"/>
                           <w:lang w:val="en-US" w:eastAsia="es-MX"/>
                         </w:rPr>
-                        <w:t>out</w:t>
+                        <w:t>matrizTres</w:t>
                       </w:r>
                       <w:r>
                         <w:rPr>
@@ -25885,53 +25562,8 @@
                           <w:szCs w:val="18"/>
                           <w:lang w:val="en-US" w:eastAsia="es-MX"/>
                         </w:rPr>
-                        <w:t>.</w:t>
-                      </w:r>
-                      <w:r>
-                        <w:rPr>
-                          <w:rFonts w:ascii="Menlo" w:eastAsia="Times New Roman" w:hAnsi="Menlo" w:cs="Menlo"/>
-                          <w:color w:val="BAD761"/>
-                          <w:sz w:val="18"/>
-                          <w:szCs w:val="18"/>
-                          <w:lang w:val="en-US" w:eastAsia="es-MX"/>
-                        </w:rPr>
-                        <w:t>println</w:t>
-                      </w:r>
-                      <w:proofErr w:type="spellEnd"/>
-                      <w:r>
-                        <w:rPr>
-                          <w:rFonts w:ascii="Menlo" w:eastAsia="Times New Roman" w:hAnsi="Menlo" w:cs="Menlo"/>
-                          <w:color w:val="888D94"/>
-                          <w:sz w:val="18"/>
-                          <w:szCs w:val="18"/>
-                          <w:lang w:val="en-US" w:eastAsia="es-MX"/>
-                        </w:rPr>
-                        <w:t>(</w:t>
-                      </w:r>
-                      <w:proofErr w:type="spellStart"/>
-                      <w:proofErr w:type="gramStart"/>
-                      <w:r>
-                        <w:rPr>
-                          <w:rFonts w:ascii="Menlo" w:eastAsia="Times New Roman" w:hAnsi="Menlo" w:cs="Menlo"/>
-                          <w:color w:val="EAF2F1"/>
-                          <w:sz w:val="18"/>
-                          <w:szCs w:val="18"/>
-                          <w:lang w:val="en-US" w:eastAsia="es-MX"/>
-                        </w:rPr>
-                        <w:t>matrizTres</w:t>
-                      </w:r>
-                      <w:proofErr w:type="spellEnd"/>
-                      <w:r>
-                        <w:rPr>
-                          <w:rFonts w:ascii="Menlo" w:eastAsia="Times New Roman" w:hAnsi="Menlo" w:cs="Menlo"/>
-                          <w:color w:val="888D94"/>
-                          <w:sz w:val="18"/>
-                          <w:szCs w:val="18"/>
-                          <w:lang w:val="en-US" w:eastAsia="es-MX"/>
-                        </w:rPr>
                         <w:t>[</w:t>
                       </w:r>
-                      <w:proofErr w:type="gramEnd"/>
                       <w:r>
                         <w:rPr>
                           <w:rFonts w:ascii="Menlo" w:eastAsia="Times New Roman" w:hAnsi="Menlo" w:cs="Menlo"/>
@@ -25993,9 +25625,18 @@
                           <w:szCs w:val="18"/>
                           <w:lang w:val="en-US" w:eastAsia="es-MX"/>
                         </w:rPr>
-                        <w:t xml:space="preserve">        </w:t>
-                      </w:r>
-                      <w:proofErr w:type="spellStart"/>
+                        <w:t xml:space="preserve">        System</w:t>
+                      </w:r>
+                      <w:r>
+                        <w:rPr>
+                          <w:rFonts w:ascii="Menlo" w:eastAsia="Times New Roman" w:hAnsi="Menlo" w:cs="Menlo"/>
+                          <w:color w:val="888D94"/>
+                          <w:sz w:val="18"/>
+                          <w:szCs w:val="18"/>
+                          <w:lang w:val="en-US" w:eastAsia="es-MX"/>
+                        </w:rPr>
+                        <w:t>.</w:t>
+                      </w:r>
                       <w:r>
                         <w:rPr>
                           <w:rFonts w:ascii="Menlo" w:eastAsia="Times New Roman" w:hAnsi="Menlo" w:cs="Menlo"/>
@@ -26004,7 +25645,7 @@
                           <w:szCs w:val="18"/>
                           <w:lang w:val="en-US" w:eastAsia="es-MX"/>
                         </w:rPr>
-                        <w:t>System</w:t>
+                        <w:t>out</w:t>
                       </w:r>
                       <w:r>
                         <w:rPr>
@@ -26019,12 +25660,32 @@
                       <w:r>
                         <w:rPr>
                           <w:rFonts w:ascii="Menlo" w:eastAsia="Times New Roman" w:hAnsi="Menlo" w:cs="Menlo"/>
+                          <w:color w:val="BAD761"/>
+                          <w:sz w:val="18"/>
+                          <w:szCs w:val="18"/>
+                          <w:lang w:val="en-US" w:eastAsia="es-MX"/>
+                        </w:rPr>
+                        <w:t>println</w:t>
+                      </w:r>
+                      <w:r>
+                        <w:rPr>
+                          <w:rFonts w:ascii="Menlo" w:eastAsia="Times New Roman" w:hAnsi="Menlo" w:cs="Menlo"/>
+                          <w:color w:val="888D94"/>
+                          <w:sz w:val="18"/>
+                          <w:szCs w:val="18"/>
+                          <w:lang w:val="en-US" w:eastAsia="es-MX"/>
+                        </w:rPr>
+                        <w:t>(</w:t>
+                      </w:r>
+                      <w:r>
+                        <w:rPr>
+                          <w:rFonts w:ascii="Menlo" w:eastAsia="Times New Roman" w:hAnsi="Menlo" w:cs="Menlo"/>
                           <w:color w:val="EAF2F1"/>
                           <w:sz w:val="18"/>
                           <w:szCs w:val="18"/>
                           <w:lang w:val="en-US" w:eastAsia="es-MX"/>
                         </w:rPr>
-                        <w:t>out</w:t>
+                        <w:t>matrizTres</w:t>
                       </w:r>
                       <w:r>
                         <w:rPr>
@@ -26034,53 +25695,8 @@
                           <w:szCs w:val="18"/>
                           <w:lang w:val="en-US" w:eastAsia="es-MX"/>
                         </w:rPr>
-                        <w:t>.</w:t>
-                      </w:r>
-                      <w:r>
-                        <w:rPr>
-                          <w:rFonts w:ascii="Menlo" w:eastAsia="Times New Roman" w:hAnsi="Menlo" w:cs="Menlo"/>
-                          <w:color w:val="BAD761"/>
-                          <w:sz w:val="18"/>
-                          <w:szCs w:val="18"/>
-                          <w:lang w:val="en-US" w:eastAsia="es-MX"/>
-                        </w:rPr>
-                        <w:t>println</w:t>
-                      </w:r>
-                      <w:proofErr w:type="spellEnd"/>
-                      <w:r>
-                        <w:rPr>
-                          <w:rFonts w:ascii="Menlo" w:eastAsia="Times New Roman" w:hAnsi="Menlo" w:cs="Menlo"/>
-                          <w:color w:val="888D94"/>
-                          <w:sz w:val="18"/>
-                          <w:szCs w:val="18"/>
-                          <w:lang w:val="en-US" w:eastAsia="es-MX"/>
-                        </w:rPr>
-                        <w:t>(</w:t>
-                      </w:r>
-                      <w:proofErr w:type="spellStart"/>
-                      <w:proofErr w:type="gramStart"/>
-                      <w:r>
-                        <w:rPr>
-                          <w:rFonts w:ascii="Menlo" w:eastAsia="Times New Roman" w:hAnsi="Menlo" w:cs="Menlo"/>
-                          <w:color w:val="EAF2F1"/>
-                          <w:sz w:val="18"/>
-                          <w:szCs w:val="18"/>
-                          <w:lang w:val="en-US" w:eastAsia="es-MX"/>
-                        </w:rPr>
-                        <w:t>matrizTres</w:t>
-                      </w:r>
-                      <w:proofErr w:type="spellEnd"/>
-                      <w:r>
-                        <w:rPr>
-                          <w:rFonts w:ascii="Menlo" w:eastAsia="Times New Roman" w:hAnsi="Menlo" w:cs="Menlo"/>
-                          <w:color w:val="888D94"/>
-                          <w:sz w:val="18"/>
-                          <w:szCs w:val="18"/>
-                          <w:lang w:val="en-US" w:eastAsia="es-MX"/>
-                        </w:rPr>
                         <w:t>[</w:t>
                       </w:r>
-                      <w:proofErr w:type="gramEnd"/>
                       <w:r>
                         <w:rPr>
                           <w:rFonts w:ascii="Menlo" w:eastAsia="Times New Roman" w:hAnsi="Menlo" w:cs="Menlo"/>
@@ -26142,9 +25758,18 @@
                           <w:szCs w:val="18"/>
                           <w:lang w:val="en-US" w:eastAsia="es-MX"/>
                         </w:rPr>
-                        <w:t xml:space="preserve">        </w:t>
-                      </w:r>
-                      <w:proofErr w:type="spellStart"/>
+                        <w:t xml:space="preserve">        System</w:t>
+                      </w:r>
+                      <w:r>
+                        <w:rPr>
+                          <w:rFonts w:ascii="Menlo" w:eastAsia="Times New Roman" w:hAnsi="Menlo" w:cs="Menlo"/>
+                          <w:color w:val="888D94"/>
+                          <w:sz w:val="18"/>
+                          <w:szCs w:val="18"/>
+                          <w:lang w:val="en-US" w:eastAsia="es-MX"/>
+                        </w:rPr>
+                        <w:t>.</w:t>
+                      </w:r>
                       <w:r>
                         <w:rPr>
                           <w:rFonts w:ascii="Menlo" w:eastAsia="Times New Roman" w:hAnsi="Menlo" w:cs="Menlo"/>
@@ -26153,7 +25778,7 @@
                           <w:szCs w:val="18"/>
                           <w:lang w:val="en-US" w:eastAsia="es-MX"/>
                         </w:rPr>
-                        <w:t>System</w:t>
+                        <w:t>out</w:t>
                       </w:r>
                       <w:r>
                         <w:rPr>
@@ -26168,12 +25793,32 @@
                       <w:r>
                         <w:rPr>
                           <w:rFonts w:ascii="Menlo" w:eastAsia="Times New Roman" w:hAnsi="Menlo" w:cs="Menlo"/>
+                          <w:color w:val="BAD761"/>
+                          <w:sz w:val="18"/>
+                          <w:szCs w:val="18"/>
+                          <w:lang w:val="en-US" w:eastAsia="es-MX"/>
+                        </w:rPr>
+                        <w:t>println</w:t>
+                      </w:r>
+                      <w:r>
+                        <w:rPr>
+                          <w:rFonts w:ascii="Menlo" w:eastAsia="Times New Roman" w:hAnsi="Menlo" w:cs="Menlo"/>
+                          <w:color w:val="888D94"/>
+                          <w:sz w:val="18"/>
+                          <w:szCs w:val="18"/>
+                          <w:lang w:val="en-US" w:eastAsia="es-MX"/>
+                        </w:rPr>
+                        <w:t>(</w:t>
+                      </w:r>
+                      <w:r>
+                        <w:rPr>
+                          <w:rFonts w:ascii="Menlo" w:eastAsia="Times New Roman" w:hAnsi="Menlo" w:cs="Menlo"/>
                           <w:color w:val="EAF2F1"/>
                           <w:sz w:val="18"/>
                           <w:szCs w:val="18"/>
                           <w:lang w:val="en-US" w:eastAsia="es-MX"/>
                         </w:rPr>
-                        <w:t>out</w:t>
+                        <w:t>matrizTres</w:t>
                       </w:r>
                       <w:r>
                         <w:rPr>
@@ -26183,53 +25828,8 @@
                           <w:szCs w:val="18"/>
                           <w:lang w:val="en-US" w:eastAsia="es-MX"/>
                         </w:rPr>
-                        <w:t>.</w:t>
-                      </w:r>
-                      <w:r>
-                        <w:rPr>
-                          <w:rFonts w:ascii="Menlo" w:eastAsia="Times New Roman" w:hAnsi="Menlo" w:cs="Menlo"/>
-                          <w:color w:val="BAD761"/>
-                          <w:sz w:val="18"/>
-                          <w:szCs w:val="18"/>
-                          <w:lang w:val="en-US" w:eastAsia="es-MX"/>
-                        </w:rPr>
-                        <w:t>println</w:t>
-                      </w:r>
-                      <w:proofErr w:type="spellEnd"/>
-                      <w:r>
-                        <w:rPr>
-                          <w:rFonts w:ascii="Menlo" w:eastAsia="Times New Roman" w:hAnsi="Menlo" w:cs="Menlo"/>
-                          <w:color w:val="888D94"/>
-                          <w:sz w:val="18"/>
-                          <w:szCs w:val="18"/>
-                          <w:lang w:val="en-US" w:eastAsia="es-MX"/>
-                        </w:rPr>
-                        <w:t>(</w:t>
-                      </w:r>
-                      <w:proofErr w:type="spellStart"/>
-                      <w:proofErr w:type="gramStart"/>
-                      <w:r>
-                        <w:rPr>
-                          <w:rFonts w:ascii="Menlo" w:eastAsia="Times New Roman" w:hAnsi="Menlo" w:cs="Menlo"/>
-                          <w:color w:val="EAF2F1"/>
-                          <w:sz w:val="18"/>
-                          <w:szCs w:val="18"/>
-                          <w:lang w:val="en-US" w:eastAsia="es-MX"/>
-                        </w:rPr>
-                        <w:t>matrizTres</w:t>
-                      </w:r>
-                      <w:proofErr w:type="spellEnd"/>
-                      <w:r>
-                        <w:rPr>
-                          <w:rFonts w:ascii="Menlo" w:eastAsia="Times New Roman" w:hAnsi="Menlo" w:cs="Menlo"/>
-                          <w:color w:val="888D94"/>
-                          <w:sz w:val="18"/>
-                          <w:szCs w:val="18"/>
-                          <w:lang w:val="en-US" w:eastAsia="es-MX"/>
-                        </w:rPr>
                         <w:t>[</w:t>
                       </w:r>
-                      <w:proofErr w:type="gramEnd"/>
                       <w:r>
                         <w:rPr>
                           <w:rFonts w:ascii="Menlo" w:eastAsia="Times New Roman" w:hAnsi="Menlo" w:cs="Menlo"/>
@@ -26774,7 +26374,6 @@
                                 <w:lang w:eastAsia="es-MX"/>
                               </w:rPr>
                             </w:pPr>
-                            <w:bookmarkStart w:id="0" w:name="_GoBack"/>
                           </w:p>
                           <w:p>
                             <w:pPr>
@@ -26832,8 +26431,6 @@
                               </w:rPr>
                               <w:t xml:space="preserve"> </w:t>
                             </w:r>
-                            <w:proofErr w:type="spellStart"/>
-                            <w:proofErr w:type="gramStart"/>
                             <w:r>
                               <w:rPr>
                                 <w:rFonts w:ascii="Menlo" w:eastAsia="Times New Roman" w:hAnsi="Menlo" w:cs="Menlo"/>
@@ -26844,7 +26441,6 @@
                               </w:rPr>
                               <w:t>MatrizIntermedio</w:t>
                             </w:r>
-                            <w:proofErr w:type="spellEnd"/>
                             <w:r>
                               <w:rPr>
                                 <w:rFonts w:ascii="Menlo" w:eastAsia="Times New Roman" w:hAnsi="Menlo" w:cs="Menlo"/>
@@ -26855,7 +26451,6 @@
                               </w:rPr>
                               <w:t>{</w:t>
                             </w:r>
-                            <w:proofErr w:type="gramEnd"/>
                           </w:p>
                           <w:p>
                             <w:pPr>
@@ -26945,7 +26540,6 @@
                               </w:rPr>
                               <w:t xml:space="preserve"> </w:t>
                             </w:r>
-                            <w:proofErr w:type="gramStart"/>
                             <w:r>
                               <w:rPr>
                                 <w:rFonts w:ascii="Menlo" w:eastAsia="Times New Roman" w:hAnsi="Menlo" w:cs="Menlo"/>
@@ -26966,7 +26560,6 @@
                               </w:rPr>
                               <w:t>(</w:t>
                             </w:r>
-                            <w:proofErr w:type="gramEnd"/>
                             <w:r>
                               <w:rPr>
                                 <w:rFonts w:ascii="Menlo" w:eastAsia="Times New Roman" w:hAnsi="Menlo" w:cs="Menlo"/>
@@ -26999,7 +26592,6 @@
                               </w:rPr>
                               <w:t xml:space="preserve"> </w:t>
                             </w:r>
-                            <w:proofErr w:type="spellStart"/>
                             <w:r>
                               <w:rPr>
                                 <w:rFonts w:ascii="Menlo" w:eastAsia="Times New Roman" w:hAnsi="Menlo" w:cs="Menlo"/>
@@ -27012,7 +26604,6 @@
                               </w:rPr>
                               <w:t>args</w:t>
                             </w:r>
-                            <w:proofErr w:type="spellEnd"/>
                             <w:r>
                               <w:rPr>
                                 <w:rFonts w:ascii="Menlo" w:eastAsia="Times New Roman" w:hAnsi="Menlo" w:cs="Menlo"/>
@@ -27185,21 +26776,8 @@
                                 <w:szCs w:val="18"/>
                                 <w:lang w:val="en-US" w:eastAsia="es-MX"/>
                               </w:rPr>
-                              <w:t xml:space="preserve"> </w:t>
-                            </w:r>
-                            <w:proofErr w:type="spellStart"/>
-                            <w:proofErr w:type="gramStart"/>
-                            <w:r>
-                              <w:rPr>
-                                <w:rFonts w:ascii="Menlo" w:eastAsia="Times New Roman" w:hAnsi="Menlo" w:cs="Menlo"/>
-                                <w:color w:val="EAF2F1"/>
-                                <w:sz w:val="18"/>
-                                <w:szCs w:val="18"/>
-                                <w:lang w:val="en-US" w:eastAsia="es-MX"/>
-                              </w:rPr>
-                              <w:t>matrizTres</w:t>
-                            </w:r>
-                            <w:proofErr w:type="spellEnd"/>
+                              <w:t xml:space="preserve"> matrizTres</w:t>
+                            </w:r>
                             <w:r>
                               <w:rPr>
                                 <w:rFonts w:ascii="Menlo" w:eastAsia="Times New Roman" w:hAnsi="Menlo" w:cs="Menlo"/>
@@ -27208,18 +26786,7 @@
                                 <w:szCs w:val="18"/>
                                 <w:lang w:val="en-US" w:eastAsia="es-MX"/>
                               </w:rPr>
-                              <w:t>[</w:t>
-                            </w:r>
-                            <w:proofErr w:type="gramEnd"/>
-                            <w:r>
-                              <w:rPr>
-                                <w:rFonts w:ascii="Menlo" w:eastAsia="Times New Roman" w:hAnsi="Menlo" w:cs="Menlo"/>
-                                <w:color w:val="888D94"/>
-                                <w:sz w:val="18"/>
-                                <w:szCs w:val="18"/>
-                                <w:lang w:val="en-US" w:eastAsia="es-MX"/>
-                              </w:rPr>
-                              <w:t>]</w:t>
+                              <w:t>[]</w:t>
                             </w:r>
                             <w:r>
                               <w:rPr>
@@ -27387,10 +26954,58 @@
                                 <w:szCs w:val="18"/>
                                 <w:lang w:val="en-US" w:eastAsia="es-MX"/>
                               </w:rPr>
-                              <w:t xml:space="preserve">  </w:t>
-                            </w:r>
-                            <w:proofErr w:type="spellStart"/>
-                            <w:proofErr w:type="gramStart"/>
+                              <w:t xml:space="preserve">  matrizTres</w:t>
+                            </w:r>
+                            <w:r>
+                              <w:rPr>
+                                <w:rFonts w:ascii="Menlo" w:eastAsia="Times New Roman" w:hAnsi="Menlo" w:cs="Menlo"/>
+                                <w:color w:val="888D94"/>
+                                <w:sz w:val="18"/>
+                                <w:szCs w:val="18"/>
+                                <w:lang w:val="en-US" w:eastAsia="es-MX"/>
+                              </w:rPr>
+                              <w:t>[</w:t>
+                            </w:r>
+                            <w:r>
+                              <w:rPr>
+                                <w:rFonts w:ascii="Menlo" w:eastAsia="Times New Roman" w:hAnsi="Menlo" w:cs="Menlo"/>
+                                <w:color w:val="C39AC9"/>
+                                <w:sz w:val="18"/>
+                                <w:szCs w:val="18"/>
+                                <w:lang w:val="en-US" w:eastAsia="es-MX"/>
+                              </w:rPr>
+                              <w:t>0</w:t>
+                            </w:r>
+                            <w:r>
+                              <w:rPr>
+                                <w:rFonts w:ascii="Menlo" w:eastAsia="Times New Roman" w:hAnsi="Menlo" w:cs="Menlo"/>
+                                <w:color w:val="888D94"/>
+                                <w:sz w:val="18"/>
+                                <w:szCs w:val="18"/>
+                                <w:lang w:val="en-US" w:eastAsia="es-MX"/>
+                              </w:rPr>
+                              <w:t>][</w:t>
+                            </w:r>
+                            <w:r>
+                              <w:rPr>
+                                <w:rFonts w:ascii="Menlo" w:eastAsia="Times New Roman" w:hAnsi="Menlo" w:cs="Menlo"/>
+                                <w:color w:val="C39AC9"/>
+                                <w:sz w:val="18"/>
+                                <w:szCs w:val="18"/>
+                                <w:lang w:val="en-US" w:eastAsia="es-MX"/>
+                              </w:rPr>
+                              <w:t>0</w:t>
+                            </w:r>
+                            <w:r>
+                              <w:rPr>
+                                <w:rFonts w:ascii="Menlo" w:eastAsia="Times New Roman" w:hAnsi="Menlo" w:cs="Menlo"/>
+                                <w:color w:val="888D94"/>
+                                <w:sz w:val="18"/>
+                                <w:szCs w:val="18"/>
+                                <w:lang w:val="en-US" w:eastAsia="es-MX"/>
+                              </w:rPr>
+                              <w:t>]</w:t>
+                            </w:r>
                             <w:r>
                               <w:rPr>
                                 <w:rFonts w:ascii="Menlo" w:eastAsia="Times New Roman" w:hAnsi="Menlo" w:cs="Menlo"/>
@@ -27399,9 +27014,38 @@
                                 <w:szCs w:val="18"/>
                                 <w:lang w:val="en-US" w:eastAsia="es-MX"/>
                               </w:rPr>
-                              <w:t>matrizTres</w:t>
-                            </w:r>
-                            <w:proofErr w:type="spellEnd"/>
+                              <w:t xml:space="preserve"> </w:t>
+                            </w:r>
+                            <w:r>
+                              <w:rPr>
+                                <w:rFonts w:ascii="Menlo" w:eastAsia="Times New Roman" w:hAnsi="Menlo" w:cs="Menlo"/>
+                                <w:color w:val="FF657A"/>
+                                <w:sz w:val="18"/>
+                                <w:szCs w:val="18"/>
+                                <w:lang w:val="en-US" w:eastAsia="es-MX"/>
+                              </w:rPr>
+                              <w:t>=</w:t>
+                            </w:r>
+                            <w:r>
+                              <w:rPr>
+                                <w:rFonts w:ascii="Menlo" w:eastAsia="Times New Roman" w:hAnsi="Menlo" w:cs="Menlo"/>
+                                <w:color w:val="EAF2F1"/>
+                                <w:sz w:val="18"/>
+                                <w:szCs w:val="18"/>
+                                <w:lang w:val="en-US" w:eastAsia="es-MX"/>
+                              </w:rPr>
+                              <w:t xml:space="preserve"> </w:t>
+                            </w:r>
+                            <w:r>
+                              <w:rPr>
+                                <w:rFonts w:ascii="Menlo" w:eastAsia="Times New Roman" w:hAnsi="Menlo" w:cs="Menlo"/>
+                                <w:color w:val="C39AC9"/>
+                                <w:sz w:val="18"/>
+                                <w:szCs w:val="18"/>
+                                <w:lang w:val="en-US" w:eastAsia="es-MX"/>
+                              </w:rPr>
+                              <w:t>1</w:t>
+                            </w:r>
                             <w:r>
                               <w:rPr>
                                 <w:rFonts w:ascii="Menlo" w:eastAsia="Times New Roman" w:hAnsi="Menlo" w:cs="Menlo"/>
@@ -27410,9 +27054,28 @@
                                 <w:szCs w:val="18"/>
                                 <w:lang w:val="en-US" w:eastAsia="es-MX"/>
                               </w:rPr>
+                              <w:t>;</w:t>
+                            </w:r>
+                            <w:r>
+                              <w:rPr>
+                                <w:rFonts w:ascii="Menlo" w:eastAsia="Times New Roman" w:hAnsi="Menlo" w:cs="Menlo"/>
+                                <w:color w:val="EAF2F1"/>
+                                <w:sz w:val="18"/>
+                                <w:szCs w:val="18"/>
+                                <w:lang w:val="en-US" w:eastAsia="es-MX"/>
+                              </w:rPr>
+                              <w:t xml:space="preserve">     matrizTres</w:t>
+                            </w:r>
+                            <w:r>
+                              <w:rPr>
+                                <w:rFonts w:ascii="Menlo" w:eastAsia="Times New Roman" w:hAnsi="Menlo" w:cs="Menlo"/>
+                                <w:color w:val="888D94"/>
+                                <w:sz w:val="18"/>
+                                <w:szCs w:val="18"/>
+                                <w:lang w:val="en-US" w:eastAsia="es-MX"/>
+                              </w:rPr>
                               <w:t>[</w:t>
                             </w:r>
-                            <w:proofErr w:type="gramEnd"/>
                             <w:r>
                               <w:rPr>
                                 <w:rFonts w:ascii="Menlo" w:eastAsia="Times New Roman" w:hAnsi="Menlo" w:cs="Menlo"/>
@@ -27441,7 +27104,7 @@
                                 <w:szCs w:val="18"/>
                                 <w:lang w:val="en-US" w:eastAsia="es-MX"/>
                               </w:rPr>
-                              <w:t>0</w:t>
+                              <w:t>1</w:t>
                             </w:r>
                             <w:r>
                               <w:rPr>
@@ -27486,12 +27149,22 @@
                             <w:r>
                               <w:rPr>
                                 <w:rFonts w:ascii="Menlo" w:eastAsia="Times New Roman" w:hAnsi="Menlo" w:cs="Menlo"/>
+                                <w:color w:val="FF657A"/>
+                                <w:sz w:val="18"/>
+                                <w:szCs w:val="18"/>
+                                <w:lang w:val="en-US" w:eastAsia="es-MX"/>
+                              </w:rPr>
+                              <w:t>-</w:t>
+                            </w:r>
+                            <w:r>
+                              <w:rPr>
+                                <w:rFonts w:ascii="Menlo" w:eastAsia="Times New Roman" w:hAnsi="Menlo" w:cs="Menlo"/>
                                 <w:color w:val="C39AC9"/>
                                 <w:sz w:val="18"/>
                                 <w:szCs w:val="18"/>
                                 <w:lang w:val="en-US" w:eastAsia="es-MX"/>
                               </w:rPr>
-                              <w:t>1</w:t>
+                              <w:t>2</w:t>
                             </w:r>
                             <w:r>
                               <w:rPr>
@@ -27511,152 +27184,8 @@
                                 <w:szCs w:val="18"/>
                                 <w:lang w:val="en-US" w:eastAsia="es-MX"/>
                               </w:rPr>
-                              <w:t xml:space="preserve">     </w:t>
-                            </w:r>
-                            <w:proofErr w:type="spellStart"/>
-                            <w:r>
-                              <w:rPr>
-                                <w:rFonts w:ascii="Menlo" w:eastAsia="Times New Roman" w:hAnsi="Menlo" w:cs="Menlo"/>
-                                <w:color w:val="EAF2F1"/>
-                                <w:sz w:val="18"/>
-                                <w:szCs w:val="18"/>
-                                <w:lang w:val="en-US" w:eastAsia="es-MX"/>
-                              </w:rPr>
-                              <w:t>matrizTres</w:t>
-                            </w:r>
-                            <w:proofErr w:type="spellEnd"/>
-                            <w:r>
-                              <w:rPr>
-                                <w:rFonts w:ascii="Menlo" w:eastAsia="Times New Roman" w:hAnsi="Menlo" w:cs="Menlo"/>
-                                <w:color w:val="888D94"/>
-                                <w:sz w:val="18"/>
-                                <w:szCs w:val="18"/>
-                                <w:lang w:val="en-US" w:eastAsia="es-MX"/>
-                              </w:rPr>
-                              <w:t>[</w:t>
-                            </w:r>
-                            <w:r>
-                              <w:rPr>
-                                <w:rFonts w:ascii="Menlo" w:eastAsia="Times New Roman" w:hAnsi="Menlo" w:cs="Menlo"/>
-                                <w:color w:val="C39AC9"/>
-                                <w:sz w:val="18"/>
-                                <w:szCs w:val="18"/>
-                                <w:lang w:val="en-US" w:eastAsia="es-MX"/>
-                              </w:rPr>
-                              <w:t>0</w:t>
-                            </w:r>
-                            <w:r>
-                              <w:rPr>
-                                <w:rFonts w:ascii="Menlo" w:eastAsia="Times New Roman" w:hAnsi="Menlo" w:cs="Menlo"/>
-                                <w:color w:val="888D94"/>
-                                <w:sz w:val="18"/>
-                                <w:szCs w:val="18"/>
-                                <w:lang w:val="en-US" w:eastAsia="es-MX"/>
-                              </w:rPr>
-                              <w:t>][</w:t>
-                            </w:r>
-                            <w:r>
-                              <w:rPr>
-                                <w:rFonts w:ascii="Menlo" w:eastAsia="Times New Roman" w:hAnsi="Menlo" w:cs="Menlo"/>
-                                <w:color w:val="C39AC9"/>
-                                <w:sz w:val="18"/>
-                                <w:szCs w:val="18"/>
-                                <w:lang w:val="en-US" w:eastAsia="es-MX"/>
-                              </w:rPr>
-                              <w:t>1</w:t>
-                            </w:r>
-                            <w:r>
-                              <w:rPr>
-                                <w:rFonts w:ascii="Menlo" w:eastAsia="Times New Roman" w:hAnsi="Menlo" w:cs="Menlo"/>
-                                <w:color w:val="888D94"/>
-                                <w:sz w:val="18"/>
-                                <w:szCs w:val="18"/>
-                                <w:lang w:val="en-US" w:eastAsia="es-MX"/>
-                              </w:rPr>
-                              <w:t>]</w:t>
-                            </w:r>
-                            <w:r>
-                              <w:rPr>
-                                <w:rFonts w:ascii="Menlo" w:eastAsia="Times New Roman" w:hAnsi="Menlo" w:cs="Menlo"/>
-                                <w:color w:val="EAF2F1"/>
-                                <w:sz w:val="18"/>
-                                <w:szCs w:val="18"/>
-                                <w:lang w:val="en-US" w:eastAsia="es-MX"/>
-                              </w:rPr>
-                              <w:t xml:space="preserve"> </w:t>
-                            </w:r>
-                            <w:r>
-                              <w:rPr>
-                                <w:rFonts w:ascii="Menlo" w:eastAsia="Times New Roman" w:hAnsi="Menlo" w:cs="Menlo"/>
-                                <w:color w:val="FF657A"/>
-                                <w:sz w:val="18"/>
-                                <w:szCs w:val="18"/>
-                                <w:lang w:val="en-US" w:eastAsia="es-MX"/>
-                              </w:rPr>
-                              <w:t>=</w:t>
-                            </w:r>
-                            <w:r>
-                              <w:rPr>
-                                <w:rFonts w:ascii="Menlo" w:eastAsia="Times New Roman" w:hAnsi="Menlo" w:cs="Menlo"/>
-                                <w:color w:val="EAF2F1"/>
-                                <w:sz w:val="18"/>
-                                <w:szCs w:val="18"/>
-                                <w:lang w:val="en-US" w:eastAsia="es-MX"/>
-                              </w:rPr>
-                              <w:t xml:space="preserve"> </w:t>
-                            </w:r>
-                            <w:r>
-                              <w:rPr>
-                                <w:rFonts w:ascii="Menlo" w:eastAsia="Times New Roman" w:hAnsi="Menlo" w:cs="Menlo"/>
-                                <w:color w:val="FF657A"/>
-                                <w:sz w:val="18"/>
-                                <w:szCs w:val="18"/>
-                                <w:lang w:val="en-US" w:eastAsia="es-MX"/>
-                              </w:rPr>
-                              <w:t>-</w:t>
-                            </w:r>
-                            <w:r>
-                              <w:rPr>
-                                <w:rFonts w:ascii="Menlo" w:eastAsia="Times New Roman" w:hAnsi="Menlo" w:cs="Menlo"/>
-                                <w:color w:val="C39AC9"/>
-                                <w:sz w:val="18"/>
-                                <w:szCs w:val="18"/>
-                                <w:lang w:val="en-US" w:eastAsia="es-MX"/>
-                              </w:rPr>
-                              <w:t>2</w:t>
-                            </w:r>
-                            <w:r>
-                              <w:rPr>
-                                <w:rFonts w:ascii="Menlo" w:eastAsia="Times New Roman" w:hAnsi="Menlo" w:cs="Menlo"/>
-                                <w:color w:val="888D94"/>
-                                <w:sz w:val="18"/>
-                                <w:szCs w:val="18"/>
-                                <w:lang w:val="en-US" w:eastAsia="es-MX"/>
-                              </w:rPr>
-                              <w:t>;</w:t>
-                            </w:r>
-                            <w:r>
-                              <w:rPr>
-                                <w:rFonts w:ascii="Menlo" w:eastAsia="Times New Roman" w:hAnsi="Menlo" w:cs="Menlo"/>
-                                <w:color w:val="EAF2F1"/>
-                                <w:sz w:val="18"/>
-                                <w:szCs w:val="18"/>
-                                <w:lang w:val="en-US" w:eastAsia="es-MX"/>
-                              </w:rPr>
-                              <w:t xml:space="preserve">     </w:t>
-                            </w:r>
-                            <w:proofErr w:type="spellStart"/>
-                            <w:r>
-                              <w:rPr>
-                                <w:rFonts w:ascii="Menlo" w:eastAsia="Times New Roman" w:hAnsi="Menlo" w:cs="Menlo"/>
-                                <w:color w:val="EAF2F1"/>
-                                <w:sz w:val="18"/>
-                                <w:szCs w:val="18"/>
-                                <w:lang w:val="en-US" w:eastAsia="es-MX"/>
-                              </w:rPr>
-                              <w:t>matrizTres</w:t>
-                            </w:r>
-                            <w:proofErr w:type="spellEnd"/>
+                              <w:t xml:space="preserve">     matrizTres</w:t>
+                            </w:r>
                             <w:r>
                               <w:rPr>
                                 <w:rFonts w:ascii="Menlo" w:eastAsia="Times New Roman" w:hAnsi="Menlo" w:cs="Menlo"/>
@@ -29810,7 +29339,6 @@
                             <w:r>
                               <w:br/>
                             </w:r>
-                            <w:bookmarkEnd w:id="0"/>
                           </w:p>
                         </w:txbxContent>
                       </wps:txbx>
@@ -29849,7 +29377,6 @@
                           <w:lang w:eastAsia="es-MX"/>
                         </w:rPr>
                       </w:pPr>
-                      <w:bookmarkStart w:id="1" w:name="_GoBack"/>
                     </w:p>
                     <w:p>
                       <w:pPr>
@@ -29907,8 +29434,6 @@
                         </w:rPr>
                         <w:t xml:space="preserve"> </w:t>
                       </w:r>
-                      <w:proofErr w:type="spellStart"/>
-                      <w:proofErr w:type="gramStart"/>
                       <w:r>
                         <w:rPr>
                           <w:rFonts w:ascii="Menlo" w:eastAsia="Times New Roman" w:hAnsi="Menlo" w:cs="Menlo"/>
@@ -29919,7 +29444,6 @@
                         </w:rPr>
                         <w:t>MatrizIntermedio</w:t>
                       </w:r>
-                      <w:proofErr w:type="spellEnd"/>
                       <w:r>
                         <w:rPr>
                           <w:rFonts w:ascii="Menlo" w:eastAsia="Times New Roman" w:hAnsi="Menlo" w:cs="Menlo"/>
@@ -29930,7 +29454,6 @@
                         </w:rPr>
                         <w:t>{</w:t>
                       </w:r>
-                      <w:proofErr w:type="gramEnd"/>
                     </w:p>
                     <w:p>
                       <w:pPr>
@@ -30020,7 +29543,6 @@
                         </w:rPr>
                         <w:t xml:space="preserve"> </w:t>
                       </w:r>
-                      <w:proofErr w:type="gramStart"/>
                       <w:r>
                         <w:rPr>
                           <w:rFonts w:ascii="Menlo" w:eastAsia="Times New Roman" w:hAnsi="Menlo" w:cs="Menlo"/>
@@ -30041,7 +29563,6 @@
                         </w:rPr>
                         <w:t>(</w:t>
                       </w:r>
-                      <w:proofErr w:type="gramEnd"/>
                       <w:r>
                         <w:rPr>
                           <w:rFonts w:ascii="Menlo" w:eastAsia="Times New Roman" w:hAnsi="Menlo" w:cs="Menlo"/>
@@ -30074,7 +29595,6 @@
                         </w:rPr>
                         <w:t xml:space="preserve"> </w:t>
                       </w:r>
-                      <w:proofErr w:type="spellStart"/>
                       <w:r>
                         <w:rPr>
                           <w:rFonts w:ascii="Menlo" w:eastAsia="Times New Roman" w:hAnsi="Menlo" w:cs="Menlo"/>
@@ -30087,7 +29607,6 @@
                         </w:rPr>
                         <w:t>args</w:t>
                       </w:r>
-                      <w:proofErr w:type="spellEnd"/>
                       <w:r>
                         <w:rPr>
                           <w:rFonts w:ascii="Menlo" w:eastAsia="Times New Roman" w:hAnsi="Menlo" w:cs="Menlo"/>
@@ -30260,21 +29779,8 @@
                           <w:szCs w:val="18"/>
                           <w:lang w:val="en-US" w:eastAsia="es-MX"/>
                         </w:rPr>
-                        <w:t xml:space="preserve"> </w:t>
-                      </w:r>
-                      <w:proofErr w:type="spellStart"/>
-                      <w:proofErr w:type="gramStart"/>
-                      <w:r>
-                        <w:rPr>
-                          <w:rFonts w:ascii="Menlo" w:eastAsia="Times New Roman" w:hAnsi="Menlo" w:cs="Menlo"/>
-                          <w:color w:val="EAF2F1"/>
-                          <w:sz w:val="18"/>
-                          <w:szCs w:val="18"/>
-                          <w:lang w:val="en-US" w:eastAsia="es-MX"/>
-                        </w:rPr>
-                        <w:t>matrizTres</w:t>
-                      </w:r>
-                      <w:proofErr w:type="spellEnd"/>
+                        <w:t xml:space="preserve"> matrizTres</w:t>
+                      </w:r>
                       <w:r>
                         <w:rPr>
                           <w:rFonts w:ascii="Menlo" w:eastAsia="Times New Roman" w:hAnsi="Menlo" w:cs="Menlo"/>
@@ -30283,18 +29789,7 @@
                           <w:szCs w:val="18"/>
                           <w:lang w:val="en-US" w:eastAsia="es-MX"/>
                         </w:rPr>
-                        <w:t>[</w:t>
-                      </w:r>
-                      <w:proofErr w:type="gramEnd"/>
-                      <w:r>
-                        <w:rPr>
-                          <w:rFonts w:ascii="Menlo" w:eastAsia="Times New Roman" w:hAnsi="Menlo" w:cs="Menlo"/>
-                          <w:color w:val="888D94"/>
-                          <w:sz w:val="18"/>
-                          <w:szCs w:val="18"/>
-                          <w:lang w:val="en-US" w:eastAsia="es-MX"/>
-                        </w:rPr>
-                        <w:t>]</w:t>
+                        <w:t>[]</w:t>
                       </w:r>
                       <w:r>
                         <w:rPr>
@@ -30462,10 +29957,58 @@
                           <w:szCs w:val="18"/>
                           <w:lang w:val="en-US" w:eastAsia="es-MX"/>
                         </w:rPr>
-                        <w:t xml:space="preserve">  </w:t>
-                      </w:r>
-                      <w:proofErr w:type="spellStart"/>
-                      <w:proofErr w:type="gramStart"/>
+                        <w:t xml:space="preserve">  matrizTres</w:t>
+                      </w:r>
+                      <w:r>
+                        <w:rPr>
+                          <w:rFonts w:ascii="Menlo" w:eastAsia="Times New Roman" w:hAnsi="Menlo" w:cs="Menlo"/>
+                          <w:color w:val="888D94"/>
+                          <w:sz w:val="18"/>
+                          <w:szCs w:val="18"/>
+                          <w:lang w:val="en-US" w:eastAsia="es-MX"/>
+                        </w:rPr>
+                        <w:t>[</w:t>
+                      </w:r>
+                      <w:r>
+                        <w:rPr>
+                          <w:rFonts w:ascii="Menlo" w:eastAsia="Times New Roman" w:hAnsi="Menlo" w:cs="Menlo"/>
+                          <w:color w:val="C39AC9"/>
+                          <w:sz w:val="18"/>
+                          <w:szCs w:val="18"/>
+                          <w:lang w:val="en-US" w:eastAsia="es-MX"/>
+                        </w:rPr>
+                        <w:t>0</w:t>
+                      </w:r>
+                      <w:r>
+                        <w:rPr>
+                          <w:rFonts w:ascii="Menlo" w:eastAsia="Times New Roman" w:hAnsi="Menlo" w:cs="Menlo"/>
+                          <w:color w:val="888D94"/>
+                          <w:sz w:val="18"/>
+                          <w:szCs w:val="18"/>
+                          <w:lang w:val="en-US" w:eastAsia="es-MX"/>
+                        </w:rPr>
+                        <w:t>][</w:t>
+                      </w:r>
+                      <w:r>
+                        <w:rPr>
+                          <w:rFonts w:ascii="Menlo" w:eastAsia="Times New Roman" w:hAnsi="Menlo" w:cs="Menlo"/>
+                          <w:color w:val="C39AC9"/>
+                          <w:sz w:val="18"/>
+                          <w:szCs w:val="18"/>
+                          <w:lang w:val="en-US" w:eastAsia="es-MX"/>
+                        </w:rPr>
+                        <w:t>0</w:t>
+                      </w:r>
+                      <w:r>
+                        <w:rPr>
+                          <w:rFonts w:ascii="Menlo" w:eastAsia="Times New Roman" w:hAnsi="Menlo" w:cs="Menlo"/>
+                          <w:color w:val="888D94"/>
+                          <w:sz w:val="18"/>
+                          <w:szCs w:val="18"/>
+                          <w:lang w:val="en-US" w:eastAsia="es-MX"/>
+                        </w:rPr>
+                        <w:t>]</w:t>
+                      </w:r>
                       <w:r>
                         <w:rPr>
                           <w:rFonts w:ascii="Menlo" w:eastAsia="Times New Roman" w:hAnsi="Menlo" w:cs="Menlo"/>
@@ -30474,9 +30017,38 @@
                           <w:szCs w:val="18"/>
                           <w:lang w:val="en-US" w:eastAsia="es-MX"/>
                         </w:rPr>
-                        <w:t>matrizTres</w:t>
-                      </w:r>
-                      <w:proofErr w:type="spellEnd"/>
+                        <w:t xml:space="preserve"> </w:t>
+                      </w:r>
+                      <w:r>
+                        <w:rPr>
+                          <w:rFonts w:ascii="Menlo" w:eastAsia="Times New Roman" w:hAnsi="Menlo" w:cs="Menlo"/>
+                          <w:color w:val="FF657A"/>
+                          <w:sz w:val="18"/>
+                          <w:szCs w:val="18"/>
+                          <w:lang w:val="en-US" w:eastAsia="es-MX"/>
+                        </w:rPr>
+                        <w:t>=</w:t>
+                      </w:r>
+                      <w:r>
+                        <w:rPr>
+                          <w:rFonts w:ascii="Menlo" w:eastAsia="Times New Roman" w:hAnsi="Menlo" w:cs="Menlo"/>
+                          <w:color w:val="EAF2F1"/>
+                          <w:sz w:val="18"/>
+                          <w:szCs w:val="18"/>
+                          <w:lang w:val="en-US" w:eastAsia="es-MX"/>
+                        </w:rPr>
+                        <w:t xml:space="preserve"> </w:t>
+                      </w:r>
+                      <w:r>
+                        <w:rPr>
+                          <w:rFonts w:ascii="Menlo" w:eastAsia="Times New Roman" w:hAnsi="Menlo" w:cs="Menlo"/>
+                          <w:color w:val="C39AC9"/>
+                          <w:sz w:val="18"/>
+                          <w:szCs w:val="18"/>
+                          <w:lang w:val="en-US" w:eastAsia="es-MX"/>
+                        </w:rPr>
+                        <w:t>1</w:t>
+                      </w:r>
                       <w:r>
                         <w:rPr>
                           <w:rFonts w:ascii="Menlo" w:eastAsia="Times New Roman" w:hAnsi="Menlo" w:cs="Menlo"/>
@@ -30485,9 +30057,28 @@
                           <w:szCs w:val="18"/>
                           <w:lang w:val="en-US" w:eastAsia="es-MX"/>
                         </w:rPr>
+                        <w:t>;</w:t>
+                      </w:r>
+                      <w:r>
+                        <w:rPr>
+                          <w:rFonts w:ascii="Menlo" w:eastAsia="Times New Roman" w:hAnsi="Menlo" w:cs="Menlo"/>
+                          <w:color w:val="EAF2F1"/>
+                          <w:sz w:val="18"/>
+                          <w:szCs w:val="18"/>
+                          <w:lang w:val="en-US" w:eastAsia="es-MX"/>
+                        </w:rPr>
+                        <w:t xml:space="preserve">     matrizTres</w:t>
+                      </w:r>
+                      <w:r>
+                        <w:rPr>
+                          <w:rFonts w:ascii="Menlo" w:eastAsia="Times New Roman" w:hAnsi="Menlo" w:cs="Menlo"/>
+                          <w:color w:val="888D94"/>
+                          <w:sz w:val="18"/>
+                          <w:szCs w:val="18"/>
+                          <w:lang w:val="en-US" w:eastAsia="es-MX"/>
+                        </w:rPr>
                         <w:t>[</w:t>
                       </w:r>
-                      <w:proofErr w:type="gramEnd"/>
                       <w:r>
                         <w:rPr>
                           <w:rFonts w:ascii="Menlo" w:eastAsia="Times New Roman" w:hAnsi="Menlo" w:cs="Menlo"/>
@@ -30516,7 +30107,7 @@
                           <w:szCs w:val="18"/>
                           <w:lang w:val="en-US" w:eastAsia="es-MX"/>
                         </w:rPr>
-                        <w:t>0</w:t>
+                        <w:t>1</w:t>
                       </w:r>
                       <w:r>
                         <w:rPr>
@@ -30561,12 +30152,22 @@
                       <w:r>
                         <w:rPr>
                           <w:rFonts w:ascii="Menlo" w:eastAsia="Times New Roman" w:hAnsi="Menlo" w:cs="Menlo"/>
+                          <w:color w:val="FF657A"/>
+                          <w:sz w:val="18"/>
+                          <w:szCs w:val="18"/>
+                          <w:lang w:val="en-US" w:eastAsia="es-MX"/>
+                        </w:rPr>
+                        <w:t>-</w:t>
+                      </w:r>
+                      <w:r>
+                        <w:rPr>
+                          <w:rFonts w:ascii="Menlo" w:eastAsia="Times New Roman" w:hAnsi="Menlo" w:cs="Menlo"/>
                           <w:color w:val="C39AC9"/>
                           <w:sz w:val="18"/>
                           <w:szCs w:val="18"/>
                           <w:lang w:val="en-US" w:eastAsia="es-MX"/>
                         </w:rPr>
-                        <w:t>1</w:t>
+                        <w:t>2</w:t>
                       </w:r>
                       <w:r>
                         <w:rPr>
@@ -30586,152 +30187,8 @@
                           <w:szCs w:val="18"/>
                           <w:lang w:val="en-US" w:eastAsia="es-MX"/>
                         </w:rPr>
-                        <w:t xml:space="preserve">     </w:t>
-                      </w:r>
-                      <w:proofErr w:type="spellStart"/>
-                      <w:r>
-                        <w:rPr>
-                          <w:rFonts w:ascii="Menlo" w:eastAsia="Times New Roman" w:hAnsi="Menlo" w:cs="Menlo"/>
-                          <w:color w:val="EAF2F1"/>
-                          <w:sz w:val="18"/>
-                          <w:szCs w:val="18"/>
-                          <w:lang w:val="en-US" w:eastAsia="es-MX"/>
-                        </w:rPr>
-                        <w:t>matrizTres</w:t>
-                      </w:r>
-                      <w:proofErr w:type="spellEnd"/>
-                      <w:r>
-                        <w:rPr>
-                          <w:rFonts w:ascii="Menlo" w:eastAsia="Times New Roman" w:hAnsi="Menlo" w:cs="Menlo"/>
-                          <w:color w:val="888D94"/>
-                          <w:sz w:val="18"/>
-                          <w:szCs w:val="18"/>
-                          <w:lang w:val="en-US" w:eastAsia="es-MX"/>
-                        </w:rPr>
-                        <w:t>[</w:t>
-                      </w:r>
-                      <w:r>
-                        <w:rPr>
-                          <w:rFonts w:ascii="Menlo" w:eastAsia="Times New Roman" w:hAnsi="Menlo" w:cs="Menlo"/>
-                          <w:color w:val="C39AC9"/>
-                          <w:sz w:val="18"/>
-                          <w:szCs w:val="18"/>
-                          <w:lang w:val="en-US" w:eastAsia="es-MX"/>
-                        </w:rPr>
-                        <w:t>0</w:t>
-                      </w:r>
-                      <w:r>
-                        <w:rPr>
-                          <w:rFonts w:ascii="Menlo" w:eastAsia="Times New Roman" w:hAnsi="Menlo" w:cs="Menlo"/>
-                          <w:color w:val="888D94"/>
-                          <w:sz w:val="18"/>
-                          <w:szCs w:val="18"/>
-                          <w:lang w:val="en-US" w:eastAsia="es-MX"/>
-                        </w:rPr>
-                        <w:t>][</w:t>
-                      </w:r>
-                      <w:r>
-                        <w:rPr>
-                          <w:rFonts w:ascii="Menlo" w:eastAsia="Times New Roman" w:hAnsi="Menlo" w:cs="Menlo"/>
-                          <w:color w:val="C39AC9"/>
-                          <w:sz w:val="18"/>
-                          <w:szCs w:val="18"/>
-                          <w:lang w:val="en-US" w:eastAsia="es-MX"/>
-                        </w:rPr>
-                        <w:t>1</w:t>
-                      </w:r>
-                      <w:r>
-                        <w:rPr>
-                          <w:rFonts w:ascii="Menlo" w:eastAsia="Times New Roman" w:hAnsi="Menlo" w:cs="Menlo"/>
-                          <w:color w:val="888D94"/>
-                          <w:sz w:val="18"/>
-                          <w:szCs w:val="18"/>
-                          <w:lang w:val="en-US" w:eastAsia="es-MX"/>
-                        </w:rPr>
-                        <w:t>]</w:t>
-                      </w:r>
-                      <w:r>
-                        <w:rPr>
-                          <w:rFonts w:ascii="Menlo" w:eastAsia="Times New Roman" w:hAnsi="Menlo" w:cs="Menlo"/>
-                          <w:color w:val="EAF2F1"/>
-                          <w:sz w:val="18"/>
-                          <w:szCs w:val="18"/>
-                          <w:lang w:val="en-US" w:eastAsia="es-MX"/>
-                        </w:rPr>
-                        <w:t xml:space="preserve"> </w:t>
-                      </w:r>
-                      <w:r>
-                        <w:rPr>
-                          <w:rFonts w:ascii="Menlo" w:eastAsia="Times New Roman" w:hAnsi="Menlo" w:cs="Menlo"/>
-                          <w:color w:val="FF657A"/>
-                          <w:sz w:val="18"/>
-                          <w:szCs w:val="18"/>
-                          <w:lang w:val="en-US" w:eastAsia="es-MX"/>
-                        </w:rPr>
-                        <w:t>=</w:t>
-                      </w:r>
-                      <w:r>
-                        <w:rPr>
-                          <w:rFonts w:ascii="Menlo" w:eastAsia="Times New Roman" w:hAnsi="Menlo" w:cs="Menlo"/>
-                          <w:color w:val="EAF2F1"/>
-                          <w:sz w:val="18"/>
-                          <w:szCs w:val="18"/>
-                          <w:lang w:val="en-US" w:eastAsia="es-MX"/>
-                        </w:rPr>
-                        <w:t xml:space="preserve"> </w:t>
-                      </w:r>
-                      <w:r>
-                        <w:rPr>
-                          <w:rFonts w:ascii="Menlo" w:eastAsia="Times New Roman" w:hAnsi="Menlo" w:cs="Menlo"/>
-                          <w:color w:val="FF657A"/>
-                          <w:sz w:val="18"/>
-                          <w:szCs w:val="18"/>
-                          <w:lang w:val="en-US" w:eastAsia="es-MX"/>
-                        </w:rPr>
-                        <w:t>-</w:t>
-                      </w:r>
-                      <w:r>
-                        <w:rPr>
-                          <w:rFonts w:ascii="Menlo" w:eastAsia="Times New Roman" w:hAnsi="Menlo" w:cs="Menlo"/>
-                          <w:color w:val="C39AC9"/>
-                          <w:sz w:val="18"/>
-                          <w:szCs w:val="18"/>
-                          <w:lang w:val="en-US" w:eastAsia="es-MX"/>
-                        </w:rPr>
-                        <w:t>2</w:t>
-                      </w:r>
-                      <w:r>
-                        <w:rPr>
-                          <w:rFonts w:ascii="Menlo" w:eastAsia="Times New Roman" w:hAnsi="Menlo" w:cs="Menlo"/>
-                          <w:color w:val="888D94"/>
-                          <w:sz w:val="18"/>
-                          <w:szCs w:val="18"/>
-                          <w:lang w:val="en-US" w:eastAsia="es-MX"/>
-                        </w:rPr>
-                        <w:t>;</w:t>
-                      </w:r>
-                      <w:r>
-                        <w:rPr>
-                          <w:rFonts w:ascii="Menlo" w:eastAsia="Times New Roman" w:hAnsi="Menlo" w:cs="Menlo"/>
-                          <w:color w:val="EAF2F1"/>
-                          <w:sz w:val="18"/>
-                          <w:szCs w:val="18"/>
-                          <w:lang w:val="en-US" w:eastAsia="es-MX"/>
-                        </w:rPr>
-                        <w:t xml:space="preserve">     </w:t>
-                      </w:r>
-                      <w:proofErr w:type="spellStart"/>
-                      <w:r>
-                        <w:rPr>
-                          <w:rFonts w:ascii="Menlo" w:eastAsia="Times New Roman" w:hAnsi="Menlo" w:cs="Menlo"/>
-                          <w:color w:val="EAF2F1"/>
-                          <w:sz w:val="18"/>
-                          <w:szCs w:val="18"/>
-                          <w:lang w:val="en-US" w:eastAsia="es-MX"/>
-                        </w:rPr>
-                        <w:t>matrizTres</w:t>
-                      </w:r>
-                      <w:proofErr w:type="spellEnd"/>
+                        <w:t xml:space="preserve">     matrizTres</w:t>
+                      </w:r>
                       <w:r>
                         <w:rPr>
                           <w:rFonts w:ascii="Menlo" w:eastAsia="Times New Roman" w:hAnsi="Menlo" w:cs="Menlo"/>
@@ -32885,7 +32342,6 @@
                       <w:r>
                         <w:br/>
                       </w:r>
-                      <w:bookmarkEnd w:id="1"/>
                     </w:p>
                   </w:txbxContent>
                 </v:textbox>
@@ -33222,10 +32678,84 @@
       <w:r>
         <w:rPr>
           <w:rFonts w:cstheme="minorHAnsi"/>
+          <w:noProof/>
           <w:sz w:val="28"/>
           <w:szCs w:val="28"/>
         </w:rPr>
         <w:lastRenderedPageBreak/>
+        <mc:AlternateContent>
+          <mc:Choice Requires="wps">
+            <w:drawing>
+              <wp:anchor distT="0" distB="0" distL="114300" distR="114300" simplePos="0" relativeHeight="251695104" behindDoc="0" locked="0" layoutInCell="1" allowOverlap="1">
+                <wp:simplePos x="0" y="0"/>
+                <wp:positionH relativeFrom="column">
+                  <wp:posOffset>-918770</wp:posOffset>
+                </wp:positionH>
+                <wp:positionV relativeFrom="paragraph">
+                  <wp:posOffset>-442595</wp:posOffset>
+                </wp:positionV>
+                <wp:extent cx="7404847" cy="4787153"/>
+                <wp:effectExtent l="0" t="0" r="12065" b="13970"/>
+                <wp:wrapNone/>
+                <wp:docPr id="25" name="Cuadro de texto 25"/>
+                <wp:cNvGraphicFramePr/>
+                <a:graphic xmlns:a="http://schemas.openxmlformats.org/drawingml/2006/main">
+                  <a:graphicData uri="http://schemas.microsoft.com/office/word/2010/wordprocessingShape">
+                    <wps:wsp>
+                      <wps:cNvSpPr txBox="1"/>
+                      <wps:spPr>
+                        <a:xfrm>
+                          <a:off x="0" y="0"/>
+                          <a:ext cx="7404847" cy="4787153"/>
+                        </a:xfrm>
+                        <a:prstGeom prst="rect">
+                          <a:avLst/>
+                        </a:prstGeom>
+                        <a:solidFill>
+                          <a:schemeClr val="lt1"/>
+                        </a:solidFill>
+                        <a:ln w="6350">
+                          <a:solidFill>
+                            <a:prstClr val="black"/>
+                          </a:solidFill>
+                        </a:ln>
+                      </wps:spPr>
+                      <wps:txbx>
+                        <w:txbxContent>
+                          <w:p/>
+                        </w:txbxContent>
+                      </wps:txbx>
+                      <wps:bodyPr rot="0" spcFirstLastPara="0" vertOverflow="overflow" horzOverflow="overflow" vert="horz" wrap="square" lIns="91440" tIns="45720" rIns="91440" bIns="45720" numCol="1" spcCol="0" rtlCol="0" fromWordArt="0" anchor="t" anchorCtr="0" forceAA="0" compatLnSpc="1">
+                        <a:prstTxWarp prst="textNoShape">
+                          <a:avLst/>
+                        </a:prstTxWarp>
+                        <a:noAutofit/>
+                      </wps:bodyPr>
+                    </wps:wsp>
+                  </a:graphicData>
+                </a:graphic>
+              </wp:anchor>
+            </w:drawing>
+          </mc:Choice>
+          <mc:Fallback>
+            <w:pict>
+              <v:shape id="Cuadro de texto 25" o:spid="_x0000_s1038" type="#_x0000_t202" style="position:absolute;margin-left:-72.35pt;margin-top:-34.85pt;width:583.05pt;height:376.95pt;z-index:251695104;visibility:visible;mso-wrap-style:square;mso-wrap-distance-left:9pt;mso-wrap-distance-top:0;mso-wrap-distance-right:9pt;mso-wrap-distance-bottom:0;mso-position-horizontal:absolute;mso-position-horizontal-relative:text;mso-position-vertical:absolute;mso-position-vertical-relative:text;v-text-anchor:top" o:gfxdata="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" fillcolor="white [3201]" strokeweight=".5pt">
+                <v:textbox>
+                  <w:txbxContent>
+                    <w:p/>
+                  </w:txbxContent>
+                </v:textbox>
+              </v:shape>
+            </w:pict>
+          </mc:Fallback>
+        </mc:AlternateContent>
+      </w:r>
+      <w:r>
+        <w:rPr>
+          <w:rFonts w:cstheme="minorHAnsi"/>
+          <w:sz w:val="28"/>
+          <w:szCs w:val="28"/>
+        </w:rPr>
         <w:br/>
       </w:r>
       <w:r>
